--- a/신청서 및 자소서/240919 lg Cns .docx
+++ b/신청서 및 자소서/240919 lg Cns .docx
@@ -730,7 +730,7 @@
         <w:spacing w:after="0" w:line="240" w:lineRule="auto"/>
         <w:jc w:val="left"/>
         <w:rPr>
-          <w:rFonts w:ascii="굴림" w:eastAsia="굴림" w:hAnsi="굴림" w:cs="굴림" w:hint="eastAsia"/>
+          <w:rFonts w:ascii="굴림" w:eastAsia="굴림" w:hAnsi="굴림" w:cs="굴림"/>
           <w:kern w:val="0"/>
           <w:sz w:val="24"/>
           <w:szCs w:val="24"/>
@@ -740,9 +740,6 @@
     <w:p>
       <w:pPr>
         <w:ind w:firstLineChars="100" w:firstLine="200"/>
-        <w:rPr>
-          <w:rFonts w:hint="eastAsia"/>
-        </w:rPr>
       </w:pPr>
       <w:r>
         <w:t xml:space="preserve">현장에서 얻은 인사이트를 바탕으로 한 IT </w:t>
@@ -1719,146 +1716,214 @@
     <w:p>
       <w:pPr>
         <w:rPr>
-          <w:b/>
-        </w:rPr>
-      </w:pPr>
-    </w:p>
-    <w:p>
-      <w:pPr>
-        <w:rPr>
-          <w:b/>
-        </w:rPr>
-      </w:pPr>
-      <w:r>
-        <w:rPr>
           <w:rFonts w:hint="eastAsia"/>
-          <w:b/>
-        </w:rPr>
-        <w:t xml:space="preserve">LG의 스마트 스토어 -&gt; 물류 자동화 디지털 </w:t>
+          <w:bCs/>
+        </w:rPr>
+      </w:pPr>
+      <w:r>
+        <w:rPr>
+          <w:bCs/>
+        </w:rPr>
+        <w:t>"</w:t>
       </w:r>
       <w:proofErr w:type="spellStart"/>
       <w:r>
         <w:rPr>
+          <w:bCs/>
+        </w:rPr>
+        <w:t>AutoStore</w:t>
+      </w:r>
+      <w:proofErr w:type="spellEnd"/>
+      <w:r>
+        <w:rPr>
+          <w:bCs/>
+        </w:rPr>
+        <w:t>를 통한 물류 혁신: LG CNS에서의 비전"</w:t>
+      </w:r>
+    </w:p>
+    <w:p>
+      <w:pPr>
+        <w:ind w:firstLineChars="100" w:firstLine="200"/>
+        <w:rPr>
+          <w:bCs/>
+        </w:rPr>
+      </w:pPr>
+      <w:proofErr w:type="spellStart"/>
+      <w:r>
+        <w:rPr>
+          <w:bCs/>
+        </w:rPr>
+        <w:t>롯데글로벌로지스에서</w:t>
+      </w:r>
+      <w:proofErr w:type="spellEnd"/>
+      <w:r>
+        <w:rPr>
+          <w:bCs/>
+        </w:rPr>
+        <w:t xml:space="preserve"> 근무하며 </w:t>
+      </w:r>
+      <w:proofErr w:type="spellStart"/>
+      <w:r>
+        <w:rPr>
+          <w:bCs/>
+        </w:rPr>
+        <w:t>AutoStore</w:t>
+      </w:r>
+      <w:proofErr w:type="spellEnd"/>
+      <w:r>
+        <w:rPr>
+          <w:bCs/>
+        </w:rPr>
+        <w:t xml:space="preserve">의 큐브형 자동화 보관 시스템을 통해 공간 활용과 </w:t>
+      </w:r>
+      <w:proofErr w:type="spellStart"/>
+      <w:r>
+        <w:rPr>
+          <w:bCs/>
+        </w:rPr>
+        <w:t>피킹</w:t>
+      </w:r>
+      <w:proofErr w:type="spellEnd"/>
+      <w:r>
+        <w:rPr>
+          <w:bCs/>
+        </w:rPr>
+        <w:t xml:space="preserve"> 생산성을 극대화할 수 있는 가능성을 보게 되었습니다. 이를 계기로 물류 산업에서 자동화의 중요성을 인식하였고, 특히 LG CNS가 </w:t>
+      </w:r>
+      <w:proofErr w:type="spellStart"/>
+      <w:r>
+        <w:rPr>
+          <w:bCs/>
+        </w:rPr>
+        <w:t>AutoStore</w:t>
+      </w:r>
+      <w:proofErr w:type="spellEnd"/>
+      <w:r>
+        <w:rPr>
+          <w:bCs/>
+        </w:rPr>
+        <w:t>와 제휴하여 국내 유일의 공급 파트너로 활동하고 있다는 점에서 큰 매력을 느껴 지원하게 되었습니다.</w:t>
+      </w:r>
+    </w:p>
+    <w:p>
+      <w:pPr>
+        <w:ind w:firstLineChars="100" w:firstLine="200"/>
+        <w:rPr>
+          <w:bCs/>
+        </w:rPr>
+      </w:pPr>
+      <w:r>
+        <w:rPr>
+          <w:bCs/>
+        </w:rPr>
+        <w:t xml:space="preserve">입사 후에는 </w:t>
+      </w:r>
+      <w:proofErr w:type="spellStart"/>
+      <w:r>
+        <w:rPr>
+          <w:bCs/>
+        </w:rPr>
+        <w:t>AutoStore</w:t>
+      </w:r>
+      <w:proofErr w:type="spellEnd"/>
+      <w:r>
+        <w:rPr>
+          <w:bCs/>
+        </w:rPr>
+        <w:t xml:space="preserve">의 기술을 더 많은 기업에 알리고, 그들이 물류 자동화의 효율성을 경험할 수 있도록 기여하고자 합니다. 이를 위해 각 기업의 물류 운영 방식을 분석하고, </w:t>
+      </w:r>
+      <w:proofErr w:type="spellStart"/>
+      <w:r>
+        <w:rPr>
+          <w:bCs/>
+        </w:rPr>
+        <w:t>AutoStore</w:t>
+      </w:r>
+      <w:proofErr w:type="spellEnd"/>
+      <w:r>
+        <w:rPr>
+          <w:bCs/>
+        </w:rPr>
+        <w:t xml:space="preserve"> 도입 시 예상되는 투자 회수 기간과 운영 효율성을 맞춤형으로 제시하여 물류 불안정성을 해소하는 데 도움을 줄 것입니다. 이를 통해 LG CNS가 국내 물류 자동화 시장에서 더 많은 기업들과 협력하고, 디지털 전환을 선도하는 데 중요한 역할을 하고 싶습니다.</w:t>
+      </w:r>
+    </w:p>
+    <w:p>
+      <w:pPr>
+        <w:rPr>
+          <w:b/>
+        </w:rPr>
+      </w:pPr>
+    </w:p>
+    <w:p>
+      <w:pPr>
+        <w:rPr>
+          <w:b/>
+        </w:rPr>
+      </w:pPr>
+    </w:p>
+    <w:p>
+      <w:pPr>
+        <w:rPr>
+          <w:b/>
+        </w:rPr>
+      </w:pPr>
+    </w:p>
+    <w:p>
+      <w:pPr>
+        <w:rPr>
+          <w:b/>
+        </w:rPr>
+      </w:pPr>
+    </w:p>
+    <w:p>
+      <w:pPr>
+        <w:rPr>
+          <w:b/>
+        </w:rPr>
+      </w:pPr>
+    </w:p>
+    <w:p>
+      <w:pPr>
+        <w:rPr>
+          <w:b/>
+        </w:rPr>
+      </w:pPr>
+    </w:p>
+    <w:p>
+      <w:pPr>
+        <w:rPr>
+          <w:b/>
+        </w:rPr>
+      </w:pPr>
+    </w:p>
+    <w:p>
+      <w:pPr>
+        <w:rPr>
+          <w:b/>
+        </w:rPr>
+      </w:pPr>
+    </w:p>
+    <w:p>
+      <w:pPr>
+        <w:rPr>
+          <w:b/>
+        </w:rPr>
+      </w:pPr>
+    </w:p>
+    <w:p>
+      <w:pPr>
+        <w:rPr>
+          <w:b/>
+        </w:rPr>
+      </w:pPr>
+    </w:p>
+    <w:p>
+      <w:pPr>
+        <w:rPr>
           <w:rFonts w:hint="eastAsia"/>
-          <w:b/>
-        </w:rPr>
-        <w:t>트랜스포메이션</w:t>
-      </w:r>
-      <w:proofErr w:type="spellEnd"/>
-      <w:r>
-        <w:rPr>
-          <w:rFonts w:hint="eastAsia"/>
-          <w:b/>
-        </w:rPr>
-        <w:t xml:space="preserve"> -&gt; 생산성 -&gt; 수치화 -&gt; 투자</w:t>
-      </w:r>
-    </w:p>
-    <w:p>
-      <w:pPr>
-        <w:rPr>
-          <w:b/>
-        </w:rPr>
-      </w:pPr>
-    </w:p>
-    <w:p>
-      <w:pPr>
-        <w:rPr>
-          <w:b/>
-        </w:rPr>
-      </w:pPr>
-    </w:p>
-    <w:p>
-      <w:pPr>
-        <w:rPr>
-          <w:b/>
-        </w:rPr>
-      </w:pPr>
-    </w:p>
-    <w:p>
-      <w:pPr>
-        <w:rPr>
-          <w:b/>
-        </w:rPr>
-      </w:pPr>
-    </w:p>
-    <w:p>
-      <w:pPr>
-        <w:rPr>
-          <w:b/>
-        </w:rPr>
-      </w:pPr>
-    </w:p>
-    <w:p>
-      <w:pPr>
-        <w:rPr>
-          <w:b/>
-        </w:rPr>
-      </w:pPr>
-    </w:p>
-    <w:p>
-      <w:pPr>
-        <w:rPr>
-          <w:b/>
-        </w:rPr>
-      </w:pPr>
-    </w:p>
-    <w:p>
-      <w:pPr>
-        <w:rPr>
-          <w:b/>
-        </w:rPr>
-      </w:pPr>
-    </w:p>
-    <w:p>
-      <w:pPr>
-        <w:rPr>
-          <w:b/>
-        </w:rPr>
-      </w:pPr>
-    </w:p>
-    <w:p>
-      <w:pPr>
-        <w:rPr>
-          <w:b/>
-        </w:rPr>
-      </w:pPr>
-    </w:p>
-    <w:p>
-      <w:pPr>
-        <w:rPr>
-          <w:b/>
-        </w:rPr>
-      </w:pPr>
-    </w:p>
-    <w:p>
-      <w:pPr>
-        <w:rPr>
-          <w:b/>
-        </w:rPr>
-      </w:pPr>
-    </w:p>
-    <w:p>
-      <w:pPr>
-        <w:rPr>
-          <w:b/>
-        </w:rPr>
-      </w:pPr>
-    </w:p>
-    <w:p>
-      <w:pPr>
-        <w:rPr>
-          <w:b/>
-        </w:rPr>
-      </w:pPr>
-    </w:p>
-    <w:p>
-      <w:pPr>
-        <w:rPr>
-          <w:b/>
-        </w:rPr>
-      </w:pPr>
-    </w:p>
-    <w:p/>
+        </w:rPr>
+      </w:pPr>
+    </w:p>
     <w:p>
       <w:pPr>
         <w:pStyle w:val="4"/>
@@ -2384,129 +2449,707 @@
         <w:pStyle w:val="limit"/>
         <w:spacing w:before="180" w:after="0"/>
         <w:rPr>
-          <w:rStyle w:val="a4"/>
-          <w:rFonts w:asciiTheme="majorHAnsi" w:eastAsiaTheme="majorHAnsi" w:hAnsiTheme="majorHAnsi"/>
-          <w:b w:val="0"/>
-          <w:sz w:val="20"/>
-          <w:szCs w:val="20"/>
-        </w:rPr>
-      </w:pPr>
-      <w:r>
-        <w:rPr>
-          <w:rStyle w:val="a4"/>
-          <w:rFonts w:asciiTheme="majorHAnsi" w:eastAsiaTheme="majorHAnsi" w:hAnsiTheme="majorHAnsi" w:hint="eastAsia"/>
-          <w:sz w:val="20"/>
-          <w:szCs w:val="20"/>
-        </w:rPr>
-        <w:t xml:space="preserve"> </w:t>
+          <w:b/>
+          <w:bCs/>
+        </w:rPr>
+      </w:pPr>
+      <w:r>
+        <w:rPr>
+          <w:b/>
+          <w:bCs/>
+        </w:rPr>
+        <w:t xml:space="preserve">-크리에이티브 챌린지, </w:t>
+      </w:r>
+      <w:proofErr w:type="spellStart"/>
+      <w:r>
+        <w:rPr>
+          <w:b/>
+          <w:bCs/>
+        </w:rPr>
+        <w:t>로봇퀘스트</w:t>
+      </w:r>
+      <w:proofErr w:type="spellEnd"/>
+      <w:r>
+        <w:rPr>
+          <w:b/>
+          <w:bCs/>
+        </w:rPr>
+        <w:t xml:space="preserve">, 자동예매 프로그램 </w:t>
+      </w:r>
+      <w:proofErr w:type="gramStart"/>
+      <w:r>
+        <w:rPr>
+          <w:b/>
+          <w:bCs/>
+        </w:rPr>
+        <w:t>제작 /</w:t>
+      </w:r>
+      <w:proofErr w:type="gramEnd"/>
+      <w:r>
+        <w:rPr>
+          <w:b/>
+          <w:bCs/>
+        </w:rPr>
+        <w:t xml:space="preserve"> 40시간 / PASS</w:t>
       </w:r>
     </w:p>
     <w:p>
       <w:pPr>
         <w:pStyle w:val="limit"/>
         <w:spacing w:before="180" w:after="0"/>
-      </w:pPr>
+        <w:rPr>
+          <w:b/>
+          <w:bCs/>
+        </w:rPr>
+      </w:pPr>
+      <w:r>
+        <w:rPr>
+          <w:b/>
+          <w:bCs/>
+        </w:rPr>
+        <w:t xml:space="preserve">-컴퓨팅 사고력: 프로그래밍과 논리/수학, 집합과 </w:t>
+      </w:r>
+      <w:proofErr w:type="spellStart"/>
+      <w:r>
+        <w:rPr>
+          <w:b/>
+          <w:bCs/>
+        </w:rPr>
+        <w:t>조합론</w:t>
+      </w:r>
+      <w:proofErr w:type="spellEnd"/>
+      <w:r>
+        <w:rPr>
+          <w:b/>
+          <w:bCs/>
+        </w:rPr>
+        <w:t xml:space="preserve">, 기초 </w:t>
+      </w:r>
+      <w:proofErr w:type="gramStart"/>
+      <w:r>
+        <w:rPr>
+          <w:b/>
+          <w:bCs/>
+        </w:rPr>
+        <w:t>알고리즘 /</w:t>
+      </w:r>
+      <w:proofErr w:type="gramEnd"/>
+      <w:r>
+        <w:rPr>
+          <w:b/>
+          <w:bCs/>
+        </w:rPr>
+        <w:t xml:space="preserve"> 56시간 / 59점</w:t>
+      </w:r>
     </w:p>
     <w:p>
       <w:pPr>
         <w:pStyle w:val="limit"/>
         <w:spacing w:before="180" w:after="0"/>
-      </w:pPr>
+        <w:rPr>
+          <w:b/>
+          <w:bCs/>
+        </w:rPr>
+      </w:pPr>
+      <w:r>
+        <w:rPr>
+          <w:b/>
+          <w:bCs/>
+        </w:rPr>
+        <w:t xml:space="preserve">- SW문제해결기초: Array, String, Stack, Queue, Linked List, </w:t>
+      </w:r>
+      <w:proofErr w:type="gramStart"/>
+      <w:r>
+        <w:rPr>
+          <w:b/>
+          <w:bCs/>
+        </w:rPr>
+        <w:t>Tree /</w:t>
+      </w:r>
+      <w:proofErr w:type="gramEnd"/>
+      <w:r>
+        <w:rPr>
+          <w:b/>
+          <w:bCs/>
+        </w:rPr>
+        <w:t xml:space="preserve"> 56시간 / 59점</w:t>
+      </w:r>
     </w:p>
     <w:p>
       <w:pPr>
         <w:pStyle w:val="limit"/>
         <w:spacing w:before="180" w:after="0"/>
-      </w:pPr>
+        <w:rPr>
+          <w:b/>
+          <w:bCs/>
+        </w:rPr>
+      </w:pPr>
+      <w:r>
+        <w:rPr>
+          <w:b/>
+          <w:bCs/>
+        </w:rPr>
+        <w:t xml:space="preserve">- SW문제해결응용: 탐욕알고리즘, 분할정복, 백트래킹, </w:t>
+      </w:r>
+      <w:proofErr w:type="gramStart"/>
+      <w:r>
+        <w:rPr>
+          <w:b/>
+          <w:bCs/>
+        </w:rPr>
+        <w:t>그래프 /</w:t>
+      </w:r>
+      <w:proofErr w:type="gramEnd"/>
+      <w:r>
+        <w:rPr>
+          <w:b/>
+          <w:bCs/>
+        </w:rPr>
+        <w:t xml:space="preserve"> 56시간 / 59점</w:t>
+      </w:r>
     </w:p>
     <w:p>
       <w:pPr>
         <w:pStyle w:val="limit"/>
         <w:spacing w:before="180" w:after="0"/>
-      </w:pPr>
+        <w:rPr>
+          <w:b/>
+          <w:bCs/>
+        </w:rPr>
+      </w:pPr>
+      <w:r>
+        <w:rPr>
+          <w:b/>
+          <w:bCs/>
+        </w:rPr>
+        <w:t xml:space="preserve">- SW문제해결심화: 백트래킹, 그래프, 문자열 </w:t>
+      </w:r>
+      <w:proofErr w:type="gramStart"/>
+      <w:r>
+        <w:rPr>
+          <w:b/>
+          <w:bCs/>
+        </w:rPr>
+        <w:t>알고리즘 /</w:t>
+      </w:r>
+      <w:proofErr w:type="gramEnd"/>
+      <w:r>
+        <w:rPr>
+          <w:b/>
+          <w:bCs/>
+        </w:rPr>
+        <w:t xml:space="preserve"> 56시간 / 59점</w:t>
+      </w:r>
     </w:p>
     <w:p>
       <w:pPr>
         <w:pStyle w:val="limit"/>
         <w:spacing w:before="180" w:after="0"/>
-      </w:pPr>
+        <w:rPr>
+          <w:b/>
+          <w:bCs/>
+        </w:rPr>
+      </w:pPr>
+      <w:r>
+        <w:rPr>
+          <w:b/>
+          <w:bCs/>
+        </w:rPr>
+        <w:t xml:space="preserve">- Java: 객체지향 개념(Encapsulation, Inheritance, Polymorphism) 이해와 활용, 자바 코드 구현/활용, Core Java Programming, 기초 </w:t>
+      </w:r>
+      <w:proofErr w:type="gramStart"/>
+      <w:r>
+        <w:rPr>
+          <w:b/>
+          <w:bCs/>
+        </w:rPr>
+        <w:t>알고리즘 /</w:t>
+      </w:r>
+      <w:proofErr w:type="gramEnd"/>
+      <w:r>
+        <w:rPr>
+          <w:b/>
+          <w:bCs/>
+        </w:rPr>
+        <w:t xml:space="preserve"> 80시간 / 61점</w:t>
+      </w:r>
     </w:p>
     <w:p>
       <w:pPr>
         <w:pStyle w:val="limit"/>
         <w:spacing w:before="180" w:after="0"/>
-      </w:pPr>
+        <w:rPr>
+          <w:b/>
+          <w:bCs/>
+        </w:rPr>
+      </w:pPr>
+      <w:r>
+        <w:rPr>
+          <w:b/>
+          <w:bCs/>
+        </w:rPr>
+        <w:t xml:space="preserve">- Front-end: HTML5, CSS3, JavaScript, </w:t>
+      </w:r>
+      <w:proofErr w:type="spellStart"/>
+      <w:proofErr w:type="gramStart"/>
+      <w:r>
+        <w:rPr>
+          <w:b/>
+          <w:bCs/>
+        </w:rPr>
+        <w:t>BootStrap</w:t>
+      </w:r>
+      <w:proofErr w:type="spellEnd"/>
+      <w:r>
+        <w:rPr>
+          <w:b/>
+          <w:bCs/>
+        </w:rPr>
+        <w:t xml:space="preserve"> /</w:t>
+      </w:r>
+      <w:proofErr w:type="gramEnd"/>
+      <w:r>
+        <w:rPr>
+          <w:b/>
+          <w:bCs/>
+        </w:rPr>
+        <w:t xml:space="preserve"> 77시간 / 53점</w:t>
+      </w:r>
     </w:p>
     <w:p>
       <w:pPr>
         <w:pStyle w:val="limit"/>
         <w:spacing w:before="180" w:after="0"/>
-      </w:pPr>
+        <w:rPr>
+          <w:b/>
+          <w:bCs/>
+        </w:rPr>
+      </w:pPr>
+      <w:r>
+        <w:rPr>
+          <w:b/>
+          <w:bCs/>
+        </w:rPr>
+        <w:t xml:space="preserve">- Back-end: 서버 프로그램 개발(Servlet, JSP, Session/Cookie), MVC </w:t>
+      </w:r>
+      <w:proofErr w:type="gramStart"/>
+      <w:r>
+        <w:rPr>
+          <w:b/>
+          <w:bCs/>
+        </w:rPr>
+        <w:t>아키텍처 /</w:t>
+      </w:r>
+      <w:proofErr w:type="gramEnd"/>
+      <w:r>
+        <w:rPr>
+          <w:b/>
+          <w:bCs/>
+        </w:rPr>
+        <w:t xml:space="preserve"> 77시간 / 53점</w:t>
+      </w:r>
     </w:p>
     <w:p>
       <w:pPr>
         <w:pStyle w:val="limit"/>
         <w:spacing w:before="180" w:after="0"/>
-      </w:pPr>
+        <w:rPr>
+          <w:b/>
+          <w:bCs/>
+        </w:rPr>
+      </w:pPr>
+      <w:r>
+        <w:rPr>
+          <w:b/>
+          <w:bCs/>
+        </w:rPr>
+        <w:t xml:space="preserve">- Vue.js: Vue 기본개념, Composition API, Vite, Component 심화, Router, REST API 통신, UI 프레임워크 디자인, </w:t>
+      </w:r>
+      <w:proofErr w:type="spellStart"/>
+      <w:r>
+        <w:rPr>
+          <w:b/>
+          <w:bCs/>
+        </w:rPr>
+        <w:t>Pinia</w:t>
+      </w:r>
+      <w:proofErr w:type="spellEnd"/>
+      <w:r>
+        <w:rPr>
+          <w:b/>
+          <w:bCs/>
+        </w:rPr>
+        <w:t xml:space="preserve">, Axios, Spring Boot </w:t>
+      </w:r>
+      <w:proofErr w:type="gramStart"/>
+      <w:r>
+        <w:rPr>
+          <w:b/>
+          <w:bCs/>
+        </w:rPr>
+        <w:t>연동 /</w:t>
+      </w:r>
+      <w:proofErr w:type="gramEnd"/>
+      <w:r>
+        <w:rPr>
+          <w:b/>
+          <w:bCs/>
+        </w:rPr>
+        <w:t xml:space="preserve"> 77시간 / 53점</w:t>
+      </w:r>
     </w:p>
     <w:p>
       <w:pPr>
         <w:pStyle w:val="limit"/>
         <w:spacing w:before="180" w:after="0"/>
-      </w:pPr>
+        <w:rPr>
+          <w:b/>
+          <w:bCs/>
+        </w:rPr>
+      </w:pPr>
+      <w:r>
+        <w:rPr>
+          <w:b/>
+          <w:bCs/>
+        </w:rPr>
+        <w:t xml:space="preserve">- Spring: Spring, Spring Boot, </w:t>
+      </w:r>
+      <w:proofErr w:type="spellStart"/>
+      <w:proofErr w:type="gramStart"/>
+      <w:r>
+        <w:rPr>
+          <w:b/>
+          <w:bCs/>
+        </w:rPr>
+        <w:t>MyBatis</w:t>
+      </w:r>
+      <w:proofErr w:type="spellEnd"/>
+      <w:r>
+        <w:rPr>
+          <w:b/>
+          <w:bCs/>
+        </w:rPr>
+        <w:t xml:space="preserve"> /</w:t>
+      </w:r>
+      <w:proofErr w:type="gramEnd"/>
+      <w:r>
+        <w:rPr>
+          <w:b/>
+          <w:bCs/>
+        </w:rPr>
+        <w:t xml:space="preserve"> 77시간 / 53점</w:t>
+      </w:r>
     </w:p>
     <w:p>
       <w:pPr>
         <w:pStyle w:val="limit"/>
         <w:spacing w:before="180" w:after="0"/>
-      </w:pPr>
+        <w:rPr>
+          <w:b/>
+          <w:bCs/>
+        </w:rPr>
+      </w:pPr>
+      <w:r>
+        <w:rPr>
+          <w:b/>
+          <w:bCs/>
+        </w:rPr>
+        <w:t>- 데이터 정의 및 조작(DML, DDL</w:t>
+      </w:r>
+      <w:proofErr w:type="gramStart"/>
+      <w:r>
+        <w:rPr>
+          <w:b/>
+          <w:bCs/>
+        </w:rPr>
+        <w:t>) /</w:t>
+      </w:r>
+      <w:proofErr w:type="gramEnd"/>
+      <w:r>
+        <w:rPr>
+          <w:b/>
+          <w:bCs/>
+        </w:rPr>
+        <w:t xml:space="preserve"> 32시간 / 73점</w:t>
+      </w:r>
     </w:p>
     <w:p>
       <w:pPr>
         <w:pStyle w:val="limit"/>
         <w:spacing w:before="180" w:after="0"/>
-      </w:pPr>
+        <w:rPr>
+          <w:b/>
+          <w:bCs/>
+        </w:rPr>
+      </w:pPr>
+      <w:r>
+        <w:rPr>
+          <w:b/>
+          <w:bCs/>
+        </w:rPr>
+        <w:t xml:space="preserve">- 데이터 검색(SQL, 함수, Join, </w:t>
+      </w:r>
+      <w:proofErr w:type="spellStart"/>
+      <w:r>
+        <w:rPr>
+          <w:b/>
+          <w:bCs/>
+        </w:rPr>
+        <w:t>SubQuery</w:t>
+      </w:r>
+      <w:proofErr w:type="spellEnd"/>
+      <w:proofErr w:type="gramStart"/>
+      <w:r>
+        <w:rPr>
+          <w:b/>
+          <w:bCs/>
+        </w:rPr>
+        <w:t>) /</w:t>
+      </w:r>
+      <w:proofErr w:type="gramEnd"/>
+      <w:r>
+        <w:rPr>
+          <w:b/>
+          <w:bCs/>
+        </w:rPr>
+        <w:t xml:space="preserve"> 32시간 / 73점</w:t>
+      </w:r>
     </w:p>
     <w:p>
       <w:pPr>
         <w:pStyle w:val="limit"/>
         <w:spacing w:before="180" w:after="0"/>
-      </w:pPr>
+        <w:rPr>
+          <w:b/>
+          <w:bCs/>
+        </w:rPr>
+      </w:pPr>
+      <w:r>
+        <w:rPr>
+          <w:b/>
+          <w:bCs/>
+        </w:rPr>
+        <w:t xml:space="preserve">- DB 객체 활용(Index, View등), DB </w:t>
+      </w:r>
+      <w:proofErr w:type="gramStart"/>
+      <w:r>
+        <w:rPr>
+          <w:b/>
+          <w:bCs/>
+        </w:rPr>
+        <w:t>모델링 /</w:t>
+      </w:r>
+      <w:proofErr w:type="gramEnd"/>
+      <w:r>
+        <w:rPr>
+          <w:b/>
+          <w:bCs/>
+        </w:rPr>
+        <w:t xml:space="preserve"> 64시간 / 73점</w:t>
+      </w:r>
     </w:p>
     <w:p>
       <w:pPr>
         <w:pStyle w:val="limit"/>
         <w:spacing w:before="180" w:after="0"/>
-      </w:pPr>
+        <w:rPr>
+          <w:b/>
+          <w:bCs/>
+        </w:rPr>
+      </w:pPr>
+      <w:r>
+        <w:rPr>
+          <w:b/>
+          <w:bCs/>
+        </w:rPr>
+        <w:t xml:space="preserve">- 영상 플랫폼 API를 활용한 운동정보 추천 웹 서비스 </w:t>
+      </w:r>
+      <w:proofErr w:type="gramStart"/>
+      <w:r>
+        <w:rPr>
+          <w:b/>
+          <w:bCs/>
+        </w:rPr>
+        <w:t>구현/ 120</w:t>
+      </w:r>
+      <w:proofErr w:type="gramEnd"/>
+      <w:r>
+        <w:rPr>
+          <w:b/>
+          <w:bCs/>
+        </w:rPr>
+        <w:t>시간 / PASS</w:t>
+      </w:r>
     </w:p>
     <w:p>
       <w:pPr>
         <w:pStyle w:val="limit"/>
         <w:spacing w:before="180" w:after="0"/>
-      </w:pPr>
+        <w:rPr>
+          <w:b/>
+          <w:bCs/>
+        </w:rPr>
+      </w:pPr>
+      <w:r>
+        <w:rPr>
+          <w:b/>
+          <w:bCs/>
+        </w:rPr>
+        <w:lastRenderedPageBreak/>
+        <w:t xml:space="preserve">- 국제금융 및 </w:t>
+      </w:r>
+      <w:proofErr w:type="gramStart"/>
+      <w:r>
+        <w:rPr>
+          <w:b/>
+          <w:bCs/>
+        </w:rPr>
+        <w:t>위험관리 /</w:t>
+      </w:r>
+      <w:proofErr w:type="gramEnd"/>
+      <w:r>
+        <w:rPr>
+          <w:b/>
+          <w:bCs/>
+        </w:rPr>
+        <w:t xml:space="preserve"> 3학점 / A+</w:t>
+      </w:r>
     </w:p>
     <w:p>
       <w:pPr>
         <w:pStyle w:val="limit"/>
         <w:spacing w:before="180" w:after="0"/>
-      </w:pPr>
+        <w:rPr>
+          <w:b/>
+          <w:bCs/>
+        </w:rPr>
+      </w:pPr>
+      <w:r>
+        <w:rPr>
+          <w:b/>
+          <w:bCs/>
+        </w:rPr>
+        <w:t xml:space="preserve">- </w:t>
+      </w:r>
+      <w:proofErr w:type="gramStart"/>
+      <w:r>
+        <w:rPr>
+          <w:b/>
+          <w:bCs/>
+        </w:rPr>
+        <w:t>무역계약론 /</w:t>
+      </w:r>
+      <w:proofErr w:type="gramEnd"/>
+      <w:r>
+        <w:rPr>
+          <w:b/>
+          <w:bCs/>
+        </w:rPr>
+        <w:t xml:space="preserve"> 3학점 / A+</w:t>
+      </w:r>
     </w:p>
     <w:p>
       <w:pPr>
         <w:pStyle w:val="limit"/>
         <w:spacing w:before="180" w:after="0"/>
-      </w:pPr>
+        <w:rPr>
+          <w:b/>
+          <w:bCs/>
+        </w:rPr>
+      </w:pPr>
+      <w:r>
+        <w:rPr>
+          <w:b/>
+          <w:bCs/>
+        </w:rPr>
+        <w:t xml:space="preserve">- </w:t>
+      </w:r>
+      <w:proofErr w:type="gramStart"/>
+      <w:r>
+        <w:rPr>
+          <w:b/>
+          <w:bCs/>
+        </w:rPr>
+        <w:t>다국적기업론 /</w:t>
+      </w:r>
+      <w:proofErr w:type="gramEnd"/>
+      <w:r>
+        <w:rPr>
+          <w:b/>
+          <w:bCs/>
+        </w:rPr>
+        <w:t xml:space="preserve"> 3학점 / A+</w:t>
+      </w:r>
     </w:p>
     <w:p>
       <w:pPr>
         <w:pStyle w:val="limit"/>
         <w:spacing w:before="180" w:after="0"/>
-      </w:pPr>
+        <w:rPr>
+          <w:b/>
+          <w:bCs/>
+        </w:rPr>
+      </w:pPr>
+      <w:r>
+        <w:rPr>
+          <w:b/>
+          <w:bCs/>
+        </w:rPr>
+        <w:t xml:space="preserve">- </w:t>
+      </w:r>
+      <w:proofErr w:type="gramStart"/>
+      <w:r>
+        <w:rPr>
+          <w:b/>
+          <w:bCs/>
+        </w:rPr>
+        <w:t>계량경제학입문 /</w:t>
+      </w:r>
+      <w:proofErr w:type="gramEnd"/>
+      <w:r>
+        <w:rPr>
+          <w:b/>
+          <w:bCs/>
+        </w:rPr>
+        <w:t xml:space="preserve"> 3학점 / A+</w:t>
+      </w:r>
     </w:p>
     <w:p>
       <w:pPr>
         <w:pStyle w:val="limit"/>
         <w:spacing w:before="180" w:after="0"/>
+      </w:pPr>
+      <w:r>
+        <w:rPr>
+          <w:b/>
+          <w:bCs/>
+        </w:rPr>
+        <w:t xml:space="preserve">- </w:t>
+      </w:r>
+      <w:proofErr w:type="gramStart"/>
+      <w:r>
+        <w:rPr>
+          <w:b/>
+          <w:bCs/>
+        </w:rPr>
+        <w:t>국제마케팅 /</w:t>
+      </w:r>
+      <w:proofErr w:type="gramEnd"/>
+      <w:r>
+        <w:rPr>
+          <w:b/>
+          <w:bCs/>
+        </w:rPr>
+        <w:t xml:space="preserve"> 3학점 / A+</w:t>
+      </w:r>
+    </w:p>
+    <w:p>
+      <w:pPr>
+        <w:pStyle w:val="limit"/>
+        <w:spacing w:before="180" w:after="0"/>
+        <w:rPr>
+          <w:rFonts w:hint="eastAsia"/>
+        </w:rPr>
       </w:pPr>
     </w:p>
     <w:p>
@@ -2689,6 +3332,118 @@
 <file path=word/numbering.xml><?xml version="1.0" encoding="utf-8"?>
 <w:numbering xmlns:wpc="http://schemas.microsoft.com/office/word/2010/wordprocessingCanvas" xmlns:cx="http://schemas.microsoft.com/office/drawing/2014/chartex" xmlns:cx1="http://schemas.microsoft.com/office/drawing/2015/9/8/chartex" xmlns:cx2="http://schemas.microsoft.com/office/drawing/2015/10/21/chartex" xmlns:cx3="http://schemas.microsoft.com/office/drawing/2016/5/9/chartex" xmlns:cx4="http://schemas.microsoft.com/office/drawing/2016/5/10/chartex" xmlns:cx5="http://schemas.microsoft.com/office/drawing/2016/5/11/chartex" xmlns:cx6="http://schemas.microsoft.com/office/drawing/2016/5/12/chartex" xmlns:cx7="http://schemas.microsoft.com/office/drawing/2016/5/13/chartex" xmlns:cx8="http://schemas.microsoft.com/office/drawing/2016/5/14/chartex" xmlns:mc="http://schemas.openxmlformats.org/markup-compatibility/2006" xmlns:aink="http://schemas.microsoft.com/office/drawing/2016/ink" xmlns:am3d="http://schemas.microsoft.com/office/drawing/2017/model3d" xmlns:o="urn:schemas-microsoft-com:office:office" xmlns:oel="http://schemas.microsoft.com/office/2019/extlst" xmlns:r="http://schemas.openxmlformats.org/officeDocument/2006/relationships" xmlns:m="http://schemas.openxmlformats.org/officeDocument/2006/math" xmlns:v="urn:schemas-microsoft-com:vml" xmlns:wp14="http://schemas.microsoft.com/office/word/2010/wordprocessingDrawing" xmlns:wp="http://schemas.openxmlformats.org/drawingml/2006/wordprocessingDrawing" xmlns:w10="urn:schemas-microsoft-com:office:word" xmlns:w="http://schemas.openxmlformats.org/wordprocessingml/2006/main" xmlns:w14="http://schemas.microsoft.com/office/word/2010/wordml" xmlns:w15="http://schemas.microsoft.com/office/word/2012/wordml" xmlns:w16cex="http://schemas.microsoft.com/office/word/2018/wordml/cex" xmlns:w16cid="http://schemas.microsoft.com/office/word/2016/wordml/cid" xmlns:w16="http://schemas.microsoft.com/office/word/2018/wordml" xmlns:w16du="http://schemas.microsoft.com/office/word/2023/wordml/word16du" xmlns:w16sdtdh="http://schemas.microsoft.com/office/word/2020/wordml/sdtdatahash" xmlns:w16se="http://schemas.microsoft.com/office/word/2015/wordml/symex" xmlns:wpg="http://schemas.microsoft.com/office/word/2010/wordprocessingGroup" xmlns:wpi="http://schemas.microsoft.com/office/word/2010/wordprocessingInk" xmlns:wne="http://schemas.microsoft.com/office/word/2006/wordml" xmlns:wps="http://schemas.microsoft.com/office/word/2010/wordprocessingShape" mc:Ignorable="w14 w15 w16se w16cid w16 w16cex w16sdtdh w16du wp14">
   <w:abstractNum w:abstractNumId="0" w15:restartNumberingAfterBreak="0">
+    <w:nsid w:val="03F21684"/>
+    <w:multiLevelType w:val="hybridMultilevel"/>
+    <w:tmpl w:val="999C98D8"/>
+    <w:lvl w:ilvl="0" w:tplc="FCF009E2">
+      <w:numFmt w:val="bullet"/>
+      <w:lvlText w:val="-"/>
+      <w:lvlJc w:val="left"/>
+      <w:pPr>
+        <w:ind w:left="800" w:hanging="360"/>
+      </w:pPr>
+      <w:rPr>
+        <w:rFonts w:ascii="굴림" w:eastAsia="굴림" w:hAnsi="굴림" w:cs="굴림" w:hint="eastAsia"/>
+      </w:rPr>
+    </w:lvl>
+    <w:lvl w:ilvl="1" w:tplc="04090003" w:tentative="1">
+      <w:start w:val="1"/>
+      <w:numFmt w:val="bullet"/>
+      <w:lvlText w:val=""/>
+      <w:lvlJc w:val="left"/>
+      <w:pPr>
+        <w:ind w:left="1320" w:hanging="440"/>
+      </w:pPr>
+      <w:rPr>
+        <w:rFonts w:ascii="Wingdings" w:hAnsi="Wingdings" w:hint="default"/>
+      </w:rPr>
+    </w:lvl>
+    <w:lvl w:ilvl="2" w:tplc="04090005" w:tentative="1">
+      <w:start w:val="1"/>
+      <w:numFmt w:val="bullet"/>
+      <w:lvlText w:val=""/>
+      <w:lvlJc w:val="left"/>
+      <w:pPr>
+        <w:ind w:left="1760" w:hanging="440"/>
+      </w:pPr>
+      <w:rPr>
+        <w:rFonts w:ascii="Wingdings" w:hAnsi="Wingdings" w:hint="default"/>
+      </w:rPr>
+    </w:lvl>
+    <w:lvl w:ilvl="3" w:tplc="04090001" w:tentative="1">
+      <w:start w:val="1"/>
+      <w:numFmt w:val="bullet"/>
+      <w:lvlText w:val=""/>
+      <w:lvlJc w:val="left"/>
+      <w:pPr>
+        <w:ind w:left="2200" w:hanging="440"/>
+      </w:pPr>
+      <w:rPr>
+        <w:rFonts w:ascii="Wingdings" w:hAnsi="Wingdings" w:hint="default"/>
+      </w:rPr>
+    </w:lvl>
+    <w:lvl w:ilvl="4" w:tplc="04090003" w:tentative="1">
+      <w:start w:val="1"/>
+      <w:numFmt w:val="bullet"/>
+      <w:lvlText w:val=""/>
+      <w:lvlJc w:val="left"/>
+      <w:pPr>
+        <w:ind w:left="2640" w:hanging="440"/>
+      </w:pPr>
+      <w:rPr>
+        <w:rFonts w:ascii="Wingdings" w:hAnsi="Wingdings" w:hint="default"/>
+      </w:rPr>
+    </w:lvl>
+    <w:lvl w:ilvl="5" w:tplc="04090005" w:tentative="1">
+      <w:start w:val="1"/>
+      <w:numFmt w:val="bullet"/>
+      <w:lvlText w:val=""/>
+      <w:lvlJc w:val="left"/>
+      <w:pPr>
+        <w:ind w:left="3080" w:hanging="440"/>
+      </w:pPr>
+      <w:rPr>
+        <w:rFonts w:ascii="Wingdings" w:hAnsi="Wingdings" w:hint="default"/>
+      </w:rPr>
+    </w:lvl>
+    <w:lvl w:ilvl="6" w:tplc="04090001" w:tentative="1">
+      <w:start w:val="1"/>
+      <w:numFmt w:val="bullet"/>
+      <w:lvlText w:val=""/>
+      <w:lvlJc w:val="left"/>
+      <w:pPr>
+        <w:ind w:left="3520" w:hanging="440"/>
+      </w:pPr>
+      <w:rPr>
+        <w:rFonts w:ascii="Wingdings" w:hAnsi="Wingdings" w:hint="default"/>
+      </w:rPr>
+    </w:lvl>
+    <w:lvl w:ilvl="7" w:tplc="04090003" w:tentative="1">
+      <w:start w:val="1"/>
+      <w:numFmt w:val="bullet"/>
+      <w:lvlText w:val=""/>
+      <w:lvlJc w:val="left"/>
+      <w:pPr>
+        <w:ind w:left="3960" w:hanging="440"/>
+      </w:pPr>
+      <w:rPr>
+        <w:rFonts w:ascii="Wingdings" w:hAnsi="Wingdings" w:hint="default"/>
+      </w:rPr>
+    </w:lvl>
+    <w:lvl w:ilvl="8" w:tplc="04090005" w:tentative="1">
+      <w:start w:val="1"/>
+      <w:numFmt w:val="bullet"/>
+      <w:lvlText w:val=""/>
+      <w:lvlJc w:val="left"/>
+      <w:pPr>
+        <w:ind w:left="4400" w:hanging="440"/>
+      </w:pPr>
+      <w:rPr>
+        <w:rFonts w:ascii="Wingdings" w:hAnsi="Wingdings" w:hint="default"/>
+      </w:rPr>
+    </w:lvl>
+  </w:abstractNum>
+  <w:abstractNum w:abstractNumId="1" w15:restartNumberingAfterBreak="0">
     <w:nsid w:val="25393F0B"/>
     <w:multiLevelType w:val="hybridMultilevel"/>
     <w:tmpl w:val="F12E13CC"/>
@@ -2777,7 +3532,7 @@
       </w:pPr>
     </w:lvl>
   </w:abstractNum>
-  <w:abstractNum w:abstractNumId="1" w15:restartNumberingAfterBreak="0">
+  <w:abstractNum w:abstractNumId="2" w15:restartNumberingAfterBreak="0">
     <w:nsid w:val="34240576"/>
     <w:multiLevelType w:val="hybridMultilevel"/>
     <w:tmpl w:val="7B281CC8"/>
@@ -2866,7 +3621,7 @@
       </w:pPr>
     </w:lvl>
   </w:abstractNum>
-  <w:abstractNum w:abstractNumId="2" w15:restartNumberingAfterBreak="0">
+  <w:abstractNum w:abstractNumId="3" w15:restartNumberingAfterBreak="0">
     <w:nsid w:val="3E700B84"/>
     <w:multiLevelType w:val="hybridMultilevel"/>
     <w:tmpl w:val="7B281CC8"/>
@@ -2955,7 +3710,7 @@
       </w:pPr>
     </w:lvl>
   </w:abstractNum>
-  <w:abstractNum w:abstractNumId="3" w15:restartNumberingAfterBreak="0">
+  <w:abstractNum w:abstractNumId="4" w15:restartNumberingAfterBreak="0">
     <w:nsid w:val="47BD5000"/>
     <w:multiLevelType w:val="multilevel"/>
     <w:tmpl w:val="AF9EB6F0"/>
@@ -3104,7 +3859,7 @@
       </w:rPr>
     </w:lvl>
   </w:abstractNum>
-  <w:abstractNum w:abstractNumId="4" w15:restartNumberingAfterBreak="0">
+  <w:abstractNum w:abstractNumId="5" w15:restartNumberingAfterBreak="0">
     <w:nsid w:val="5DF30915"/>
     <w:multiLevelType w:val="hybridMultilevel"/>
     <w:tmpl w:val="7B281CC8"/>
@@ -3194,19 +3949,22 @@
     </w:lvl>
   </w:abstractNum>
   <w:num w:numId="1" w16cid:durableId="1800800928">
+    <w:abstractNumId w:val="3"/>
+  </w:num>
+  <w:num w:numId="2" w16cid:durableId="693119673">
+    <w:abstractNumId w:val="5"/>
+  </w:num>
+  <w:num w:numId="3" w16cid:durableId="603609262">
     <w:abstractNumId w:val="2"/>
   </w:num>
-  <w:num w:numId="2" w16cid:durableId="693119673">
+  <w:num w:numId="4" w16cid:durableId="363600078">
+    <w:abstractNumId w:val="1"/>
+  </w:num>
+  <w:num w:numId="5" w16cid:durableId="1570385928">
     <w:abstractNumId w:val="4"/>
   </w:num>
-  <w:num w:numId="3" w16cid:durableId="603609262">
-    <w:abstractNumId w:val="1"/>
-  </w:num>
-  <w:num w:numId="4" w16cid:durableId="363600078">
+  <w:num w:numId="6" w16cid:durableId="451098687">
     <w:abstractNumId w:val="0"/>
-  </w:num>
-  <w:num w:numId="5" w16cid:durableId="1570385928">
-    <w:abstractNumId w:val="3"/>
   </w:num>
 </w:numbering>
 </file>

--- a/신청서 및 자소서/240919 lg Cns .docx
+++ b/신청서 및 자소서/240919 lg Cns .docx
@@ -1,6 +1,6 @@
 
 <file path=word/document.xml><?xml version="1.0" encoding="utf-8"?>
-<w:document xmlns:wpc="http://schemas.microsoft.com/office/word/2010/wordprocessingCanvas" xmlns:cx="http://schemas.microsoft.com/office/drawing/2014/chartex" xmlns:cx1="http://schemas.microsoft.com/office/drawing/2015/9/8/chartex" xmlns:cx2="http://schemas.microsoft.com/office/drawing/2015/10/21/chartex" xmlns:cx3="http://schemas.microsoft.com/office/drawing/2016/5/9/chartex" xmlns:cx4="http://schemas.microsoft.com/office/drawing/2016/5/10/chartex" xmlns:cx5="http://schemas.microsoft.com/office/drawing/2016/5/11/chartex" xmlns:cx6="http://schemas.microsoft.com/office/drawing/2016/5/12/chartex" xmlns:cx7="http://schemas.microsoft.com/office/drawing/2016/5/13/chartex" xmlns:cx8="http://schemas.microsoft.com/office/drawing/2016/5/14/chartex" xmlns:mc="http://schemas.openxmlformats.org/markup-compatibility/2006" xmlns:aink="http://schemas.microsoft.com/office/drawing/2016/ink" xmlns:am3d="http://schemas.microsoft.com/office/drawing/2017/model3d" xmlns:o="urn:schemas-microsoft-com:office:office" xmlns:oel="http://schemas.microsoft.com/office/2019/extlst" xmlns:r="http://schemas.openxmlformats.org/officeDocument/2006/relationships" xmlns:m="http://schemas.openxmlformats.org/officeDocument/2006/math" xmlns:v="urn:schemas-microsoft-com:vml" xmlns:wp14="http://schemas.microsoft.com/office/word/2010/wordprocessingDrawing" xmlns:wp="http://schemas.openxmlformats.org/drawingml/2006/wordprocessingDrawing" xmlns:w10="urn:schemas-microsoft-com:office:word" xmlns:w="http://schemas.openxmlformats.org/wordprocessingml/2006/main" xmlns:w14="http://schemas.microsoft.com/office/word/2010/wordml" xmlns:w15="http://schemas.microsoft.com/office/word/2012/wordml" xmlns:w16cex="http://schemas.microsoft.com/office/word/2018/wordml/cex" xmlns:w16cid="http://schemas.microsoft.com/office/word/2016/wordml/cid" xmlns:w16="http://schemas.microsoft.com/office/word/2018/wordml" xmlns:w16du="http://schemas.microsoft.com/office/word/2023/wordml/word16du" xmlns:w16sdtdh="http://schemas.microsoft.com/office/word/2020/wordml/sdtdatahash" xmlns:w16se="http://schemas.microsoft.com/office/word/2015/wordml/symex" xmlns:wpg="http://schemas.microsoft.com/office/word/2010/wordprocessingGroup" xmlns:wpi="http://schemas.microsoft.com/office/word/2010/wordprocessingInk" xmlns:wne="http://schemas.microsoft.com/office/word/2006/wordml" xmlns:wps="http://schemas.microsoft.com/office/word/2010/wordprocessingShape" mc:Ignorable="w14 w15 w16se w16cid w16 w16cex w16sdtdh w16du wp14">
+<w:document xmlns:wpc="http://schemas.microsoft.com/office/word/2010/wordprocessingCanvas" xmlns:mc="http://schemas.openxmlformats.org/markup-compatibility/2006" xmlns:o="urn:schemas-microsoft-com:office:office" xmlns:r="http://schemas.openxmlformats.org/officeDocument/2006/relationships" xmlns:m="http://schemas.openxmlformats.org/officeDocument/2006/math" xmlns:v="urn:schemas-microsoft-com:vml" xmlns:wp14="http://schemas.microsoft.com/office/word/2010/wordprocessingDrawing" xmlns:wp="http://schemas.openxmlformats.org/drawingml/2006/wordprocessingDrawing" xmlns:w10="urn:schemas-microsoft-com:office:word" xmlns:w="http://schemas.openxmlformats.org/wordprocessingml/2006/main" xmlns:w14="http://schemas.microsoft.com/office/word/2010/wordml" xmlns:wpg="http://schemas.microsoft.com/office/word/2010/wordprocessingGroup" xmlns:wpi="http://schemas.microsoft.com/office/word/2010/wordprocessingInk" xmlns:wne="http://schemas.microsoft.com/office/word/2006/wordml" xmlns:wps="http://schemas.microsoft.com/office/word/2010/wordprocessingShape" mc:Ignorable="w14 wp14">
   <w:body>
     <w:p>
       <w:pPr>
@@ -742,85 +742,80 @@
         <w:ind w:firstLineChars="100" w:firstLine="200"/>
       </w:pPr>
       <w:r>
-        <w:t xml:space="preserve">현장에서 얻은 인사이트를 바탕으로 한 IT </w:t>
+        <w:t xml:space="preserve">"현장에서 얻은 </w:t>
+      </w:r>
+      <w:proofErr w:type="spellStart"/>
+      <w:r>
+        <w:t>인사이트를</w:t>
+      </w:r>
+      <w:proofErr w:type="spellEnd"/>
+      <w:r>
+        <w:t xml:space="preserve"> 바탕으로 한 IT </w:t>
       </w:r>
       <w:proofErr w:type="gramStart"/>
       <w:r>
+        <w:t>솔루션 :</w:t>
+      </w:r>
+      <w:proofErr w:type="gramEnd"/>
+      <w:r>
+        <w:t xml:space="preserve"> 우수프로젝트 선정"</w:t>
+      </w:r>
+    </w:p>
+    <w:p>
+      <w:pPr>
+        <w:ind w:firstLineChars="100" w:firstLine="200"/>
+      </w:pPr>
+    </w:p>
+    <w:p>
+      <w:pPr>
+        <w:ind w:firstLineChars="100" w:firstLine="200"/>
+      </w:pPr>
+      <w:r>
+        <w:t xml:space="preserve"> 현업에서 </w:t>
+      </w:r>
+      <w:proofErr w:type="spellStart"/>
+      <w:r>
+        <w:t>유니클로</w:t>
+      </w:r>
+      <w:proofErr w:type="spellEnd"/>
+      <w:r>
+        <w:t xml:space="preserve"> 물류를 담당하며, COVID-19로 인한 변화에 대응해 5,000평 규모의 임시 물류 센터를 3,000평으로 압축하여 운영한 경험이 있습니다. 이를 바탕으로 삼성 SW 아카데미에서 WEB WMS 프로젝트를 기획 및 개발하였고, 당위성을 설득해 우수 프로젝트로 선정되었습니다.</w:t>
+      </w:r>
+    </w:p>
+    <w:p>
+      <w:pPr>
+        <w:ind w:firstLineChars="100" w:firstLine="200"/>
+      </w:pPr>
+    </w:p>
+    <w:p>
+      <w:pPr>
+        <w:ind w:firstLineChars="100" w:firstLine="200"/>
+      </w:pPr>
+      <w:r>
+        <w:t xml:space="preserve"> 특히 3D 창고 화면을 WEB상에서 구현하기 위해 </w:t>
+      </w:r>
+      <w:proofErr w:type="spellStart"/>
+      <w:r>
+        <w:t>Konva</w:t>
+      </w:r>
+      <w:proofErr w:type="spellEnd"/>
+      <w:r>
+        <w:t>를 활용해 2D 평면도 위에 2D 요소를 추가하여 창고 사용량을 시각적으로 표현했습니다. 각 섹션의 사용량을 색상으로 구분해 사용자 편의성을 극대화했으며, 사용자는 색상 변화를 통해 공간 활용도를 쉽게 파악할 수 있었습니다. 이러한 시각적 인터페이스는 작업 효율성을 높이고 물류 관리를 직관적으로 개선했습니다.</w:t>
+      </w:r>
+    </w:p>
+    <w:p>
+      <w:pPr>
+        <w:ind w:firstLineChars="100" w:firstLine="200"/>
+      </w:pPr>
+      <w:r>
         <w:rPr>
           <w:rFonts w:hint="eastAsia"/>
         </w:rPr>
-        <w:t>솔루션 :</w:t>
-      </w:r>
-      <w:proofErr w:type="gramEnd"/>
-      <w:r>
-        <w:rPr>
-          <w:rFonts w:hint="eastAsia"/>
-        </w:rPr>
-        <w:t xml:space="preserve"> 우수프로젝트 선정</w:t>
-      </w:r>
-    </w:p>
-    <w:p>
-      <w:pPr>
-        <w:ind w:firstLineChars="100" w:firstLine="200"/>
-      </w:pPr>
-      <w:r>
-        <w:t xml:space="preserve">현업에서 </w:t>
-      </w:r>
-      <w:proofErr w:type="spellStart"/>
-      <w:r>
-        <w:t>유니클로</w:t>
-      </w:r>
-      <w:proofErr w:type="spellEnd"/>
-      <w:r>
-        <w:t xml:space="preserve"> 물류를 담당하며, COVID-19로 인한 변화에 대응해 5,000평 규모의 임시 물류 센터를 3,000평으로 압축하여 운영한 경험이 있습니다. 이를 바탕으로 삼성 SW 아카데미에서 WEB WMS 프로젝트를 기획 및 개발하였고, 당위성을 설득해 우수 프로젝트로 선정되었습니다.</w:t>
-      </w:r>
-    </w:p>
-    <w:p>
-      <w:pPr>
-        <w:ind w:firstLineChars="100" w:firstLine="200"/>
-      </w:pPr>
-      <w:r>
-        <w:t xml:space="preserve">특히 3D 창고 화면을 WEB상에서 구현하기 위해 </w:t>
-      </w:r>
-      <w:proofErr w:type="spellStart"/>
-      <w:r>
-        <w:t>Konva</w:t>
-      </w:r>
-      <w:proofErr w:type="spellEnd"/>
-      <w:r>
-        <w:t>를 활용해 2D 평면도 위에 2D 요소를 추가하여 창고 사용량을 시각적으로 표현했습니다. 각 섹션의 사용량을 색상으로 구분해 사용자 편의성을 극대화했으며, 사용자는</w:t>
-      </w:r>
-      <w:r>
-        <w:rPr>
-          <w:rFonts w:hint="eastAsia"/>
-        </w:rPr>
-        <w:t xml:space="preserve"> </w:t>
-      </w:r>
-      <w:r>
-        <w:t>색상 변화를 통해 공간 활용도를 쉽게 파악할 수 있었습니다. 이러한 시각적 인터페이스는 작업 효율성을 높이고 물류 관리를 직관적으로 개선했습니다.</w:t>
-      </w:r>
-    </w:p>
-    <w:p>
-      <w:pPr>
-        <w:ind w:firstLineChars="100" w:firstLine="200"/>
-      </w:pPr>
-      <w:r>
-        <w:t>해당 경험을 통해 비즈니스 문제를 인식하고, 적용할 수 있는 IT 기술을 찾아 문제를 해결하는 과정을 통해</w:t>
-      </w:r>
-      <w:r>
-        <w:rPr>
-          <w:rFonts w:hint="eastAsia"/>
-        </w:rPr>
-        <w:t xml:space="preserve"> </w:t>
-      </w:r>
-      <w:r>
-        <w:t>문제 해결 능력을 기를 수 있었습니다.</w:t>
-      </w:r>
-    </w:p>
-    <w:p>
-      <w:pPr>
-        <w:ind w:firstLineChars="100" w:firstLine="200"/>
-      </w:pPr>
+        <w:t>해당</w:t>
+      </w:r>
+      <w:r>
+        <w:t xml:space="preserve"> 경험을 통해 비즈니스 문제를 인식하고, 적용할 수 있는 IT 기술을 찾아 문제를 해결하는 과정을 통해 문제 해결 능력을 기를 수 있었습니다.</w:t>
+      </w:r>
     </w:p>
     <w:p>
       <w:pPr>
@@ -889,7 +884,6 @@
           <w:sz w:val="30"/>
           <w:szCs w:val="30"/>
         </w:rPr>
-        <w:lastRenderedPageBreak/>
         <w:t xml:space="preserve">2. </w:t>
       </w:r>
       <w:r>
@@ -1716,15 +1710,145 @@
     <w:p>
       <w:pPr>
         <w:rPr>
+          <w:bCs/>
+        </w:rPr>
+      </w:pPr>
+      <w:r>
+        <w:rPr>
+          <w:bCs/>
+        </w:rPr>
+        <w:t>"</w:t>
+      </w:r>
+      <w:proofErr w:type="spellStart"/>
+      <w:r>
+        <w:rPr>
+          <w:bCs/>
+        </w:rPr>
+        <w:t>AutoStore</w:t>
+      </w:r>
+      <w:proofErr w:type="spellEnd"/>
+      <w:r>
+        <w:rPr>
+          <w:bCs/>
+        </w:rPr>
+        <w:t>를 통한 물류 혁신: LG CNS에서의 비전"</w:t>
+      </w:r>
+    </w:p>
+    <w:p>
+      <w:pPr>
+        <w:rPr>
+          <w:bCs/>
+        </w:rPr>
+      </w:pPr>
+    </w:p>
+    <w:p>
+      <w:pPr>
+        <w:rPr>
+          <w:bCs/>
+        </w:rPr>
+      </w:pPr>
+      <w:r>
+        <w:rPr>
+          <w:bCs/>
+        </w:rPr>
+        <w:t xml:space="preserve"> </w:t>
+      </w:r>
+      <w:proofErr w:type="spellStart"/>
+      <w:r>
+        <w:rPr>
+          <w:bCs/>
+        </w:rPr>
+        <w:t>롯데글로벌로지스에서</w:t>
+      </w:r>
+      <w:proofErr w:type="spellEnd"/>
+      <w:r>
+        <w:rPr>
+          <w:bCs/>
+        </w:rPr>
+        <w:t xml:space="preserve"> 근무하며 </w:t>
+      </w:r>
+      <w:proofErr w:type="spellStart"/>
+      <w:r>
+        <w:rPr>
+          <w:bCs/>
+        </w:rPr>
+        <w:t>AutoStore</w:t>
+      </w:r>
+      <w:proofErr w:type="spellEnd"/>
+      <w:r>
+        <w:rPr>
+          <w:bCs/>
+        </w:rPr>
+        <w:t xml:space="preserve">의 </w:t>
+      </w:r>
+      <w:proofErr w:type="spellStart"/>
+      <w:r>
+        <w:rPr>
+          <w:bCs/>
+        </w:rPr>
+        <w:t>큐브형</w:t>
+      </w:r>
+      <w:proofErr w:type="spellEnd"/>
+      <w:r>
+        <w:rPr>
+          <w:bCs/>
+        </w:rPr>
+        <w:t xml:space="preserve"> 자동화 보관 시스템을 통해 공간 활용과 </w:t>
+      </w:r>
+      <w:proofErr w:type="spellStart"/>
+      <w:r>
+        <w:rPr>
+          <w:bCs/>
+        </w:rPr>
+        <w:t>피킹</w:t>
+      </w:r>
+      <w:proofErr w:type="spellEnd"/>
+      <w:r>
+        <w:rPr>
+          <w:bCs/>
+        </w:rPr>
+        <w:t xml:space="preserve"> 생산성을 극대화할 수 있는 가능성을 보게 되었습니다. 이를 계기로 물류 산업에서 자동화의 중요성을 인식하였고, 특히 LG CNS가 </w:t>
+      </w:r>
+      <w:proofErr w:type="spellStart"/>
+      <w:r>
+        <w:rPr>
+          <w:bCs/>
+        </w:rPr>
+        <w:t>AutoStore</w:t>
+      </w:r>
+      <w:proofErr w:type="spellEnd"/>
+      <w:r>
+        <w:rPr>
+          <w:bCs/>
+        </w:rPr>
+        <w:t>와 제휴하여 국내 유일의 공급 파트너로 활동하고 있다는 점에서 큰 매력을 느껴 지원하게 되었습니다.</w:t>
+      </w:r>
+    </w:p>
+    <w:p>
+      <w:pPr>
+        <w:rPr>
+          <w:bCs/>
+        </w:rPr>
+      </w:pPr>
+    </w:p>
+    <w:p>
+      <w:pPr>
+        <w:rPr>
+          <w:b/>
+        </w:rPr>
+      </w:pPr>
+      <w:r>
+        <w:rPr>
           <w:rFonts w:hint="eastAsia"/>
           <w:bCs/>
         </w:rPr>
-      </w:pPr>
-      <w:r>
-        <w:rPr>
-          <w:bCs/>
-        </w:rPr>
-        <w:t>"</w:t>
+        <w:t>입사</w:t>
+      </w:r>
+      <w:r>
+        <w:rPr>
+          <w:bCs/>
+        </w:rPr>
+        <w:t xml:space="preserve"> 후에는 </w:t>
       </w:r>
       <w:proofErr w:type="spellStart"/>
       <w:r>
@@ -1738,192 +1862,87 @@
         <w:rPr>
           <w:bCs/>
         </w:rPr>
-        <w:t>를 통한 물류 혁신: LG CNS에서의 비전"</w:t>
-      </w:r>
-    </w:p>
-    <w:p>
-      <w:pPr>
-        <w:ind w:firstLineChars="100" w:firstLine="200"/>
-        <w:rPr>
-          <w:bCs/>
-        </w:rPr>
-      </w:pPr>
+        <w:t xml:space="preserve">의 기술을 더 많은 기업에 맞춤형으로 제공하여, 그들이 물류 자동화의 효율성을 최대한 경험할 수 있도록 기여하고자 합니다. 이를 위해 각 기업의 물류 운영 방식을 분석한 뒤, 고객사의 상품 특수성에 맞춘 </w:t>
+      </w:r>
       <w:proofErr w:type="spellStart"/>
       <w:r>
         <w:rPr>
           <w:bCs/>
         </w:rPr>
-        <w:t>롯데글로벌로지스에서</w:t>
+        <w:t>AutoStore</w:t>
       </w:r>
       <w:proofErr w:type="spellEnd"/>
       <w:r>
         <w:rPr>
           <w:bCs/>
         </w:rPr>
-        <w:t xml:space="preserve"> 근무하며 </w:t>
-      </w:r>
-      <w:proofErr w:type="spellStart"/>
-      <w:r>
-        <w:rPr>
-          <w:bCs/>
-        </w:rPr>
-        <w:t>AutoStore</w:t>
-      </w:r>
-      <w:proofErr w:type="spellEnd"/>
-      <w:r>
-        <w:rPr>
-          <w:bCs/>
-        </w:rPr>
-        <w:t xml:space="preserve">의 큐브형 자동화 보관 시스템을 통해 공간 활용과 </w:t>
-      </w:r>
-      <w:proofErr w:type="spellStart"/>
-      <w:r>
-        <w:rPr>
-          <w:bCs/>
-        </w:rPr>
-        <w:t>피킹</w:t>
-      </w:r>
-      <w:proofErr w:type="spellEnd"/>
-      <w:r>
-        <w:rPr>
-          <w:bCs/>
-        </w:rPr>
-        <w:t xml:space="preserve"> 생산성을 극대화할 수 있는 가능성을 보게 되었습니다. 이를 계기로 물류 산업에서 자동화의 중요성을 인식하였고, 특히 LG CNS가 </w:t>
-      </w:r>
-      <w:proofErr w:type="spellStart"/>
-      <w:r>
-        <w:rPr>
-          <w:bCs/>
-        </w:rPr>
-        <w:t>AutoStore</w:t>
-      </w:r>
-      <w:proofErr w:type="spellEnd"/>
-      <w:r>
-        <w:rPr>
-          <w:bCs/>
-        </w:rPr>
-        <w:t>와 제휴하여 국내 유일의 공급 파트너로 활동하고 있다는 점에서 큰 매력을 느껴 지원하게 되었습니다.</w:t>
-      </w:r>
-    </w:p>
-    <w:p>
-      <w:pPr>
-        <w:ind w:firstLineChars="100" w:firstLine="200"/>
-        <w:rPr>
-          <w:bCs/>
-        </w:rPr>
-      </w:pPr>
-      <w:r>
-        <w:rPr>
-          <w:bCs/>
-        </w:rPr>
-        <w:t xml:space="preserve">입사 후에는 </w:t>
-      </w:r>
-      <w:proofErr w:type="spellStart"/>
-      <w:r>
-        <w:rPr>
-          <w:bCs/>
-        </w:rPr>
-        <w:t>AutoStore</w:t>
-      </w:r>
-      <w:proofErr w:type="spellEnd"/>
-      <w:r>
-        <w:rPr>
-          <w:bCs/>
-        </w:rPr>
-        <w:t xml:space="preserve">의 기술을 더 많은 기업에 알리고, 그들이 물류 자동화의 효율성을 경험할 수 있도록 기여하고자 합니다. 이를 위해 각 기업의 물류 운영 방식을 분석하고, </w:t>
-      </w:r>
-      <w:proofErr w:type="spellStart"/>
-      <w:r>
-        <w:rPr>
-          <w:bCs/>
-        </w:rPr>
-        <w:t>AutoStore</w:t>
-      </w:r>
-      <w:proofErr w:type="spellEnd"/>
-      <w:r>
-        <w:rPr>
-          <w:bCs/>
-        </w:rPr>
-        <w:t xml:space="preserve"> 도입 시 예상되는 투자 회수 기간과 운영 효율성을 맞춤형으로 제시하여 물류 불안정성을 해소하는 데 도움을 줄 것입니다. 이를 통해 LG CNS가 국내 물류 자동화 시장에서 더 많은 기업들과 협력하고, 디지털 전환을 선도하는 데 중요한 역할을 하고 싶습니다.</w:t>
-      </w:r>
-    </w:p>
-    <w:p>
-      <w:pPr>
-        <w:rPr>
-          <w:b/>
-        </w:rPr>
-      </w:pPr>
-    </w:p>
-    <w:p>
-      <w:pPr>
-        <w:rPr>
-          <w:b/>
-        </w:rPr>
-      </w:pPr>
-    </w:p>
-    <w:p>
-      <w:pPr>
-        <w:rPr>
-          <w:b/>
-        </w:rPr>
-      </w:pPr>
-    </w:p>
-    <w:p>
-      <w:pPr>
-        <w:rPr>
-          <w:b/>
-        </w:rPr>
-      </w:pPr>
-    </w:p>
-    <w:p>
-      <w:pPr>
-        <w:rPr>
-          <w:b/>
-        </w:rPr>
-      </w:pPr>
-    </w:p>
-    <w:p>
-      <w:pPr>
-        <w:rPr>
-          <w:b/>
-        </w:rPr>
-      </w:pPr>
-    </w:p>
-    <w:p>
-      <w:pPr>
-        <w:rPr>
-          <w:b/>
-        </w:rPr>
-      </w:pPr>
-    </w:p>
-    <w:p>
-      <w:pPr>
-        <w:rPr>
-          <w:b/>
-        </w:rPr>
-      </w:pPr>
-    </w:p>
-    <w:p>
-      <w:pPr>
-        <w:rPr>
-          <w:b/>
-        </w:rPr>
-      </w:pPr>
-    </w:p>
-    <w:p>
-      <w:pPr>
-        <w:rPr>
-          <w:b/>
-        </w:rPr>
-      </w:pPr>
-    </w:p>
-    <w:p>
-      <w:pPr>
-        <w:rPr>
-          <w:rFonts w:hint="eastAsia"/>
-        </w:rPr>
-      </w:pPr>
-    </w:p>
+        <w:t xml:space="preserve"> 모듈을 개발하고 최적화된 솔루션을 제안할 것입니다. 또한, 도입 시 예상되는 투자 회수 기간과 운영 효율성을 함께 고려하여 고객사의 물류 시스템을 안정적이고 효율적으로 자동화하는 데 중점을 두겠습니다.</w:t>
+      </w:r>
+    </w:p>
+    <w:p>
+      <w:pPr>
+        <w:rPr>
+          <w:b/>
+        </w:rPr>
+      </w:pPr>
+    </w:p>
+    <w:p>
+      <w:pPr>
+        <w:rPr>
+          <w:b/>
+        </w:rPr>
+      </w:pPr>
+    </w:p>
+    <w:p>
+      <w:pPr>
+        <w:rPr>
+          <w:b/>
+        </w:rPr>
+      </w:pPr>
+    </w:p>
+    <w:p>
+      <w:pPr>
+        <w:rPr>
+          <w:b/>
+        </w:rPr>
+      </w:pPr>
+    </w:p>
+    <w:p>
+      <w:pPr>
+        <w:rPr>
+          <w:b/>
+        </w:rPr>
+      </w:pPr>
+    </w:p>
+    <w:p>
+      <w:pPr>
+        <w:rPr>
+          <w:b/>
+        </w:rPr>
+      </w:pPr>
+    </w:p>
+    <w:p>
+      <w:pPr>
+        <w:rPr>
+          <w:b/>
+        </w:rPr>
+      </w:pPr>
+    </w:p>
+    <w:p>
+      <w:pPr>
+        <w:rPr>
+          <w:b/>
+        </w:rPr>
+      </w:pPr>
+    </w:p>
+    <w:p>
+      <w:pPr>
+        <w:rPr>
+          <w:b/>
+        </w:rPr>
+      </w:pPr>
+    </w:p>
+    <w:p/>
     <w:p>
       <w:pPr>
         <w:pStyle w:val="4"/>
@@ -1948,7 +1967,6 @@
           <w:sz w:val="30"/>
           <w:szCs w:val="30"/>
         </w:rPr>
-        <w:lastRenderedPageBreak/>
         <w:t>모집분야와</w:t>
       </w:r>
       <w:r>
@@ -2195,6 +2213,8 @@
         </w:rPr>
         <w:t>)</w:t>
       </w:r>
+      <w:bookmarkStart w:id="0" w:name="_GoBack"/>
+      <w:bookmarkEnd w:id="0"/>
     </w:p>
     <w:p>
       <w:pPr>
@@ -2217,29 +2237,7 @@
           <w:sz w:val="30"/>
           <w:szCs w:val="30"/>
         </w:rPr>
-        <w:t xml:space="preserve">- C </w:t>
-      </w:r>
-      <w:proofErr w:type="gramStart"/>
-      <w:r>
-        <w:rPr>
-          <w:rFonts w:ascii="Arial" w:hAnsi="Arial" w:cs="Arial"/>
-          <w:color w:val="000000"/>
-          <w:spacing w:val="-8"/>
-          <w:sz w:val="30"/>
-          <w:szCs w:val="30"/>
-        </w:rPr>
-        <w:t>programming /</w:t>
-      </w:r>
-      <w:proofErr w:type="gramEnd"/>
-      <w:r>
-        <w:rPr>
-          <w:rFonts w:ascii="Arial" w:hAnsi="Arial" w:cs="Arial"/>
-          <w:color w:val="000000"/>
-          <w:spacing w:val="-8"/>
-          <w:sz w:val="30"/>
-          <w:szCs w:val="30"/>
-        </w:rPr>
-        <w:t xml:space="preserve"> 3</w:t>
+        <w:t>- C programming / 3</w:t>
       </w:r>
       <w:r>
         <w:rPr>
@@ -2266,7 +2264,7 @@
       <w:pPr>
         <w:pStyle w:val="4"/>
         <w:spacing w:before="0" w:beforeAutospacing="0" w:after="0" w:afterAutospacing="0"/>
-        <w:ind w:left="800" w:firstLineChars="100" w:firstLine="284"/>
+        <w:ind w:left="800" w:firstLineChars="100" w:firstLine="278"/>
         <w:rPr>
           <w:rFonts w:ascii="Arial" w:hAnsi="Arial" w:cs="Arial"/>
           <w:color w:val="000000"/>
@@ -2286,7 +2284,6 @@
         <w:t xml:space="preserve">- </w:t>
       </w:r>
       <w:proofErr w:type="spellStart"/>
-      <w:proofErr w:type="gramStart"/>
       <w:r>
         <w:rPr>
           <w:rFonts w:ascii="Arial" w:hAnsi="Arial" w:cs="Arial"/>
@@ -2306,18 +2303,7 @@
           <w:sz w:val="30"/>
           <w:szCs w:val="30"/>
         </w:rPr>
-        <w:t xml:space="preserve"> /</w:t>
-      </w:r>
-      <w:proofErr w:type="gramEnd"/>
-      <w:r>
-        <w:rPr>
-          <w:rFonts w:ascii="Arial" w:hAnsi="Arial" w:cs="Arial"/>
-          <w:color w:val="000000"/>
-          <w:spacing w:val="-8"/>
-          <w:sz w:val="30"/>
-          <w:szCs w:val="30"/>
-        </w:rPr>
-        <w:t xml:space="preserve"> 3</w:t>
+        <w:t xml:space="preserve"> / 3</w:t>
       </w:r>
       <w:r>
         <w:rPr>
@@ -2458,7 +2444,7 @@
           <w:b/>
           <w:bCs/>
         </w:rPr>
-        <w:t xml:space="preserve">-크리에이티브 챌린지, </w:t>
+        <w:t>-</w:t>
       </w:r>
       <w:proofErr w:type="spellStart"/>
       <w:r>
@@ -2466,6 +2452,38 @@
           <w:b/>
           <w:bCs/>
         </w:rPr>
+        <w:t>크리에이티브</w:t>
+      </w:r>
+      <w:proofErr w:type="spellEnd"/>
+      <w:r>
+        <w:rPr>
+          <w:b/>
+          <w:bCs/>
+        </w:rPr>
+        <w:t xml:space="preserve"> </w:t>
+      </w:r>
+      <w:proofErr w:type="spellStart"/>
+      <w:r>
+        <w:rPr>
+          <w:b/>
+          <w:bCs/>
+        </w:rPr>
+        <w:t>챌린지</w:t>
+      </w:r>
+      <w:proofErr w:type="spellEnd"/>
+      <w:r>
+        <w:rPr>
+          <w:b/>
+          <w:bCs/>
+        </w:rPr>
+        <w:t xml:space="preserve">, </w:t>
+      </w:r>
+      <w:proofErr w:type="spellStart"/>
+      <w:r>
+        <w:rPr>
+          <w:b/>
+          <w:bCs/>
+        </w:rPr>
         <w:t>로봇퀘스트</w:t>
       </w:r>
       <w:proofErr w:type="spellEnd"/>
@@ -2474,23 +2492,7 @@
           <w:b/>
           <w:bCs/>
         </w:rPr>
-        <w:t xml:space="preserve">, 자동예매 프로그램 </w:t>
-      </w:r>
-      <w:proofErr w:type="gramStart"/>
-      <w:r>
-        <w:rPr>
-          <w:b/>
-          <w:bCs/>
-        </w:rPr>
-        <w:t>제작 /</w:t>
-      </w:r>
-      <w:proofErr w:type="gramEnd"/>
-      <w:r>
-        <w:rPr>
-          <w:b/>
-          <w:bCs/>
-        </w:rPr>
-        <w:t xml:space="preserve"> 40시간 / PASS</w:t>
+        <w:t>, 자동예매 프로그램 제작 / 40시간 / PASS</w:t>
       </w:r>
     </w:p>
     <w:p>
@@ -2523,23 +2525,7 @@
           <w:b/>
           <w:bCs/>
         </w:rPr>
-        <w:t xml:space="preserve">, 기초 </w:t>
-      </w:r>
-      <w:proofErr w:type="gramStart"/>
-      <w:r>
-        <w:rPr>
-          <w:b/>
-          <w:bCs/>
-        </w:rPr>
-        <w:t>알고리즘 /</w:t>
-      </w:r>
-      <w:proofErr w:type="gramEnd"/>
-      <w:r>
-        <w:rPr>
-          <w:b/>
-          <w:bCs/>
-        </w:rPr>
-        <w:t xml:space="preserve"> 56시간 / 59점</w:t>
+        <w:t>, 기초 알고리즘 / 56시간 / 59점</w:t>
       </w:r>
     </w:p>
     <w:p>
@@ -2556,23 +2542,7 @@
           <w:b/>
           <w:bCs/>
         </w:rPr>
-        <w:t xml:space="preserve">- SW문제해결기초: Array, String, Stack, Queue, Linked List, </w:t>
-      </w:r>
-      <w:proofErr w:type="gramStart"/>
-      <w:r>
-        <w:rPr>
-          <w:b/>
-          <w:bCs/>
-        </w:rPr>
-        <w:t>Tree /</w:t>
-      </w:r>
-      <w:proofErr w:type="gramEnd"/>
-      <w:r>
-        <w:rPr>
-          <w:b/>
-          <w:bCs/>
-        </w:rPr>
-        <w:t xml:space="preserve"> 56시간 / 59점</w:t>
+        <w:t>- SW문제해결기초: Array, String, Stack, Queue, Linked List, Tree / 56시간 / 59점</w:t>
       </w:r>
     </w:p>
     <w:p>
@@ -2589,23 +2559,7 @@
           <w:b/>
           <w:bCs/>
         </w:rPr>
-        <w:t xml:space="preserve">- SW문제해결응용: 탐욕알고리즘, 분할정복, 백트래킹, </w:t>
-      </w:r>
-      <w:proofErr w:type="gramStart"/>
-      <w:r>
-        <w:rPr>
-          <w:b/>
-          <w:bCs/>
-        </w:rPr>
-        <w:t>그래프 /</w:t>
-      </w:r>
-      <w:proofErr w:type="gramEnd"/>
-      <w:r>
-        <w:rPr>
-          <w:b/>
-          <w:bCs/>
-        </w:rPr>
-        <w:t xml:space="preserve"> 56시간 / 59점</w:t>
+        <w:t>- SW문제해결응용: 탐욕알고리즘, 분할정복, 백트래킹, 그래프 / 56시간 / 59점</w:t>
       </w:r>
     </w:p>
     <w:p>
@@ -2622,23 +2576,7 @@
           <w:b/>
           <w:bCs/>
         </w:rPr>
-        <w:t xml:space="preserve">- SW문제해결심화: 백트래킹, 그래프, 문자열 </w:t>
-      </w:r>
-      <w:proofErr w:type="gramStart"/>
-      <w:r>
-        <w:rPr>
-          <w:b/>
-          <w:bCs/>
-        </w:rPr>
-        <w:t>알고리즘 /</w:t>
-      </w:r>
-      <w:proofErr w:type="gramEnd"/>
-      <w:r>
-        <w:rPr>
-          <w:b/>
-          <w:bCs/>
-        </w:rPr>
-        <w:t xml:space="preserve"> 56시간 / 59점</w:t>
+        <w:t>- SW문제해결심화: 백트래킹, 그래프, 문자열 알고리즘 / 56시간 / 59점</w:t>
       </w:r>
     </w:p>
     <w:p>
@@ -2655,23 +2593,7 @@
           <w:b/>
           <w:bCs/>
         </w:rPr>
-        <w:t xml:space="preserve">- Java: 객체지향 개념(Encapsulation, Inheritance, Polymorphism) 이해와 활용, 자바 코드 구현/활용, Core Java Programming, 기초 </w:t>
-      </w:r>
-      <w:proofErr w:type="gramStart"/>
-      <w:r>
-        <w:rPr>
-          <w:b/>
-          <w:bCs/>
-        </w:rPr>
-        <w:t>알고리즘 /</w:t>
-      </w:r>
-      <w:proofErr w:type="gramEnd"/>
-      <w:r>
-        <w:rPr>
-          <w:b/>
-          <w:bCs/>
-        </w:rPr>
-        <w:t xml:space="preserve"> 80시간 / 61점</w:t>
+        <w:t>- Java: 객체지향 개념(Encapsulation, Inheritance, Polymorphism) 이해와 활용, 자바 코드 구현/활용, Core Java Programming, 기초 알고리즘 / 80시간 / 61점</w:t>
       </w:r>
     </w:p>
     <w:p>
@@ -2691,7 +2613,6 @@
         <w:t xml:space="preserve">- Front-end: HTML5, CSS3, JavaScript, </w:t>
       </w:r>
       <w:proofErr w:type="spellStart"/>
-      <w:proofErr w:type="gramStart"/>
       <w:r>
         <w:rPr>
           <w:b/>
@@ -2705,15 +2626,7 @@
           <w:b/>
           <w:bCs/>
         </w:rPr>
-        <w:t xml:space="preserve"> /</w:t>
-      </w:r>
-      <w:proofErr w:type="gramEnd"/>
-      <w:r>
-        <w:rPr>
-          <w:b/>
-          <w:bCs/>
-        </w:rPr>
-        <w:t xml:space="preserve"> 77시간 / 53점</w:t>
+        <w:t xml:space="preserve"> / 77시간 / 53점</w:t>
       </w:r>
     </w:p>
     <w:p>
@@ -2730,23 +2643,7 @@
           <w:b/>
           <w:bCs/>
         </w:rPr>
-        <w:t xml:space="preserve">- Back-end: 서버 프로그램 개발(Servlet, JSP, Session/Cookie), MVC </w:t>
-      </w:r>
-      <w:proofErr w:type="gramStart"/>
-      <w:r>
-        <w:rPr>
-          <w:b/>
-          <w:bCs/>
-        </w:rPr>
-        <w:t>아키텍처 /</w:t>
-      </w:r>
-      <w:proofErr w:type="gramEnd"/>
-      <w:r>
-        <w:rPr>
-          <w:b/>
-          <w:bCs/>
-        </w:rPr>
-        <w:t xml:space="preserve"> 77시간 / 53점</w:t>
+        <w:t>- Back-end: 서버 프로그램 개발(Servlet, JSP, Session/Cookie), MVC 아키텍처 / 77시간 / 53점</w:t>
       </w:r>
     </w:p>
     <w:p>
@@ -2779,23 +2676,23 @@
           <w:b/>
           <w:bCs/>
         </w:rPr>
-        <w:t xml:space="preserve">, Axios, Spring Boot </w:t>
-      </w:r>
-      <w:proofErr w:type="gramStart"/>
-      <w:r>
-        <w:rPr>
-          <w:b/>
-          <w:bCs/>
-        </w:rPr>
-        <w:t>연동 /</w:t>
-      </w:r>
-      <w:proofErr w:type="gramEnd"/>
-      <w:r>
-        <w:rPr>
-          <w:b/>
-          <w:bCs/>
-        </w:rPr>
-        <w:t xml:space="preserve"> 77시간 / 53점</w:t>
+        <w:t xml:space="preserve">, </w:t>
+      </w:r>
+      <w:proofErr w:type="spellStart"/>
+      <w:r>
+        <w:rPr>
+          <w:b/>
+          <w:bCs/>
+        </w:rPr>
+        <w:t>Axios</w:t>
+      </w:r>
+      <w:proofErr w:type="spellEnd"/>
+      <w:r>
+        <w:rPr>
+          <w:b/>
+          <w:bCs/>
+        </w:rPr>
+        <w:t>, Spring Boot 연동 / 77시간 / 53점</w:t>
       </w:r>
     </w:p>
     <w:p>
@@ -2815,7 +2712,6 @@
         <w:t xml:space="preserve">- Spring: Spring, Spring Boot, </w:t>
       </w:r>
       <w:proofErr w:type="spellStart"/>
-      <w:proofErr w:type="gramStart"/>
       <w:r>
         <w:rPr>
           <w:b/>
@@ -2829,15 +2725,7 @@
           <w:b/>
           <w:bCs/>
         </w:rPr>
-        <w:t xml:space="preserve"> /</w:t>
-      </w:r>
-      <w:proofErr w:type="gramEnd"/>
-      <w:r>
-        <w:rPr>
-          <w:b/>
-          <w:bCs/>
-        </w:rPr>
-        <w:t xml:space="preserve"> 77시간 / 53점</w:t>
+        <w:t xml:space="preserve"> / 77시간 / 53점</w:t>
       </w:r>
     </w:p>
     <w:p>
@@ -2854,23 +2742,7 @@
           <w:b/>
           <w:bCs/>
         </w:rPr>
-        <w:t>- 데이터 정의 및 조작(DML, DDL</w:t>
-      </w:r>
-      <w:proofErr w:type="gramStart"/>
-      <w:r>
-        <w:rPr>
-          <w:b/>
-          <w:bCs/>
-        </w:rPr>
-        <w:t>) /</w:t>
-      </w:r>
-      <w:proofErr w:type="gramEnd"/>
-      <w:r>
-        <w:rPr>
-          <w:b/>
-          <w:bCs/>
-        </w:rPr>
-        <w:t xml:space="preserve"> 32시간 / 73점</w:t>
+        <w:t>- 데이터 정의 및 조작(DML, DDL) / 32시간 / 73점</w:t>
       </w:r>
     </w:p>
     <w:p>
@@ -2898,21 +2770,12 @@
         <w:t>SubQuery</w:t>
       </w:r>
       <w:proofErr w:type="spellEnd"/>
-      <w:proofErr w:type="gramStart"/>
-      <w:r>
-        <w:rPr>
-          <w:b/>
-          <w:bCs/>
-        </w:rPr>
-        <w:t>) /</w:t>
-      </w:r>
-      <w:proofErr w:type="gramEnd"/>
-      <w:r>
-        <w:rPr>
-          <w:b/>
-          <w:bCs/>
-        </w:rPr>
-        <w:t xml:space="preserve"> 32시간 / 73점</w:t>
+      <w:r>
+        <w:rPr>
+          <w:b/>
+          <w:bCs/>
+        </w:rPr>
+        <w:t>) / 32시간 / 73점</w:t>
       </w:r>
     </w:p>
     <w:p>
@@ -2929,23 +2792,7 @@
           <w:b/>
           <w:bCs/>
         </w:rPr>
-        <w:t xml:space="preserve">- DB 객체 활용(Index, View등), DB </w:t>
-      </w:r>
-      <w:proofErr w:type="gramStart"/>
-      <w:r>
-        <w:rPr>
-          <w:b/>
-          <w:bCs/>
-        </w:rPr>
-        <w:t>모델링 /</w:t>
-      </w:r>
-      <w:proofErr w:type="gramEnd"/>
-      <w:r>
-        <w:rPr>
-          <w:b/>
-          <w:bCs/>
-        </w:rPr>
-        <w:t xml:space="preserve"> 64시간 / 73점</w:t>
+        <w:t>- DB 객체 활용(Index, View등), DB 모델링 / 64시간 / 73점</w:t>
       </w:r>
     </w:p>
     <w:p>
@@ -2962,23 +2809,8 @@
           <w:b/>
           <w:bCs/>
         </w:rPr>
-        <w:t xml:space="preserve">- 영상 플랫폼 API를 활용한 운동정보 추천 웹 서비스 </w:t>
-      </w:r>
-      <w:proofErr w:type="gramStart"/>
-      <w:r>
-        <w:rPr>
-          <w:b/>
-          <w:bCs/>
-        </w:rPr>
-        <w:t>구현/ 120</w:t>
-      </w:r>
-      <w:proofErr w:type="gramEnd"/>
-      <w:r>
-        <w:rPr>
-          <w:b/>
-          <w:bCs/>
-        </w:rPr>
-        <w:t>시간 / PASS</w:t>
+        <w:lastRenderedPageBreak/>
+        <w:t>- 영상 플랫폼 API를 활용한 운동정보 추천 웹 서비스 구현/ 120시간 / PASS</w:t>
       </w:r>
     </w:p>
     <w:p>
@@ -2995,24 +2827,7 @@
           <w:b/>
           <w:bCs/>
         </w:rPr>
-        <w:lastRenderedPageBreak/>
-        <w:t xml:space="preserve">- 국제금융 및 </w:t>
-      </w:r>
-      <w:proofErr w:type="gramStart"/>
-      <w:r>
-        <w:rPr>
-          <w:b/>
-          <w:bCs/>
-        </w:rPr>
-        <w:t>위험관리 /</w:t>
-      </w:r>
-      <w:proofErr w:type="gramEnd"/>
-      <w:r>
-        <w:rPr>
-          <w:b/>
-          <w:bCs/>
-        </w:rPr>
-        <w:t xml:space="preserve"> 3학점 / A+</w:t>
+        <w:t>- 국제금융 및 위험관리 / 3학점 / A+</w:t>
       </w:r>
     </w:p>
     <w:p>
@@ -3029,23 +2844,7 @@
           <w:b/>
           <w:bCs/>
         </w:rPr>
-        <w:t xml:space="preserve">- </w:t>
-      </w:r>
-      <w:proofErr w:type="gramStart"/>
-      <w:r>
-        <w:rPr>
-          <w:b/>
-          <w:bCs/>
-        </w:rPr>
-        <w:t>무역계약론 /</w:t>
-      </w:r>
-      <w:proofErr w:type="gramEnd"/>
-      <w:r>
-        <w:rPr>
-          <w:b/>
-          <w:bCs/>
-        </w:rPr>
-        <w:t xml:space="preserve"> 3학점 / A+</w:t>
+        <w:t>- 무역계약론 / 3학점 / A+</w:t>
       </w:r>
     </w:p>
     <w:p>
@@ -3062,23 +2861,7 @@
           <w:b/>
           <w:bCs/>
         </w:rPr>
-        <w:t xml:space="preserve">- </w:t>
-      </w:r>
-      <w:proofErr w:type="gramStart"/>
-      <w:r>
-        <w:rPr>
-          <w:b/>
-          <w:bCs/>
-        </w:rPr>
-        <w:t>다국적기업론 /</w:t>
-      </w:r>
-      <w:proofErr w:type="gramEnd"/>
-      <w:r>
-        <w:rPr>
-          <w:b/>
-          <w:bCs/>
-        </w:rPr>
-        <w:t xml:space="preserve"> 3학점 / A+</w:t>
+        <w:t>- 다국적기업론 / 3학점 / A+</w:t>
       </w:r>
     </w:p>
     <w:p>
@@ -3095,23 +2878,7 @@
           <w:b/>
           <w:bCs/>
         </w:rPr>
-        <w:t xml:space="preserve">- </w:t>
-      </w:r>
-      <w:proofErr w:type="gramStart"/>
-      <w:r>
-        <w:rPr>
-          <w:b/>
-          <w:bCs/>
-        </w:rPr>
-        <w:t>계량경제학입문 /</w:t>
-      </w:r>
-      <w:proofErr w:type="gramEnd"/>
-      <w:r>
-        <w:rPr>
-          <w:b/>
-          <w:bCs/>
-        </w:rPr>
-        <w:t xml:space="preserve"> 3학점 / A+</w:t>
+        <w:t>- 계량경제학입문 / 3학점 / A+</w:t>
       </w:r>
     </w:p>
     <w:p>
@@ -3124,32 +2891,13 @@
           <w:b/>
           <w:bCs/>
         </w:rPr>
-        <w:t xml:space="preserve">- </w:t>
-      </w:r>
-      <w:proofErr w:type="gramStart"/>
-      <w:r>
-        <w:rPr>
-          <w:b/>
-          <w:bCs/>
-        </w:rPr>
-        <w:t>국제마케팅 /</w:t>
-      </w:r>
-      <w:proofErr w:type="gramEnd"/>
-      <w:r>
-        <w:rPr>
-          <w:b/>
-          <w:bCs/>
-        </w:rPr>
-        <w:t xml:space="preserve"> 3학점 / A+</w:t>
+        <w:t>- 국제마케팅 / 3학점 / A+</w:t>
       </w:r>
     </w:p>
     <w:p>
       <w:pPr>
         <w:pStyle w:val="limit"/>
         <w:spacing w:before="180" w:after="0"/>
-        <w:rPr>
-          <w:rFonts w:hint="eastAsia"/>
-        </w:rPr>
       </w:pPr>
     </w:p>
     <w:p>
@@ -3252,15 +3000,7 @@
       </w:r>
       <w:r>
         <w:br/>
-        <w:t xml:space="preserve">- 새로운 기술에 대한 </w:t>
-      </w:r>
-      <w:proofErr w:type="spellStart"/>
-      <w:r>
-        <w:t>관심뿐만</w:t>
-      </w:r>
-      <w:proofErr w:type="spellEnd"/>
-      <w:r>
-        <w:t xml:space="preserve"> 아니라, 이를 현장에 적용해서 더 나은 서비스를 제공하고자 하는 열정을 가지신 분</w:t>
+        <w:t>- 새로운 기술에 대한 관심뿐만 아니라, 이를 현장에 적용해서 더 나은 서비스를 제공하고자 하는 열정을 가지신 분</w:t>
       </w:r>
     </w:p>
     <w:p>
@@ -3280,7 +3020,7 @@
 </file>
 
 <file path=word/endnotes.xml><?xml version="1.0" encoding="utf-8"?>
-<w:endnotes xmlns:wpc="http://schemas.microsoft.com/office/word/2010/wordprocessingCanvas" xmlns:cx="http://schemas.microsoft.com/office/drawing/2014/chartex" xmlns:cx1="http://schemas.microsoft.com/office/drawing/2015/9/8/chartex" xmlns:cx2="http://schemas.microsoft.com/office/drawing/2015/10/21/chartex" xmlns:cx3="http://schemas.microsoft.com/office/drawing/2016/5/9/chartex" xmlns:cx4="http://schemas.microsoft.com/office/drawing/2016/5/10/chartex" xmlns:cx5="http://schemas.microsoft.com/office/drawing/2016/5/11/chartex" xmlns:cx6="http://schemas.microsoft.com/office/drawing/2016/5/12/chartex" xmlns:cx7="http://schemas.microsoft.com/office/drawing/2016/5/13/chartex" xmlns:cx8="http://schemas.microsoft.com/office/drawing/2016/5/14/chartex" xmlns:mc="http://schemas.openxmlformats.org/markup-compatibility/2006" xmlns:aink="http://schemas.microsoft.com/office/drawing/2016/ink" xmlns:am3d="http://schemas.microsoft.com/office/drawing/2017/model3d" xmlns:o="urn:schemas-microsoft-com:office:office" xmlns:oel="http://schemas.microsoft.com/office/2019/extlst" xmlns:r="http://schemas.openxmlformats.org/officeDocument/2006/relationships" xmlns:m="http://schemas.openxmlformats.org/officeDocument/2006/math" xmlns:v="urn:schemas-microsoft-com:vml" xmlns:wp14="http://schemas.microsoft.com/office/word/2010/wordprocessingDrawing" xmlns:wp="http://schemas.openxmlformats.org/drawingml/2006/wordprocessingDrawing" xmlns:w10="urn:schemas-microsoft-com:office:word" xmlns:w="http://schemas.openxmlformats.org/wordprocessingml/2006/main" xmlns:w14="http://schemas.microsoft.com/office/word/2010/wordml" xmlns:w15="http://schemas.microsoft.com/office/word/2012/wordml" xmlns:w16cex="http://schemas.microsoft.com/office/word/2018/wordml/cex" xmlns:w16cid="http://schemas.microsoft.com/office/word/2016/wordml/cid" xmlns:w16="http://schemas.microsoft.com/office/word/2018/wordml" xmlns:w16du="http://schemas.microsoft.com/office/word/2023/wordml/word16du" xmlns:w16sdtdh="http://schemas.microsoft.com/office/word/2020/wordml/sdtdatahash" xmlns:w16se="http://schemas.microsoft.com/office/word/2015/wordml/symex" xmlns:wpg="http://schemas.microsoft.com/office/word/2010/wordprocessingGroup" xmlns:wpi="http://schemas.microsoft.com/office/word/2010/wordprocessingInk" xmlns:wne="http://schemas.microsoft.com/office/word/2006/wordml" xmlns:wps="http://schemas.microsoft.com/office/word/2010/wordprocessingShape" mc:Ignorable="w14 w15 w16se w16cid w16 w16cex w16sdtdh w16du wp14">
+<w:endnotes xmlns:wpc="http://schemas.microsoft.com/office/word/2010/wordprocessingCanvas" xmlns:mc="http://schemas.openxmlformats.org/markup-compatibility/2006" xmlns:o="urn:schemas-microsoft-com:office:office" xmlns:r="http://schemas.openxmlformats.org/officeDocument/2006/relationships" xmlns:m="http://schemas.openxmlformats.org/officeDocument/2006/math" xmlns:v="urn:schemas-microsoft-com:vml" xmlns:wp14="http://schemas.microsoft.com/office/word/2010/wordprocessingDrawing" xmlns:wp="http://schemas.openxmlformats.org/drawingml/2006/wordprocessingDrawing" xmlns:w10="urn:schemas-microsoft-com:office:word" xmlns:w="http://schemas.openxmlformats.org/wordprocessingml/2006/main" xmlns:w14="http://schemas.microsoft.com/office/word/2010/wordml" xmlns:wpg="http://schemas.microsoft.com/office/word/2010/wordprocessingGroup" xmlns:wpi="http://schemas.microsoft.com/office/word/2010/wordprocessingInk" xmlns:wne="http://schemas.microsoft.com/office/word/2006/wordml" xmlns:wps="http://schemas.microsoft.com/office/word/2010/wordprocessingShape" mc:Ignorable="w14 wp14">
   <w:endnote w:type="separator" w:id="-1">
     <w:p>
       <w:pPr>
@@ -3305,7 +3045,7 @@
 </file>
 
 <file path=word/footnotes.xml><?xml version="1.0" encoding="utf-8"?>
-<w:footnotes xmlns:wpc="http://schemas.microsoft.com/office/word/2010/wordprocessingCanvas" xmlns:cx="http://schemas.microsoft.com/office/drawing/2014/chartex" xmlns:cx1="http://schemas.microsoft.com/office/drawing/2015/9/8/chartex" xmlns:cx2="http://schemas.microsoft.com/office/drawing/2015/10/21/chartex" xmlns:cx3="http://schemas.microsoft.com/office/drawing/2016/5/9/chartex" xmlns:cx4="http://schemas.microsoft.com/office/drawing/2016/5/10/chartex" xmlns:cx5="http://schemas.microsoft.com/office/drawing/2016/5/11/chartex" xmlns:cx6="http://schemas.microsoft.com/office/drawing/2016/5/12/chartex" xmlns:cx7="http://schemas.microsoft.com/office/drawing/2016/5/13/chartex" xmlns:cx8="http://schemas.microsoft.com/office/drawing/2016/5/14/chartex" xmlns:mc="http://schemas.openxmlformats.org/markup-compatibility/2006" xmlns:aink="http://schemas.microsoft.com/office/drawing/2016/ink" xmlns:am3d="http://schemas.microsoft.com/office/drawing/2017/model3d" xmlns:o="urn:schemas-microsoft-com:office:office" xmlns:oel="http://schemas.microsoft.com/office/2019/extlst" xmlns:r="http://schemas.openxmlformats.org/officeDocument/2006/relationships" xmlns:m="http://schemas.openxmlformats.org/officeDocument/2006/math" xmlns:v="urn:schemas-microsoft-com:vml" xmlns:wp14="http://schemas.microsoft.com/office/word/2010/wordprocessingDrawing" xmlns:wp="http://schemas.openxmlformats.org/drawingml/2006/wordprocessingDrawing" xmlns:w10="urn:schemas-microsoft-com:office:word" xmlns:w="http://schemas.openxmlformats.org/wordprocessingml/2006/main" xmlns:w14="http://schemas.microsoft.com/office/word/2010/wordml" xmlns:w15="http://schemas.microsoft.com/office/word/2012/wordml" xmlns:w16cex="http://schemas.microsoft.com/office/word/2018/wordml/cex" xmlns:w16cid="http://schemas.microsoft.com/office/word/2016/wordml/cid" xmlns:w16="http://schemas.microsoft.com/office/word/2018/wordml" xmlns:w16du="http://schemas.microsoft.com/office/word/2023/wordml/word16du" xmlns:w16sdtdh="http://schemas.microsoft.com/office/word/2020/wordml/sdtdatahash" xmlns:w16se="http://schemas.microsoft.com/office/word/2015/wordml/symex" xmlns:wpg="http://schemas.microsoft.com/office/word/2010/wordprocessingGroup" xmlns:wpi="http://schemas.microsoft.com/office/word/2010/wordprocessingInk" xmlns:wne="http://schemas.microsoft.com/office/word/2006/wordml" xmlns:wps="http://schemas.microsoft.com/office/word/2010/wordprocessingShape" mc:Ignorable="w14 w15 w16se w16cid w16 w16cex w16sdtdh w16du wp14">
+<w:footnotes xmlns:wpc="http://schemas.microsoft.com/office/word/2010/wordprocessingCanvas" xmlns:mc="http://schemas.openxmlformats.org/markup-compatibility/2006" xmlns:o="urn:schemas-microsoft-com:office:office" xmlns:r="http://schemas.openxmlformats.org/officeDocument/2006/relationships" xmlns:m="http://schemas.openxmlformats.org/officeDocument/2006/math" xmlns:v="urn:schemas-microsoft-com:vml" xmlns:wp14="http://schemas.microsoft.com/office/word/2010/wordprocessingDrawing" xmlns:wp="http://schemas.openxmlformats.org/drawingml/2006/wordprocessingDrawing" xmlns:w10="urn:schemas-microsoft-com:office:word" xmlns:w="http://schemas.openxmlformats.org/wordprocessingml/2006/main" xmlns:w14="http://schemas.microsoft.com/office/word/2010/wordml" xmlns:wpg="http://schemas.microsoft.com/office/word/2010/wordprocessingGroup" xmlns:wpi="http://schemas.microsoft.com/office/word/2010/wordprocessingInk" xmlns:wne="http://schemas.microsoft.com/office/word/2006/wordml" xmlns:wps="http://schemas.microsoft.com/office/word/2010/wordprocessingShape" mc:Ignorable="w14 wp14">
   <w:footnote w:type="separator" w:id="-1">
     <w:p>
       <w:pPr>
@@ -3330,8 +3070,8 @@
 </file>
 
 <file path=word/numbering.xml><?xml version="1.0" encoding="utf-8"?>
-<w:numbering xmlns:wpc="http://schemas.microsoft.com/office/word/2010/wordprocessingCanvas" xmlns:cx="http://schemas.microsoft.com/office/drawing/2014/chartex" xmlns:cx1="http://schemas.microsoft.com/office/drawing/2015/9/8/chartex" xmlns:cx2="http://schemas.microsoft.com/office/drawing/2015/10/21/chartex" xmlns:cx3="http://schemas.microsoft.com/office/drawing/2016/5/9/chartex" xmlns:cx4="http://schemas.microsoft.com/office/drawing/2016/5/10/chartex" xmlns:cx5="http://schemas.microsoft.com/office/drawing/2016/5/11/chartex" xmlns:cx6="http://schemas.microsoft.com/office/drawing/2016/5/12/chartex" xmlns:cx7="http://schemas.microsoft.com/office/drawing/2016/5/13/chartex" xmlns:cx8="http://schemas.microsoft.com/office/drawing/2016/5/14/chartex" xmlns:mc="http://schemas.openxmlformats.org/markup-compatibility/2006" xmlns:aink="http://schemas.microsoft.com/office/drawing/2016/ink" xmlns:am3d="http://schemas.microsoft.com/office/drawing/2017/model3d" xmlns:o="urn:schemas-microsoft-com:office:office" xmlns:oel="http://schemas.microsoft.com/office/2019/extlst" xmlns:r="http://schemas.openxmlformats.org/officeDocument/2006/relationships" xmlns:m="http://schemas.openxmlformats.org/officeDocument/2006/math" xmlns:v="urn:schemas-microsoft-com:vml" xmlns:wp14="http://schemas.microsoft.com/office/word/2010/wordprocessingDrawing" xmlns:wp="http://schemas.openxmlformats.org/drawingml/2006/wordprocessingDrawing" xmlns:w10="urn:schemas-microsoft-com:office:word" xmlns:w="http://schemas.openxmlformats.org/wordprocessingml/2006/main" xmlns:w14="http://schemas.microsoft.com/office/word/2010/wordml" xmlns:w15="http://schemas.microsoft.com/office/word/2012/wordml" xmlns:w16cex="http://schemas.microsoft.com/office/word/2018/wordml/cex" xmlns:w16cid="http://schemas.microsoft.com/office/word/2016/wordml/cid" xmlns:w16="http://schemas.microsoft.com/office/word/2018/wordml" xmlns:w16du="http://schemas.microsoft.com/office/word/2023/wordml/word16du" xmlns:w16sdtdh="http://schemas.microsoft.com/office/word/2020/wordml/sdtdatahash" xmlns:w16se="http://schemas.microsoft.com/office/word/2015/wordml/symex" xmlns:wpg="http://schemas.microsoft.com/office/word/2010/wordprocessingGroup" xmlns:wpi="http://schemas.microsoft.com/office/word/2010/wordprocessingInk" xmlns:wne="http://schemas.microsoft.com/office/word/2006/wordml" xmlns:wps="http://schemas.microsoft.com/office/word/2010/wordprocessingShape" mc:Ignorable="w14 w15 w16se w16cid w16 w16cex w16sdtdh w16du wp14">
-  <w:abstractNum w:abstractNumId="0" w15:restartNumberingAfterBreak="0">
+<w:numbering xmlns:wpc="http://schemas.microsoft.com/office/word/2010/wordprocessingCanvas" xmlns:mc="http://schemas.openxmlformats.org/markup-compatibility/2006" xmlns:o="urn:schemas-microsoft-com:office:office" xmlns:r="http://schemas.openxmlformats.org/officeDocument/2006/relationships" xmlns:m="http://schemas.openxmlformats.org/officeDocument/2006/math" xmlns:v="urn:schemas-microsoft-com:vml" xmlns:wp14="http://schemas.microsoft.com/office/word/2010/wordprocessingDrawing" xmlns:wp="http://schemas.openxmlformats.org/drawingml/2006/wordprocessingDrawing" xmlns:w10="urn:schemas-microsoft-com:office:word" xmlns:w="http://schemas.openxmlformats.org/wordprocessingml/2006/main" xmlns:w14="http://schemas.microsoft.com/office/word/2010/wordml" xmlns:wpg="http://schemas.microsoft.com/office/word/2010/wordprocessingGroup" xmlns:wpi="http://schemas.microsoft.com/office/word/2010/wordprocessingInk" xmlns:wne="http://schemas.microsoft.com/office/word/2006/wordml" xmlns:wps="http://schemas.microsoft.com/office/word/2010/wordprocessingShape" mc:Ignorable="w14 wp14">
+  <w:abstractNum w:abstractNumId="0">
     <w:nsid w:val="03F21684"/>
     <w:multiLevelType w:val="hybridMultilevel"/>
     <w:tmpl w:val="999C98D8"/>
@@ -3443,7 +3183,7 @@
       </w:rPr>
     </w:lvl>
   </w:abstractNum>
-  <w:abstractNum w:abstractNumId="1" w15:restartNumberingAfterBreak="0">
+  <w:abstractNum w:abstractNumId="1">
     <w:nsid w:val="25393F0B"/>
     <w:multiLevelType w:val="hybridMultilevel"/>
     <w:tmpl w:val="F12E13CC"/>
@@ -3532,7 +3272,7 @@
       </w:pPr>
     </w:lvl>
   </w:abstractNum>
-  <w:abstractNum w:abstractNumId="2" w15:restartNumberingAfterBreak="0">
+  <w:abstractNum w:abstractNumId="2">
     <w:nsid w:val="34240576"/>
     <w:multiLevelType w:val="hybridMultilevel"/>
     <w:tmpl w:val="7B281CC8"/>
@@ -3621,7 +3361,7 @@
       </w:pPr>
     </w:lvl>
   </w:abstractNum>
-  <w:abstractNum w:abstractNumId="3" w15:restartNumberingAfterBreak="0">
+  <w:abstractNum w:abstractNumId="3">
     <w:nsid w:val="3E700B84"/>
     <w:multiLevelType w:val="hybridMultilevel"/>
     <w:tmpl w:val="7B281CC8"/>
@@ -3710,7 +3450,7 @@
       </w:pPr>
     </w:lvl>
   </w:abstractNum>
-  <w:abstractNum w:abstractNumId="4" w15:restartNumberingAfterBreak="0">
+  <w:abstractNum w:abstractNumId="4">
     <w:nsid w:val="47BD5000"/>
     <w:multiLevelType w:val="multilevel"/>
     <w:tmpl w:val="AF9EB6F0"/>
@@ -3859,7 +3599,7 @@
       </w:rPr>
     </w:lvl>
   </w:abstractNum>
-  <w:abstractNum w:abstractNumId="5" w15:restartNumberingAfterBreak="0">
+  <w:abstractNum w:abstractNumId="5">
     <w:nsid w:val="5DF30915"/>
     <w:multiLevelType w:val="hybridMultilevel"/>
     <w:tmpl w:val="7B281CC8"/>
@@ -3948,29 +3688,29 @@
       </w:pPr>
     </w:lvl>
   </w:abstractNum>
-  <w:num w:numId="1" w16cid:durableId="1800800928">
+  <w:num w:numId="1">
     <w:abstractNumId w:val="3"/>
   </w:num>
-  <w:num w:numId="2" w16cid:durableId="693119673">
+  <w:num w:numId="2">
     <w:abstractNumId w:val="5"/>
   </w:num>
-  <w:num w:numId="3" w16cid:durableId="603609262">
+  <w:num w:numId="3">
     <w:abstractNumId w:val="2"/>
   </w:num>
-  <w:num w:numId="4" w16cid:durableId="363600078">
+  <w:num w:numId="4">
     <w:abstractNumId w:val="1"/>
   </w:num>
-  <w:num w:numId="5" w16cid:durableId="1570385928">
+  <w:num w:numId="5">
     <w:abstractNumId w:val="4"/>
   </w:num>
-  <w:num w:numId="6" w16cid:durableId="451098687">
+  <w:num w:numId="6">
     <w:abstractNumId w:val="0"/>
   </w:num>
 </w:numbering>
 </file>
 
 <file path=word/styles.xml><?xml version="1.0" encoding="utf-8"?>
-<w:styles xmlns:mc="http://schemas.openxmlformats.org/markup-compatibility/2006" xmlns:r="http://schemas.openxmlformats.org/officeDocument/2006/relationships" xmlns:w="http://schemas.openxmlformats.org/wordprocessingml/2006/main" xmlns:w14="http://schemas.microsoft.com/office/word/2010/wordml" xmlns:w15="http://schemas.microsoft.com/office/word/2012/wordml" xmlns:w16cex="http://schemas.microsoft.com/office/word/2018/wordml/cex" xmlns:w16cid="http://schemas.microsoft.com/office/word/2016/wordml/cid" xmlns:w16="http://schemas.microsoft.com/office/word/2018/wordml" xmlns:w16du="http://schemas.microsoft.com/office/word/2023/wordml/word16du" xmlns:w16sdtdh="http://schemas.microsoft.com/office/word/2020/wordml/sdtdatahash" xmlns:w16se="http://schemas.microsoft.com/office/word/2015/wordml/symex" mc:Ignorable="w14 w15 w16se w16cid w16 w16cex w16sdtdh w16du">
+<w:styles xmlns:mc="http://schemas.openxmlformats.org/markup-compatibility/2006" xmlns:r="http://schemas.openxmlformats.org/officeDocument/2006/relationships" xmlns:w="http://schemas.openxmlformats.org/wordprocessingml/2006/main" xmlns:w14="http://schemas.microsoft.com/office/word/2010/wordml" mc:Ignorable="w14">
   <w:docDefaults>
     <w:rPrDefault>
       <w:rPr>
@@ -3988,383 +3728,144 @@
       </w:pPr>
     </w:pPrDefault>
   </w:docDefaults>
-  <w:latentStyles w:defLockedState="0" w:defUIPriority="99" w:defSemiHidden="0" w:defUnhideWhenUsed="0" w:defQFormat="0" w:count="376">
-    <w:lsdException w:name="Normal" w:uiPriority="0" w:qFormat="1"/>
-    <w:lsdException w:name="heading 1" w:uiPriority="9" w:qFormat="1"/>
-    <w:lsdException w:name="heading 2" w:semiHidden="1" w:uiPriority="9" w:unhideWhenUsed="1" w:qFormat="1"/>
-    <w:lsdException w:name="heading 3" w:semiHidden="1" w:uiPriority="9" w:unhideWhenUsed="1" w:qFormat="1"/>
-    <w:lsdException w:name="heading 4" w:semiHidden="1" w:uiPriority="9" w:unhideWhenUsed="1" w:qFormat="1"/>
-    <w:lsdException w:name="heading 5" w:semiHidden="1" w:uiPriority="9" w:unhideWhenUsed="1" w:qFormat="1"/>
-    <w:lsdException w:name="heading 6" w:semiHidden="1" w:uiPriority="9" w:unhideWhenUsed="1" w:qFormat="1"/>
-    <w:lsdException w:name="heading 7" w:semiHidden="1" w:uiPriority="9" w:unhideWhenUsed="1" w:qFormat="1"/>
-    <w:lsdException w:name="heading 8" w:semiHidden="1" w:uiPriority="9" w:unhideWhenUsed="1" w:qFormat="1"/>
-    <w:lsdException w:name="heading 9" w:semiHidden="1" w:uiPriority="9" w:unhideWhenUsed="1" w:qFormat="1"/>
-    <w:lsdException w:name="index 1" w:semiHidden="1" w:unhideWhenUsed="1"/>
-    <w:lsdException w:name="index 2" w:semiHidden="1" w:unhideWhenUsed="1"/>
-    <w:lsdException w:name="index 3" w:semiHidden="1" w:unhideWhenUsed="1"/>
-    <w:lsdException w:name="index 4" w:semiHidden="1" w:unhideWhenUsed="1"/>
-    <w:lsdException w:name="index 5" w:semiHidden="1" w:unhideWhenUsed="1"/>
-    <w:lsdException w:name="index 6" w:semiHidden="1" w:unhideWhenUsed="1"/>
-    <w:lsdException w:name="index 7" w:semiHidden="1" w:unhideWhenUsed="1"/>
-    <w:lsdException w:name="index 8" w:semiHidden="1" w:unhideWhenUsed="1"/>
-    <w:lsdException w:name="index 9" w:semiHidden="1" w:unhideWhenUsed="1"/>
-    <w:lsdException w:name="toc 1" w:semiHidden="1" w:uiPriority="39" w:unhideWhenUsed="1"/>
-    <w:lsdException w:name="toc 2" w:semiHidden="1" w:uiPriority="39" w:unhideWhenUsed="1"/>
-    <w:lsdException w:name="toc 3" w:semiHidden="1" w:uiPriority="39" w:unhideWhenUsed="1"/>
-    <w:lsdException w:name="toc 4" w:semiHidden="1" w:uiPriority="39" w:unhideWhenUsed="1"/>
-    <w:lsdException w:name="toc 5" w:semiHidden="1" w:uiPriority="39" w:unhideWhenUsed="1"/>
-    <w:lsdException w:name="toc 6" w:semiHidden="1" w:uiPriority="39" w:unhideWhenUsed="1"/>
-    <w:lsdException w:name="toc 7" w:semiHidden="1" w:uiPriority="39" w:unhideWhenUsed="1"/>
-    <w:lsdException w:name="toc 8" w:semiHidden="1" w:uiPriority="39" w:unhideWhenUsed="1"/>
-    <w:lsdException w:name="toc 9" w:semiHidden="1" w:uiPriority="39" w:unhideWhenUsed="1"/>
-    <w:lsdException w:name="Normal Indent" w:semiHidden="1" w:unhideWhenUsed="1"/>
-    <w:lsdException w:name="footnote text" w:semiHidden="1" w:unhideWhenUsed="1"/>
-    <w:lsdException w:name="annotation text" w:semiHidden="1" w:unhideWhenUsed="1"/>
-    <w:lsdException w:name="header" w:semiHidden="1" w:unhideWhenUsed="1"/>
-    <w:lsdException w:name="footer" w:semiHidden="1" w:unhideWhenUsed="1"/>
-    <w:lsdException w:name="index heading" w:semiHidden="1" w:unhideWhenUsed="1"/>
-    <w:lsdException w:name="caption" w:semiHidden="1" w:uiPriority="35" w:unhideWhenUsed="1" w:qFormat="1"/>
-    <w:lsdException w:name="table of figures" w:semiHidden="1" w:unhideWhenUsed="1"/>
-    <w:lsdException w:name="envelope address" w:semiHidden="1" w:unhideWhenUsed="1"/>
-    <w:lsdException w:name="envelope return" w:semiHidden="1" w:unhideWhenUsed="1"/>
-    <w:lsdException w:name="footnote reference" w:semiHidden="1" w:unhideWhenUsed="1"/>
-    <w:lsdException w:name="annotation reference" w:semiHidden="1" w:unhideWhenUsed="1"/>
-    <w:lsdException w:name="line number" w:semiHidden="1" w:unhideWhenUsed="1"/>
-    <w:lsdException w:name="page number" w:semiHidden="1" w:unhideWhenUsed="1"/>
-    <w:lsdException w:name="endnote reference" w:semiHidden="1" w:unhideWhenUsed="1"/>
-    <w:lsdException w:name="endnote text" w:semiHidden="1" w:unhideWhenUsed="1"/>
-    <w:lsdException w:name="table of authorities" w:semiHidden="1" w:unhideWhenUsed="1"/>
-    <w:lsdException w:name="macro" w:semiHidden="1" w:unhideWhenUsed="1"/>
-    <w:lsdException w:name="toa heading" w:semiHidden="1" w:unhideWhenUsed="1"/>
-    <w:lsdException w:name="List" w:semiHidden="1" w:unhideWhenUsed="1"/>
-    <w:lsdException w:name="List Bullet" w:semiHidden="1" w:unhideWhenUsed="1"/>
-    <w:lsdException w:name="List Number" w:semiHidden="1" w:unhideWhenUsed="1"/>
-    <w:lsdException w:name="List 2" w:semiHidden="1" w:unhideWhenUsed="1"/>
-    <w:lsdException w:name="List 3" w:semiHidden="1" w:unhideWhenUsed="1"/>
-    <w:lsdException w:name="List 4" w:semiHidden="1" w:unhideWhenUsed="1"/>
-    <w:lsdException w:name="List 5" w:semiHidden="1" w:unhideWhenUsed="1"/>
-    <w:lsdException w:name="List Bullet 2" w:semiHidden="1" w:unhideWhenUsed="1"/>
-    <w:lsdException w:name="List Bullet 3" w:semiHidden="1" w:unhideWhenUsed="1"/>
-    <w:lsdException w:name="List Bullet 4" w:semiHidden="1" w:unhideWhenUsed="1"/>
-    <w:lsdException w:name="List Bullet 5" w:semiHidden="1" w:unhideWhenUsed="1"/>
-    <w:lsdException w:name="List Number 2" w:semiHidden="1" w:unhideWhenUsed="1"/>
-    <w:lsdException w:name="List Number 3" w:semiHidden="1" w:unhideWhenUsed="1"/>
-    <w:lsdException w:name="List Number 4" w:semiHidden="1" w:unhideWhenUsed="1"/>
-    <w:lsdException w:name="List Number 5" w:semiHidden="1" w:unhideWhenUsed="1"/>
-    <w:lsdException w:name="Title" w:uiPriority="10" w:qFormat="1"/>
-    <w:lsdException w:name="Closing" w:semiHidden="1" w:unhideWhenUsed="1"/>
-    <w:lsdException w:name="Signature" w:semiHidden="1" w:unhideWhenUsed="1"/>
-    <w:lsdException w:name="Default Paragraph Font" w:semiHidden="1" w:uiPriority="1" w:unhideWhenUsed="1"/>
-    <w:lsdException w:name="Body Text" w:semiHidden="1" w:unhideWhenUsed="1"/>
-    <w:lsdException w:name="Body Text Indent" w:semiHidden="1" w:unhideWhenUsed="1"/>
-    <w:lsdException w:name="List Continue" w:semiHidden="1" w:unhideWhenUsed="1"/>
-    <w:lsdException w:name="List Continue 2" w:semiHidden="1" w:unhideWhenUsed="1"/>
-    <w:lsdException w:name="List Continue 3" w:semiHidden="1" w:unhideWhenUsed="1"/>
-    <w:lsdException w:name="List Continue 4" w:semiHidden="1" w:unhideWhenUsed="1"/>
-    <w:lsdException w:name="List Continue 5" w:semiHidden="1" w:unhideWhenUsed="1"/>
-    <w:lsdException w:name="Message Header" w:semiHidden="1" w:unhideWhenUsed="1"/>
-    <w:lsdException w:name="Subtitle" w:uiPriority="11" w:qFormat="1"/>
-    <w:lsdException w:name="Salutation" w:semiHidden="1" w:unhideWhenUsed="1"/>
-    <w:lsdException w:name="Date" w:semiHidden="1" w:unhideWhenUsed="1"/>
-    <w:lsdException w:name="Body Text First Indent" w:semiHidden="1" w:unhideWhenUsed="1"/>
-    <w:lsdException w:name="Body Text First Indent 2" w:semiHidden="1" w:unhideWhenUsed="1"/>
-    <w:lsdException w:name="Note Heading" w:semiHidden="1" w:unhideWhenUsed="1"/>
-    <w:lsdException w:name="Body Text 2" w:semiHidden="1" w:unhideWhenUsed="1"/>
-    <w:lsdException w:name="Body Text 3" w:semiHidden="1" w:unhideWhenUsed="1"/>
-    <w:lsdException w:name="Body Text Indent 2" w:semiHidden="1" w:unhideWhenUsed="1"/>
-    <w:lsdException w:name="Body Text Indent 3" w:semiHidden="1" w:unhideWhenUsed="1"/>
-    <w:lsdException w:name="Block Text" w:semiHidden="1" w:unhideWhenUsed="1"/>
-    <w:lsdException w:name="Hyperlink" w:semiHidden="1" w:unhideWhenUsed="1"/>
-    <w:lsdException w:name="FollowedHyperlink" w:semiHidden="1" w:unhideWhenUsed="1"/>
-    <w:lsdException w:name="Strong" w:uiPriority="22" w:qFormat="1"/>
-    <w:lsdException w:name="Emphasis" w:uiPriority="20" w:qFormat="1"/>
-    <w:lsdException w:name="Document Map" w:semiHidden="1" w:unhideWhenUsed="1"/>
-    <w:lsdException w:name="Plain Text" w:semiHidden="1" w:unhideWhenUsed="1"/>
-    <w:lsdException w:name="E-mail Signature" w:semiHidden="1" w:unhideWhenUsed="1"/>
-    <w:lsdException w:name="HTML Top of Form" w:semiHidden="1" w:unhideWhenUsed="1"/>
-    <w:lsdException w:name="HTML Bottom of Form" w:semiHidden="1" w:unhideWhenUsed="1"/>
-    <w:lsdException w:name="Normal (Web)" w:semiHidden="1" w:unhideWhenUsed="1"/>
-    <w:lsdException w:name="HTML Acronym" w:semiHidden="1" w:unhideWhenUsed="1"/>
-    <w:lsdException w:name="HTML Address" w:semiHidden="1" w:unhideWhenUsed="1"/>
-    <w:lsdException w:name="HTML Cite" w:semiHidden="1" w:unhideWhenUsed="1"/>
-    <w:lsdException w:name="HTML Code" w:semiHidden="1" w:unhideWhenUsed="1"/>
-    <w:lsdException w:name="HTML Definition" w:semiHidden="1" w:unhideWhenUsed="1"/>
-    <w:lsdException w:name="HTML Keyboard" w:semiHidden="1" w:unhideWhenUsed="1"/>
-    <w:lsdException w:name="HTML Preformatted" w:semiHidden="1" w:unhideWhenUsed="1"/>
-    <w:lsdException w:name="HTML Sample" w:semiHidden="1" w:unhideWhenUsed="1"/>
-    <w:lsdException w:name="HTML Typewriter" w:semiHidden="1" w:unhideWhenUsed="1"/>
-    <w:lsdException w:name="HTML Variable" w:semiHidden="1" w:unhideWhenUsed="1"/>
-    <w:lsdException w:name="Normal Table" w:semiHidden="1" w:unhideWhenUsed="1"/>
-    <w:lsdException w:name="annotation subject" w:semiHidden="1" w:unhideWhenUsed="1"/>
-    <w:lsdException w:name="No List" w:semiHidden="1" w:unhideWhenUsed="1"/>
-    <w:lsdException w:name="Outline List 1" w:semiHidden="1" w:unhideWhenUsed="1"/>
-    <w:lsdException w:name="Outline List 2" w:semiHidden="1" w:unhideWhenUsed="1"/>
-    <w:lsdException w:name="Outline List 3" w:semiHidden="1" w:unhideWhenUsed="1"/>
-    <w:lsdException w:name="Table Simple 1" w:semiHidden="1" w:unhideWhenUsed="1"/>
-    <w:lsdException w:name="Table Simple 2" w:semiHidden="1" w:unhideWhenUsed="1"/>
-    <w:lsdException w:name="Table Simple 3" w:semiHidden="1" w:unhideWhenUsed="1"/>
-    <w:lsdException w:name="Table Classic 1" w:semiHidden="1" w:unhideWhenUsed="1"/>
-    <w:lsdException w:name="Table Classic 2" w:semiHidden="1" w:unhideWhenUsed="1"/>
-    <w:lsdException w:name="Table Classic 3" w:semiHidden="1" w:unhideWhenUsed="1"/>
-    <w:lsdException w:name="Table Classic 4" w:semiHidden="1" w:unhideWhenUsed="1"/>
-    <w:lsdException w:name="Table Colorful 1" w:semiHidden="1" w:unhideWhenUsed="1"/>
-    <w:lsdException w:name="Table Colorful 2" w:semiHidden="1" w:unhideWhenUsed="1"/>
-    <w:lsdException w:name="Table Colorful 3" w:semiHidden="1" w:unhideWhenUsed="1"/>
-    <w:lsdException w:name="Table Columns 1" w:semiHidden="1" w:unhideWhenUsed="1"/>
-    <w:lsdException w:name="Table Columns 2" w:semiHidden="1" w:unhideWhenUsed="1"/>
-    <w:lsdException w:name="Table Columns 3" w:semiHidden="1" w:unhideWhenUsed="1"/>
-    <w:lsdException w:name="Table Columns 4" w:semiHidden="1" w:unhideWhenUsed="1"/>
-    <w:lsdException w:name="Table Columns 5" w:semiHidden="1" w:unhideWhenUsed="1"/>
-    <w:lsdException w:name="Table Grid 1" w:semiHidden="1" w:unhideWhenUsed="1"/>
-    <w:lsdException w:name="Table Grid 2" w:semiHidden="1" w:unhideWhenUsed="1"/>
-    <w:lsdException w:name="Table Grid 3" w:semiHidden="1" w:unhideWhenUsed="1"/>
-    <w:lsdException w:name="Table Grid 4" w:semiHidden="1" w:unhideWhenUsed="1"/>
-    <w:lsdException w:name="Table Grid 5" w:semiHidden="1" w:unhideWhenUsed="1"/>
-    <w:lsdException w:name="Table Grid 6" w:semiHidden="1" w:unhideWhenUsed="1"/>
-    <w:lsdException w:name="Table Grid 7" w:semiHidden="1" w:unhideWhenUsed="1"/>
-    <w:lsdException w:name="Table Grid 8" w:semiHidden="1" w:unhideWhenUsed="1"/>
-    <w:lsdException w:name="Table List 1" w:semiHidden="1" w:unhideWhenUsed="1"/>
-    <w:lsdException w:name="Table List 2" w:semiHidden="1" w:unhideWhenUsed="1"/>
-    <w:lsdException w:name="Table List 3" w:semiHidden="1" w:unhideWhenUsed="1"/>
-    <w:lsdException w:name="Table List 4" w:semiHidden="1" w:unhideWhenUsed="1"/>
-    <w:lsdException w:name="Table List 5" w:semiHidden="1" w:unhideWhenUsed="1"/>
-    <w:lsdException w:name="Table List 6" w:semiHidden="1" w:unhideWhenUsed="1"/>
-    <w:lsdException w:name="Table List 7" w:semiHidden="1" w:unhideWhenUsed="1"/>
-    <w:lsdException w:name="Table List 8" w:semiHidden="1" w:unhideWhenUsed="1"/>
-    <w:lsdException w:name="Table 3D effects 1" w:semiHidden="1" w:unhideWhenUsed="1"/>
-    <w:lsdException w:name="Table 3D effects 2" w:semiHidden="1" w:unhideWhenUsed="1"/>
-    <w:lsdException w:name="Table 3D effects 3" w:semiHidden="1" w:unhideWhenUsed="1"/>
-    <w:lsdException w:name="Table Contemporary" w:semiHidden="1" w:unhideWhenUsed="1"/>
-    <w:lsdException w:name="Table Elegant" w:semiHidden="1" w:unhideWhenUsed="1"/>
-    <w:lsdException w:name="Table Professional" w:semiHidden="1" w:unhideWhenUsed="1"/>
-    <w:lsdException w:name="Table Subtle 1" w:semiHidden="1" w:unhideWhenUsed="1"/>
-    <w:lsdException w:name="Table Subtle 2" w:semiHidden="1" w:unhideWhenUsed="1"/>
-    <w:lsdException w:name="Table Web 1" w:semiHidden="1" w:unhideWhenUsed="1"/>
-    <w:lsdException w:name="Table Web 2" w:semiHidden="1" w:unhideWhenUsed="1"/>
-    <w:lsdException w:name="Table Web 3" w:semiHidden="1" w:unhideWhenUsed="1"/>
-    <w:lsdException w:name="Balloon Text" w:semiHidden="1" w:unhideWhenUsed="1"/>
-    <w:lsdException w:name="Table Grid" w:uiPriority="39"/>
-    <w:lsdException w:name="Table Theme" w:semiHidden="1" w:unhideWhenUsed="1"/>
-    <w:lsdException w:name="Placeholder Text" w:semiHidden="1"/>
-    <w:lsdException w:name="No Spacing" w:uiPriority="1" w:qFormat="1"/>
-    <w:lsdException w:name="Light Shading" w:uiPriority="60"/>
-    <w:lsdException w:name="Light List" w:uiPriority="61"/>
-    <w:lsdException w:name="Light Grid" w:uiPriority="62"/>
-    <w:lsdException w:name="Medium Shading 1" w:uiPriority="63"/>
-    <w:lsdException w:name="Medium Shading 2" w:uiPriority="64"/>
-    <w:lsdException w:name="Medium List 1" w:uiPriority="65"/>
-    <w:lsdException w:name="Medium List 2" w:uiPriority="66"/>
-    <w:lsdException w:name="Medium Grid 1" w:uiPriority="67"/>
-    <w:lsdException w:name="Medium Grid 2" w:uiPriority="68"/>
-    <w:lsdException w:name="Medium Grid 3" w:uiPriority="69"/>
-    <w:lsdException w:name="Dark List" w:uiPriority="70"/>
-    <w:lsdException w:name="Colorful Shading" w:uiPriority="71"/>
-    <w:lsdException w:name="Colorful List" w:uiPriority="72"/>
-    <w:lsdException w:name="Colorful Grid" w:uiPriority="73"/>
-    <w:lsdException w:name="Light Shading Accent 1" w:uiPriority="60"/>
-    <w:lsdException w:name="Light List Accent 1" w:uiPriority="61"/>
-    <w:lsdException w:name="Light Grid Accent 1" w:uiPriority="62"/>
-    <w:lsdException w:name="Medium Shading 1 Accent 1" w:uiPriority="63"/>
-    <w:lsdException w:name="Medium Shading 2 Accent 1" w:uiPriority="64"/>
-    <w:lsdException w:name="Medium List 1 Accent 1" w:uiPriority="65"/>
-    <w:lsdException w:name="Revision" w:semiHidden="1"/>
-    <w:lsdException w:name="List Paragraph" w:uiPriority="34" w:qFormat="1"/>
-    <w:lsdException w:name="Quote" w:uiPriority="29" w:qFormat="1"/>
-    <w:lsdException w:name="Intense Quote" w:uiPriority="30" w:qFormat="1"/>
-    <w:lsdException w:name="Medium List 2 Accent 1" w:uiPriority="66"/>
-    <w:lsdException w:name="Medium Grid 1 Accent 1" w:uiPriority="67"/>
-    <w:lsdException w:name="Medium Grid 2 Accent 1" w:uiPriority="68"/>
-    <w:lsdException w:name="Medium Grid 3 Accent 1" w:uiPriority="69"/>
-    <w:lsdException w:name="Dark List Accent 1" w:uiPriority="70"/>
-    <w:lsdException w:name="Colorful Shading Accent 1" w:uiPriority="71"/>
-    <w:lsdException w:name="Colorful List Accent 1" w:uiPriority="72"/>
-    <w:lsdException w:name="Colorful Grid Accent 1" w:uiPriority="73"/>
-    <w:lsdException w:name="Light Shading Accent 2" w:uiPriority="60"/>
-    <w:lsdException w:name="Light List Accent 2" w:uiPriority="61"/>
-    <w:lsdException w:name="Light Grid Accent 2" w:uiPriority="62"/>
-    <w:lsdException w:name="Medium Shading 1 Accent 2" w:uiPriority="63"/>
-    <w:lsdException w:name="Medium Shading 2 Accent 2" w:uiPriority="64"/>
-    <w:lsdException w:name="Medium List 1 Accent 2" w:uiPriority="65"/>
-    <w:lsdException w:name="Medium List 2 Accent 2" w:uiPriority="66"/>
-    <w:lsdException w:name="Medium Grid 1 Accent 2" w:uiPriority="67"/>
-    <w:lsdException w:name="Medium Grid 2 Accent 2" w:uiPriority="68"/>
-    <w:lsdException w:name="Medium Grid 3 Accent 2" w:uiPriority="69"/>
-    <w:lsdException w:name="Dark List Accent 2" w:uiPriority="70"/>
-    <w:lsdException w:name="Colorful Shading Accent 2" w:uiPriority="71"/>
-    <w:lsdException w:name="Colorful List Accent 2" w:uiPriority="72"/>
-    <w:lsdException w:name="Colorful Grid Accent 2" w:uiPriority="73"/>
-    <w:lsdException w:name="Light Shading Accent 3" w:uiPriority="60"/>
-    <w:lsdException w:name="Light List Accent 3" w:uiPriority="61"/>
-    <w:lsdException w:name="Light Grid Accent 3" w:uiPriority="62"/>
-    <w:lsdException w:name="Medium Shading 1 Accent 3" w:uiPriority="63"/>
-    <w:lsdException w:name="Medium Shading 2 Accent 3" w:uiPriority="64"/>
-    <w:lsdException w:name="Medium List 1 Accent 3" w:uiPriority="65"/>
-    <w:lsdException w:name="Medium List 2 Accent 3" w:uiPriority="66"/>
-    <w:lsdException w:name="Medium Grid 1 Accent 3" w:uiPriority="67"/>
-    <w:lsdException w:name="Medium Grid 2 Accent 3" w:uiPriority="68"/>
-    <w:lsdException w:name="Medium Grid 3 Accent 3" w:uiPriority="69"/>
-    <w:lsdException w:name="Dark List Accent 3" w:uiPriority="70"/>
-    <w:lsdException w:name="Colorful Shading Accent 3" w:uiPriority="71"/>
-    <w:lsdException w:name="Colorful List Accent 3" w:uiPriority="72"/>
-    <w:lsdException w:name="Colorful Grid Accent 3" w:uiPriority="73"/>
-    <w:lsdException w:name="Light Shading Accent 4" w:uiPriority="60"/>
-    <w:lsdException w:name="Light List Accent 4" w:uiPriority="61"/>
-    <w:lsdException w:name="Light Grid Accent 4" w:uiPriority="62"/>
-    <w:lsdException w:name="Medium Shading 1 Accent 4" w:uiPriority="63"/>
-    <w:lsdException w:name="Medium Shading 2 Accent 4" w:uiPriority="64"/>
-    <w:lsdException w:name="Medium List 1 Accent 4" w:uiPriority="65"/>
-    <w:lsdException w:name="Medium List 2 Accent 4" w:uiPriority="66"/>
-    <w:lsdException w:name="Medium Grid 1 Accent 4" w:uiPriority="67"/>
-    <w:lsdException w:name="Medium Grid 2 Accent 4" w:uiPriority="68"/>
-    <w:lsdException w:name="Medium Grid 3 Accent 4" w:uiPriority="69"/>
-    <w:lsdException w:name="Dark List Accent 4" w:uiPriority="70"/>
-    <w:lsdException w:name="Colorful Shading Accent 4" w:uiPriority="71"/>
-    <w:lsdException w:name="Colorful List Accent 4" w:uiPriority="72"/>
-    <w:lsdException w:name="Colorful Grid Accent 4" w:uiPriority="73"/>
-    <w:lsdException w:name="Light Shading Accent 5" w:uiPriority="60"/>
-    <w:lsdException w:name="Light List Accent 5" w:uiPriority="61"/>
-    <w:lsdException w:name="Light Grid Accent 5" w:uiPriority="62"/>
-    <w:lsdException w:name="Medium Shading 1 Accent 5" w:uiPriority="63"/>
-    <w:lsdException w:name="Medium Shading 2 Accent 5" w:uiPriority="64"/>
-    <w:lsdException w:name="Medium List 1 Accent 5" w:uiPriority="65"/>
-    <w:lsdException w:name="Medium List 2 Accent 5" w:uiPriority="66"/>
-    <w:lsdException w:name="Medium Grid 1 Accent 5" w:uiPriority="67"/>
-    <w:lsdException w:name="Medium Grid 2 Accent 5" w:uiPriority="68"/>
-    <w:lsdException w:name="Medium Grid 3 Accent 5" w:uiPriority="69"/>
-    <w:lsdException w:name="Dark List Accent 5" w:uiPriority="70"/>
-    <w:lsdException w:name="Colorful Shading Accent 5" w:uiPriority="71"/>
-    <w:lsdException w:name="Colorful List Accent 5" w:uiPriority="72"/>
-    <w:lsdException w:name="Colorful Grid Accent 5" w:uiPriority="73"/>
-    <w:lsdException w:name="Light Shading Accent 6" w:uiPriority="60"/>
-    <w:lsdException w:name="Light List Accent 6" w:uiPriority="61"/>
-    <w:lsdException w:name="Light Grid Accent 6" w:uiPriority="62"/>
-    <w:lsdException w:name="Medium Shading 1 Accent 6" w:uiPriority="63"/>
-    <w:lsdException w:name="Medium Shading 2 Accent 6" w:uiPriority="64"/>
-    <w:lsdException w:name="Medium List 1 Accent 6" w:uiPriority="65"/>
-    <w:lsdException w:name="Medium List 2 Accent 6" w:uiPriority="66"/>
-    <w:lsdException w:name="Medium Grid 1 Accent 6" w:uiPriority="67"/>
-    <w:lsdException w:name="Medium Grid 2 Accent 6" w:uiPriority="68"/>
-    <w:lsdException w:name="Medium Grid 3 Accent 6" w:uiPriority="69"/>
-    <w:lsdException w:name="Dark List Accent 6" w:uiPriority="70"/>
-    <w:lsdException w:name="Colorful Shading Accent 6" w:uiPriority="71"/>
-    <w:lsdException w:name="Colorful List Accent 6" w:uiPriority="72"/>
-    <w:lsdException w:name="Colorful Grid Accent 6" w:uiPriority="73"/>
-    <w:lsdException w:name="Subtle Emphasis" w:uiPriority="19" w:qFormat="1"/>
-    <w:lsdException w:name="Intense Emphasis" w:uiPriority="21" w:qFormat="1"/>
-    <w:lsdException w:name="Subtle Reference" w:uiPriority="31" w:qFormat="1"/>
-    <w:lsdException w:name="Intense Reference" w:uiPriority="32" w:qFormat="1"/>
-    <w:lsdException w:name="Book Title" w:uiPriority="33" w:qFormat="1"/>
-    <w:lsdException w:name="Bibliography" w:semiHidden="1" w:uiPriority="37" w:unhideWhenUsed="1"/>
-    <w:lsdException w:name="TOC Heading" w:semiHidden="1" w:uiPriority="39" w:unhideWhenUsed="1" w:qFormat="1"/>
-    <w:lsdException w:name="Plain Table 1" w:uiPriority="41"/>
-    <w:lsdException w:name="Plain Table 2" w:uiPriority="42"/>
-    <w:lsdException w:name="Plain Table 3" w:uiPriority="43"/>
-    <w:lsdException w:name="Plain Table 4" w:uiPriority="44"/>
-    <w:lsdException w:name="Plain Table 5" w:uiPriority="45"/>
-    <w:lsdException w:name="Grid Table Light" w:uiPriority="40"/>
-    <w:lsdException w:name="Grid Table 1 Light" w:uiPriority="46"/>
-    <w:lsdException w:name="Grid Table 2" w:uiPriority="47"/>
-    <w:lsdException w:name="Grid Table 3" w:uiPriority="48"/>
-    <w:lsdException w:name="Grid Table 4" w:uiPriority="49"/>
-    <w:lsdException w:name="Grid Table 5 Dark" w:uiPriority="50"/>
-    <w:lsdException w:name="Grid Table 6 Colorful" w:uiPriority="51"/>
-    <w:lsdException w:name="Grid Table 7 Colorful" w:uiPriority="52"/>
-    <w:lsdException w:name="Grid Table 1 Light Accent 1" w:uiPriority="46"/>
-    <w:lsdException w:name="Grid Table 2 Accent 1" w:uiPriority="47"/>
-    <w:lsdException w:name="Grid Table 3 Accent 1" w:uiPriority="48"/>
-    <w:lsdException w:name="Grid Table 4 Accent 1" w:uiPriority="49"/>
-    <w:lsdException w:name="Grid Table 5 Dark Accent 1" w:uiPriority="50"/>
-    <w:lsdException w:name="Grid Table 6 Colorful Accent 1" w:uiPriority="51"/>
-    <w:lsdException w:name="Grid Table 7 Colorful Accent 1" w:uiPriority="52"/>
-    <w:lsdException w:name="Grid Table 1 Light Accent 2" w:uiPriority="46"/>
-    <w:lsdException w:name="Grid Table 2 Accent 2" w:uiPriority="47"/>
-    <w:lsdException w:name="Grid Table 3 Accent 2" w:uiPriority="48"/>
-    <w:lsdException w:name="Grid Table 4 Accent 2" w:uiPriority="49"/>
-    <w:lsdException w:name="Grid Table 5 Dark Accent 2" w:uiPriority="50"/>
-    <w:lsdException w:name="Grid Table 6 Colorful Accent 2" w:uiPriority="51"/>
-    <w:lsdException w:name="Grid Table 7 Colorful Accent 2" w:uiPriority="52"/>
-    <w:lsdException w:name="Grid Table 1 Light Accent 3" w:uiPriority="46"/>
-    <w:lsdException w:name="Grid Table 2 Accent 3" w:uiPriority="47"/>
-    <w:lsdException w:name="Grid Table 3 Accent 3" w:uiPriority="48"/>
-    <w:lsdException w:name="Grid Table 4 Accent 3" w:uiPriority="49"/>
-    <w:lsdException w:name="Grid Table 5 Dark Accent 3" w:uiPriority="50"/>
-    <w:lsdException w:name="Grid Table 6 Colorful Accent 3" w:uiPriority="51"/>
-    <w:lsdException w:name="Grid Table 7 Colorful Accent 3" w:uiPriority="52"/>
-    <w:lsdException w:name="Grid Table 1 Light Accent 4" w:uiPriority="46"/>
-    <w:lsdException w:name="Grid Table 2 Accent 4" w:uiPriority="47"/>
-    <w:lsdException w:name="Grid Table 3 Accent 4" w:uiPriority="48"/>
-    <w:lsdException w:name="Grid Table 4 Accent 4" w:uiPriority="49"/>
-    <w:lsdException w:name="Grid Table 5 Dark Accent 4" w:uiPriority="50"/>
-    <w:lsdException w:name="Grid Table 6 Colorful Accent 4" w:uiPriority="51"/>
-    <w:lsdException w:name="Grid Table 7 Colorful Accent 4" w:uiPriority="52"/>
-    <w:lsdException w:name="Grid Table 1 Light Accent 5" w:uiPriority="46"/>
-    <w:lsdException w:name="Grid Table 2 Accent 5" w:uiPriority="47"/>
-    <w:lsdException w:name="Grid Table 3 Accent 5" w:uiPriority="48"/>
-    <w:lsdException w:name="Grid Table 4 Accent 5" w:uiPriority="49"/>
-    <w:lsdException w:name="Grid Table 5 Dark Accent 5" w:uiPriority="50"/>
-    <w:lsdException w:name="Grid Table 6 Colorful Accent 5" w:uiPriority="51"/>
-    <w:lsdException w:name="Grid Table 7 Colorful Accent 5" w:uiPriority="52"/>
-    <w:lsdException w:name="Grid Table 1 Light Accent 6" w:uiPriority="46"/>
-    <w:lsdException w:name="Grid Table 2 Accent 6" w:uiPriority="47"/>
-    <w:lsdException w:name="Grid Table 3 Accent 6" w:uiPriority="48"/>
-    <w:lsdException w:name="Grid Table 4 Accent 6" w:uiPriority="49"/>
-    <w:lsdException w:name="Grid Table 5 Dark Accent 6" w:uiPriority="50"/>
-    <w:lsdException w:name="Grid Table 6 Colorful Accent 6" w:uiPriority="51"/>
-    <w:lsdException w:name="Grid Table 7 Colorful Accent 6" w:uiPriority="52"/>
-    <w:lsdException w:name="List Table 1 Light" w:uiPriority="46"/>
-    <w:lsdException w:name="List Table 2" w:uiPriority="47"/>
-    <w:lsdException w:name="List Table 3" w:uiPriority="48"/>
-    <w:lsdException w:name="List Table 4" w:uiPriority="49"/>
-    <w:lsdException w:name="List Table 5 Dark" w:uiPriority="50"/>
-    <w:lsdException w:name="List Table 6 Colorful" w:uiPriority="51"/>
-    <w:lsdException w:name="List Table 7 Colorful" w:uiPriority="52"/>
-    <w:lsdException w:name="List Table 1 Light Accent 1" w:uiPriority="46"/>
-    <w:lsdException w:name="List Table 2 Accent 1" w:uiPriority="47"/>
-    <w:lsdException w:name="List Table 3 Accent 1" w:uiPriority="48"/>
-    <w:lsdException w:name="List Table 4 Accent 1" w:uiPriority="49"/>
-    <w:lsdException w:name="List Table 5 Dark Accent 1" w:uiPriority="50"/>
-    <w:lsdException w:name="List Table 6 Colorful Accent 1" w:uiPriority="51"/>
-    <w:lsdException w:name="List Table 7 Colorful Accent 1" w:uiPriority="52"/>
-    <w:lsdException w:name="List Table 1 Light Accent 2" w:uiPriority="46"/>
-    <w:lsdException w:name="List Table 2 Accent 2" w:uiPriority="47"/>
-    <w:lsdException w:name="List Table 3 Accent 2" w:uiPriority="48"/>
-    <w:lsdException w:name="List Table 4 Accent 2" w:uiPriority="49"/>
-    <w:lsdException w:name="List Table 5 Dark Accent 2" w:uiPriority="50"/>
-    <w:lsdException w:name="List Table 6 Colorful Accent 2" w:uiPriority="51"/>
-    <w:lsdException w:name="List Table 7 Colorful Accent 2" w:uiPriority="52"/>
-    <w:lsdException w:name="List Table 1 Light Accent 3" w:uiPriority="46"/>
-    <w:lsdException w:name="List Table 2 Accent 3" w:uiPriority="47"/>
-    <w:lsdException w:name="List Table 3 Accent 3" w:uiPriority="48"/>
-    <w:lsdException w:name="List Table 4 Accent 3" w:uiPriority="49"/>
-    <w:lsdException w:name="List Table 5 Dark Accent 3" w:uiPriority="50"/>
-    <w:lsdException w:name="List Table 6 Colorful Accent 3" w:uiPriority="51"/>
-    <w:lsdException w:name="List Table 7 Colorful Accent 3" w:uiPriority="52"/>
-    <w:lsdException w:name="List Table 1 Light Accent 4" w:uiPriority="46"/>
-    <w:lsdException w:name="List Table 2 Accent 4" w:uiPriority="47"/>
-    <w:lsdException w:name="List Table 3 Accent 4" w:uiPriority="48"/>
-    <w:lsdException w:name="List Table 4 Accent 4" w:uiPriority="49"/>
-    <w:lsdException w:name="List Table 5 Dark Accent 4" w:uiPriority="50"/>
-    <w:lsdException w:name="List Table 6 Colorful Accent 4" w:uiPriority="51"/>
-    <w:lsdException w:name="List Table 7 Colorful Accent 4" w:uiPriority="52"/>
-    <w:lsdException w:name="List Table 1 Light Accent 5" w:uiPriority="46"/>
-    <w:lsdException w:name="List Table 2 Accent 5" w:uiPriority="47"/>
-    <w:lsdException w:name="List Table 3 Accent 5" w:uiPriority="48"/>
-    <w:lsdException w:name="List Table 4 Accent 5" w:uiPriority="49"/>
-    <w:lsdException w:name="List Table 5 Dark Accent 5" w:uiPriority="50"/>
-    <w:lsdException w:name="List Table 6 Colorful Accent 5" w:uiPriority="51"/>
-    <w:lsdException w:name="List Table 7 Colorful Accent 5" w:uiPriority="52"/>
-    <w:lsdException w:name="List Table 1 Light Accent 6" w:uiPriority="46"/>
-    <w:lsdException w:name="List Table 2 Accent 6" w:uiPriority="47"/>
-    <w:lsdException w:name="List Table 3 Accent 6" w:uiPriority="48"/>
-    <w:lsdException w:name="List Table 4 Accent 6" w:uiPriority="49"/>
-    <w:lsdException w:name="List Table 5 Dark Accent 6" w:uiPriority="50"/>
-    <w:lsdException w:name="List Table 6 Colorful Accent 6" w:uiPriority="51"/>
-    <w:lsdException w:name="List Table 7 Colorful Accent 6" w:uiPriority="52"/>
-    <w:lsdException w:name="Mention" w:semiHidden="1" w:unhideWhenUsed="1"/>
-    <w:lsdException w:name="Smart Hyperlink" w:semiHidden="1" w:unhideWhenUsed="1"/>
-    <w:lsdException w:name="Hashtag" w:semiHidden="1" w:unhideWhenUsed="1"/>
-    <w:lsdException w:name="Unresolved Mention" w:semiHidden="1" w:unhideWhenUsed="1"/>
-    <w:lsdException w:name="Smart Link" w:semiHidden="1" w:unhideWhenUsed="1"/>
+  <w:latentStyles w:defLockedState="0" w:defUIPriority="99" w:defSemiHidden="1" w:defUnhideWhenUsed="1" w:defQFormat="0" w:count="267">
+    <w:lsdException w:name="Normal" w:semiHidden="0" w:uiPriority="0" w:unhideWhenUsed="0" w:qFormat="1"/>
+    <w:lsdException w:name="heading 1" w:semiHidden="0" w:uiPriority="9" w:unhideWhenUsed="0" w:qFormat="1"/>
+    <w:lsdException w:name="heading 2" w:uiPriority="9" w:qFormat="1"/>
+    <w:lsdException w:name="heading 3" w:uiPriority="9" w:qFormat="1"/>
+    <w:lsdException w:name="heading 4" w:uiPriority="9" w:qFormat="1"/>
+    <w:lsdException w:name="heading 5" w:uiPriority="9" w:qFormat="1"/>
+    <w:lsdException w:name="heading 6" w:uiPriority="9" w:qFormat="1"/>
+    <w:lsdException w:name="heading 7" w:uiPriority="9" w:qFormat="1"/>
+    <w:lsdException w:name="heading 8" w:uiPriority="9" w:qFormat="1"/>
+    <w:lsdException w:name="heading 9" w:uiPriority="9" w:qFormat="1"/>
+    <w:lsdException w:name="toc 1" w:uiPriority="39"/>
+    <w:lsdException w:name="toc 2" w:uiPriority="39"/>
+    <w:lsdException w:name="toc 3" w:uiPriority="39"/>
+    <w:lsdException w:name="toc 4" w:uiPriority="39"/>
+    <w:lsdException w:name="toc 5" w:uiPriority="39"/>
+    <w:lsdException w:name="toc 6" w:uiPriority="39"/>
+    <w:lsdException w:name="toc 7" w:uiPriority="39"/>
+    <w:lsdException w:name="toc 8" w:uiPriority="39"/>
+    <w:lsdException w:name="toc 9" w:uiPriority="39"/>
+    <w:lsdException w:name="caption" w:uiPriority="35" w:qFormat="1"/>
+    <w:lsdException w:name="Title" w:semiHidden="0" w:uiPriority="10" w:unhideWhenUsed="0" w:qFormat="1"/>
+    <w:lsdException w:name="Default Paragraph Font" w:uiPriority="1"/>
+    <w:lsdException w:name="Subtitle" w:semiHidden="0" w:uiPriority="11" w:unhideWhenUsed="0" w:qFormat="1"/>
+    <w:lsdException w:name="Strong" w:semiHidden="0" w:uiPriority="22" w:unhideWhenUsed="0" w:qFormat="1"/>
+    <w:lsdException w:name="Emphasis" w:semiHidden="0" w:uiPriority="20" w:unhideWhenUsed="0" w:qFormat="1"/>
+    <w:lsdException w:name="Table Grid" w:semiHidden="0" w:uiPriority="39" w:unhideWhenUsed="0"/>
+    <w:lsdException w:name="Placeholder Text" w:unhideWhenUsed="0"/>
+    <w:lsdException w:name="No Spacing" w:semiHidden="0" w:uiPriority="1" w:unhideWhenUsed="0" w:qFormat="1"/>
+    <w:lsdException w:name="Light Shading" w:semiHidden="0" w:uiPriority="60" w:unhideWhenUsed="0"/>
+    <w:lsdException w:name="Light List" w:semiHidden="0" w:uiPriority="61" w:unhideWhenUsed="0"/>
+    <w:lsdException w:name="Light Grid" w:semiHidden="0" w:uiPriority="62" w:unhideWhenUsed="0"/>
+    <w:lsdException w:name="Medium Shading 1" w:semiHidden="0" w:uiPriority="63" w:unhideWhenUsed="0"/>
+    <w:lsdException w:name="Medium Shading 2" w:semiHidden="0" w:uiPriority="64" w:unhideWhenUsed="0"/>
+    <w:lsdException w:name="Medium List 1" w:semiHidden="0" w:uiPriority="65" w:unhideWhenUsed="0"/>
+    <w:lsdException w:name="Medium List 2" w:semiHidden="0" w:uiPriority="66" w:unhideWhenUsed="0"/>
+    <w:lsdException w:name="Medium Grid 1" w:semiHidden="0" w:uiPriority="67" w:unhideWhenUsed="0"/>
+    <w:lsdException w:name="Medium Grid 2" w:semiHidden="0" w:uiPriority="68" w:unhideWhenUsed="0"/>
+    <w:lsdException w:name="Medium Grid 3" w:semiHidden="0" w:uiPriority="69" w:unhideWhenUsed="0"/>
+    <w:lsdException w:name="Dark List" w:semiHidden="0" w:uiPriority="70" w:unhideWhenUsed="0"/>
+    <w:lsdException w:name="Colorful Shading" w:semiHidden="0" w:uiPriority="71" w:unhideWhenUsed="0"/>
+    <w:lsdException w:name="Colorful List" w:semiHidden="0" w:uiPriority="72" w:unhideWhenUsed="0"/>
+    <w:lsdException w:name="Colorful Grid" w:semiHidden="0" w:uiPriority="73" w:unhideWhenUsed="0"/>
+    <w:lsdException w:name="Light Shading Accent 1" w:semiHidden="0" w:uiPriority="60" w:unhideWhenUsed="0"/>
+    <w:lsdException w:name="Light List Accent 1" w:semiHidden="0" w:uiPriority="61" w:unhideWhenUsed="0"/>
+    <w:lsdException w:name="Light Grid Accent 1" w:semiHidden="0" w:uiPriority="62" w:unhideWhenUsed="0"/>
+    <w:lsdException w:name="Medium Shading 1 Accent 1" w:semiHidden="0" w:uiPriority="63" w:unhideWhenUsed="0"/>
+    <w:lsdException w:name="Medium Shading 2 Accent 1" w:semiHidden="0" w:uiPriority="64" w:unhideWhenUsed="0"/>
+    <w:lsdException w:name="Medium List 1 Accent 1" w:semiHidden="0" w:uiPriority="65" w:unhideWhenUsed="0"/>
+    <w:lsdException w:name="Revision" w:unhideWhenUsed="0"/>
+    <w:lsdException w:name="List Paragraph" w:semiHidden="0" w:uiPriority="34" w:unhideWhenUsed="0" w:qFormat="1"/>
+    <w:lsdException w:name="Quote" w:semiHidden="0" w:uiPriority="29" w:unhideWhenUsed="0" w:qFormat="1"/>
+    <w:lsdException w:name="Intense Quote" w:semiHidden="0" w:uiPriority="30" w:unhideWhenUsed="0" w:qFormat="1"/>
+    <w:lsdException w:name="Medium List 2 Accent 1" w:semiHidden="0" w:uiPriority="66" w:unhideWhenUsed="0"/>
+    <w:lsdException w:name="Medium Grid 1 Accent 1" w:semiHidden="0" w:uiPriority="67" w:unhideWhenUsed="0"/>
+    <w:lsdException w:name="Medium Grid 2 Accent 1" w:semiHidden="0" w:uiPriority="68" w:unhideWhenUsed="0"/>
+    <w:lsdException w:name="Medium Grid 3 Accent 1" w:semiHidden="0" w:uiPriority="69" w:unhideWhenUsed="0"/>
+    <w:lsdException w:name="Dark List Accent 1" w:semiHidden="0" w:uiPriority="70" w:unhideWhenUsed="0"/>
+    <w:lsdException w:name="Colorful Shading Accent 1" w:semiHidden="0" w:uiPriority="71" w:unhideWhenUsed="0"/>
+    <w:lsdException w:name="Colorful List Accent 1" w:semiHidden="0" w:uiPriority="72" w:unhideWhenUsed="0"/>
+    <w:lsdException w:name="Colorful Grid Accent 1" w:semiHidden="0" w:uiPriority="73" w:unhideWhenUsed="0"/>
+    <w:lsdException w:name="Light Shading Accent 2" w:semiHidden="0" w:uiPriority="60" w:unhideWhenUsed="0"/>
+    <w:lsdException w:name="Light List Accent 2" w:semiHidden="0" w:uiPriority="61" w:unhideWhenUsed="0"/>
+    <w:lsdException w:name="Light Grid Accent 2" w:semiHidden="0" w:uiPriority="62" w:unhideWhenUsed="0"/>
+    <w:lsdException w:name="Medium Shading 1 Accent 2" w:semiHidden="0" w:uiPriority="63" w:unhideWhenUsed="0"/>
+    <w:lsdException w:name="Medium Shading 2 Accent 2" w:semiHidden="0" w:uiPriority="64" w:unhideWhenUsed="0"/>
+    <w:lsdException w:name="Medium List 1 Accent 2" w:semiHidden="0" w:uiPriority="65" w:unhideWhenUsed="0"/>
+    <w:lsdException w:name="Medium List 2 Accent 2" w:semiHidden="0" w:uiPriority="66" w:unhideWhenUsed="0"/>
+    <w:lsdException w:name="Medium Grid 1 Accent 2" w:semiHidden="0" w:uiPriority="67" w:unhideWhenUsed="0"/>
+    <w:lsdException w:name="Medium Grid 2 Accent 2" w:semiHidden="0" w:uiPriority="68" w:unhideWhenUsed="0"/>
+    <w:lsdException w:name="Medium Grid 3 Accent 2" w:semiHidden="0" w:uiPriority="69" w:unhideWhenUsed="0"/>
+    <w:lsdException w:name="Dark List Accent 2" w:semiHidden="0" w:uiPriority="70" w:unhideWhenUsed="0"/>
+    <w:lsdException w:name="Colorful Shading Accent 2" w:semiHidden="0" w:uiPriority="71" w:unhideWhenUsed="0"/>
+    <w:lsdException w:name="Colorful List Accent 2" w:semiHidden="0" w:uiPriority="72" w:unhideWhenUsed="0"/>
+    <w:lsdException w:name="Colorful Grid Accent 2" w:semiHidden="0" w:uiPriority="73" w:unhideWhenUsed="0"/>
+    <w:lsdException w:name="Light Shading Accent 3" w:semiHidden="0" w:uiPriority="60" w:unhideWhenUsed="0"/>
+    <w:lsdException w:name="Light List Accent 3" w:semiHidden="0" w:uiPriority="61" w:unhideWhenUsed="0"/>
+    <w:lsdException w:name="Light Grid Accent 3" w:semiHidden="0" w:uiPriority="62" w:unhideWhenUsed="0"/>
+    <w:lsdException w:name="Medium Shading 1 Accent 3" w:semiHidden="0" w:uiPriority="63" w:unhideWhenUsed="0"/>
+    <w:lsdException w:name="Medium Shading 2 Accent 3" w:semiHidden="0" w:uiPriority="64" w:unhideWhenUsed="0"/>
+    <w:lsdException w:name="Medium List 1 Accent 3" w:semiHidden="0" w:uiPriority="65" w:unhideWhenUsed="0"/>
+    <w:lsdException w:name="Medium List 2 Accent 3" w:semiHidden="0" w:uiPriority="66" w:unhideWhenUsed="0"/>
+    <w:lsdException w:name="Medium Grid 1 Accent 3" w:semiHidden="0" w:uiPriority="67" w:unhideWhenUsed="0"/>
+    <w:lsdException w:name="Medium Grid 2 Accent 3" w:semiHidden="0" w:uiPriority="68" w:unhideWhenUsed="0"/>
+    <w:lsdException w:name="Medium Grid 3 Accent 3" w:semiHidden="0" w:uiPriority="69" w:unhideWhenUsed="0"/>
+    <w:lsdException w:name="Dark List Accent 3" w:semiHidden="0" w:uiPriority="70" w:unhideWhenUsed="0"/>
+    <w:lsdException w:name="Colorful Shading Accent 3" w:semiHidden="0" w:uiPriority="71" w:unhideWhenUsed="0"/>
+    <w:lsdException w:name="Colorful List Accent 3" w:semiHidden="0" w:uiPriority="72" w:unhideWhenUsed="0"/>
+    <w:lsdException w:name="Colorful Grid Accent 3" w:semiHidden="0" w:uiPriority="73" w:unhideWhenUsed="0"/>
+    <w:lsdException w:name="Light Shading Accent 4" w:semiHidden="0" w:uiPriority="60" w:unhideWhenUsed="0"/>
+    <w:lsdException w:name="Light List Accent 4" w:semiHidden="0" w:uiPriority="61" w:unhideWhenUsed="0"/>
+    <w:lsdException w:name="Light Grid Accent 4" w:semiHidden="0" w:uiPriority="62" w:unhideWhenUsed="0"/>
+    <w:lsdException w:name="Medium Shading 1 Accent 4" w:semiHidden="0" w:uiPriority="63" w:unhideWhenUsed="0"/>
+    <w:lsdException w:name="Medium Shading 2 Accent 4" w:semiHidden="0" w:uiPriority="64" w:unhideWhenUsed="0"/>
+    <w:lsdException w:name="Medium List 1 Accent 4" w:semiHidden="0" w:uiPriority="65" w:unhideWhenUsed="0"/>
+    <w:lsdException w:name="Medium List 2 Accent 4" w:semiHidden="0" w:uiPriority="66" w:unhideWhenUsed="0"/>
+    <w:lsdException w:name="Medium Grid 1 Accent 4" w:semiHidden="0" w:uiPriority="67" w:unhideWhenUsed="0"/>
+    <w:lsdException w:name="Medium Grid 2 Accent 4" w:semiHidden="0" w:uiPriority="68" w:unhideWhenUsed="0"/>
+    <w:lsdException w:name="Medium Grid 3 Accent 4" w:semiHidden="0" w:uiPriority="69" w:unhideWhenUsed="0"/>
+    <w:lsdException w:name="Dark List Accent 4" w:semiHidden="0" w:uiPriority="70" w:unhideWhenUsed="0"/>
+    <w:lsdException w:name="Colorful Shading Accent 4" w:semiHidden="0" w:uiPriority="71" w:unhideWhenUsed="0"/>
+    <w:lsdException w:name="Colorful List Accent 4" w:semiHidden="0" w:uiPriority="72" w:unhideWhenUsed="0"/>
+    <w:lsdException w:name="Colorful Grid Accent 4" w:semiHidden="0" w:uiPriority="73" w:unhideWhenUsed="0"/>
+    <w:lsdException w:name="Light Shading Accent 5" w:semiHidden="0" w:uiPriority="60" w:unhideWhenUsed="0"/>
+    <w:lsdException w:name="Light List Accent 5" w:semiHidden="0" w:uiPriority="61" w:unhideWhenUsed="0"/>
+    <w:lsdException w:name="Light Grid Accent 5" w:semiHidden="0" w:uiPriority="62" w:unhideWhenUsed="0"/>
+    <w:lsdException w:name="Medium Shading 1 Accent 5" w:semiHidden="0" w:uiPriority="63" w:unhideWhenUsed="0"/>
+    <w:lsdException w:name="Medium Shading 2 Accent 5" w:semiHidden="0" w:uiPriority="64" w:unhideWhenUsed="0"/>
+    <w:lsdException w:name="Medium List 1 Accent 5" w:semiHidden="0" w:uiPriority="65" w:unhideWhenUsed="0"/>
+    <w:lsdException w:name="Medium List 2 Accent 5" w:semiHidden="0" w:uiPriority="66" w:unhideWhenUsed="0"/>
+    <w:lsdException w:name="Medium Grid 1 Accent 5" w:semiHidden="0" w:uiPriority="67" w:unhideWhenUsed="0"/>
+    <w:lsdException w:name="Medium Grid 2 Accent 5" w:semiHidden="0" w:uiPriority="68" w:unhideWhenUsed="0"/>
+    <w:lsdException w:name="Medium Grid 3 Accent 5" w:semiHidden="0" w:uiPriority="69" w:unhideWhenUsed="0"/>
+    <w:lsdException w:name="Dark List Accent 5" w:semiHidden="0" w:uiPriority="70" w:unhideWhenUsed="0"/>
+    <w:lsdException w:name="Colorful Shading Accent 5" w:semiHidden="0" w:uiPriority="71" w:unhideWhenUsed="0"/>
+    <w:lsdException w:name="Colorful List Accent 5" w:semiHidden="0" w:uiPriority="72" w:unhideWhenUsed="0"/>
+    <w:lsdException w:name="Colorful Grid Accent 5" w:semiHidden="0" w:uiPriority="73" w:unhideWhenUsed="0"/>
+    <w:lsdException w:name="Light Shading Accent 6" w:semiHidden="0" w:uiPriority="60" w:unhideWhenUsed="0"/>
+    <w:lsdException w:name="Light List Accent 6" w:semiHidden="0" w:uiPriority="61" w:unhideWhenUsed="0"/>
+    <w:lsdException w:name="Light Grid Accent 6" w:semiHidden="0" w:uiPriority="62" w:unhideWhenUsed="0"/>
+    <w:lsdException w:name="Medium Shading 1 Accent 6" w:semiHidden="0" w:uiPriority="63" w:unhideWhenUsed="0"/>
+    <w:lsdException w:name="Medium Shading 2 Accent 6" w:semiHidden="0" w:uiPriority="64" w:unhideWhenUsed="0"/>
+    <w:lsdException w:name="Medium List 1 Accent 6" w:semiHidden="0" w:uiPriority="65" w:unhideWhenUsed="0"/>
+    <w:lsdException w:name="Medium List 2 Accent 6" w:semiHidden="0" w:uiPriority="66" w:unhideWhenUsed="0"/>
+    <w:lsdException w:name="Medium Grid 1 Accent 6" w:semiHidden="0" w:uiPriority="67" w:unhideWhenUsed="0"/>
+    <w:lsdException w:name="Medium Grid 2 Accent 6" w:semiHidden="0" w:uiPriority="68" w:unhideWhenUsed="0"/>
+    <w:lsdException w:name="Medium Grid 3 Accent 6" w:semiHidden="0" w:uiPriority="69" w:unhideWhenUsed="0"/>
+    <w:lsdException w:name="Dark List Accent 6" w:semiHidden="0" w:uiPriority="70" w:unhideWhenUsed="0"/>
+    <w:lsdException w:name="Colorful Shading Accent 6" w:semiHidden="0" w:uiPriority="71" w:unhideWhenUsed="0"/>
+    <w:lsdException w:name="Colorful List Accent 6" w:semiHidden="0" w:uiPriority="72" w:unhideWhenUsed="0"/>
+    <w:lsdException w:name="Colorful Grid Accent 6" w:semiHidden="0" w:uiPriority="73" w:unhideWhenUsed="0"/>
+    <w:lsdException w:name="Subtle Emphasis" w:semiHidden="0" w:uiPriority="19" w:unhideWhenUsed="0" w:qFormat="1"/>
+    <w:lsdException w:name="Intense Emphasis" w:semiHidden="0" w:uiPriority="21" w:unhideWhenUsed="0" w:qFormat="1"/>
+    <w:lsdException w:name="Subtle Reference" w:semiHidden="0" w:uiPriority="31" w:unhideWhenUsed="0" w:qFormat="1"/>
+    <w:lsdException w:name="Intense Reference" w:semiHidden="0" w:uiPriority="32" w:unhideWhenUsed="0" w:qFormat="1"/>
+    <w:lsdException w:name="Book Title" w:semiHidden="0" w:uiPriority="33" w:unhideWhenUsed="0" w:qFormat="1"/>
+    <w:lsdException w:name="Bibliography" w:uiPriority="37"/>
+    <w:lsdException w:name="TOC Heading" w:uiPriority="39" w:qFormat="1"/>
   </w:latentStyles>
   <w:style w:type="paragraph" w:default="1" w:styleId="a">
     <w:name w:val="Normal"/>
@@ -4413,6 +3914,350 @@
   <w:style w:type="character" w:default="1" w:styleId="a0">
     <w:name w:val="Default Paragraph Font"/>
     <w:uiPriority w:val="1"/>
+    <w:semiHidden/>
+    <w:unhideWhenUsed/>
+  </w:style>
+  <w:style w:type="table" w:default="1" w:styleId="a1">
+    <w:name w:val="Normal Table"/>
+    <w:uiPriority w:val="99"/>
+    <w:semiHidden/>
+    <w:unhideWhenUsed/>
+    <w:tblPr>
+      <w:tblInd w:w="0" w:type="dxa"/>
+      <w:tblCellMar>
+        <w:top w:w="0" w:type="dxa"/>
+        <w:left w:w="108" w:type="dxa"/>
+        <w:bottom w:w="0" w:type="dxa"/>
+        <w:right w:w="108" w:type="dxa"/>
+      </w:tblCellMar>
+    </w:tblPr>
+  </w:style>
+  <w:style w:type="numbering" w:default="1" w:styleId="a2">
+    <w:name w:val="No List"/>
+    <w:uiPriority w:val="99"/>
+    <w:semiHidden/>
+    <w:unhideWhenUsed/>
+  </w:style>
+  <w:style w:type="character" w:customStyle="1" w:styleId="4Char">
+    <w:name w:val="제목 4 Char"/>
+    <w:basedOn w:val="a0"/>
+    <w:link w:val="4"/>
+    <w:uiPriority w:val="9"/>
+    <w:rsid w:val="007D051A"/>
+    <w:rPr>
+      <w:rFonts w:ascii="굴림" w:eastAsia="굴림" w:hAnsi="굴림" w:cs="굴림"/>
+      <w:b/>
+      <w:bCs/>
+      <w:kern w:val="0"/>
+      <w:sz w:val="24"/>
+      <w14:ligatures w14:val="none"/>
+    </w:rPr>
+  </w:style>
+  <w:style w:type="paragraph" w:customStyle="1" w:styleId="limit">
+    <w:name w:val="limit"/>
+    <w:basedOn w:val="a"/>
+    <w:rsid w:val="007D051A"/>
+    <w:pPr>
+      <w:widowControl/>
+      <w:wordWrap/>
+      <w:autoSpaceDE/>
+      <w:autoSpaceDN/>
+      <w:spacing w:before="100" w:beforeAutospacing="1" w:after="100" w:afterAutospacing="1" w:line="240" w:lineRule="auto"/>
+      <w:jc w:val="left"/>
+    </w:pPr>
+    <w:rPr>
+      <w:rFonts w:ascii="굴림" w:eastAsia="굴림" w:hAnsi="굴림" w:cs="굴림"/>
+      <w:kern w:val="0"/>
+      <w:sz w:val="24"/>
+      <w:szCs w:val="24"/>
+    </w:rPr>
+  </w:style>
+  <w:style w:type="paragraph" w:styleId="a3">
+    <w:name w:val="List Paragraph"/>
+    <w:basedOn w:val="a"/>
+    <w:uiPriority w:val="34"/>
+    <w:qFormat/>
+    <w:rsid w:val="007D051A"/>
+    <w:pPr>
+      <w:ind w:leftChars="400" w:left="800"/>
+    </w:pPr>
+  </w:style>
+  <w:style w:type="character" w:styleId="a4">
+    <w:name w:val="Strong"/>
+    <w:basedOn w:val="a0"/>
+    <w:uiPriority w:val="22"/>
+    <w:qFormat/>
+    <w:rsid w:val="007D051A"/>
+    <w:rPr>
+      <w:b/>
+      <w:bCs/>
+    </w:rPr>
+  </w:style>
+  <w:style w:type="paragraph" w:styleId="a5">
+    <w:name w:val="header"/>
+    <w:basedOn w:val="a"/>
+    <w:link w:val="Char"/>
+    <w:uiPriority w:val="99"/>
+    <w:unhideWhenUsed/>
+    <w:rsid w:val="002F029E"/>
+    <w:pPr>
+      <w:tabs>
+        <w:tab w:val="center" w:pos="4513"/>
+        <w:tab w:val="right" w:pos="9026"/>
+      </w:tabs>
+      <w:snapToGrid w:val="0"/>
+    </w:pPr>
+  </w:style>
+  <w:style w:type="character" w:customStyle="1" w:styleId="Char">
+    <w:name w:val="머리글 Char"/>
+    <w:basedOn w:val="a0"/>
+    <w:link w:val="a5"/>
+    <w:uiPriority w:val="99"/>
+    <w:rsid w:val="002F029E"/>
+    <w:rPr>
+      <w:rFonts w:asciiTheme="minorHAnsi"/>
+      <w:sz w:val="20"/>
+      <w:szCs w:val="22"/>
+      <w14:ligatures w14:val="none"/>
+    </w:rPr>
+  </w:style>
+  <w:style w:type="paragraph" w:styleId="a6">
+    <w:name w:val="footer"/>
+    <w:basedOn w:val="a"/>
+    <w:link w:val="Char0"/>
+    <w:uiPriority w:val="99"/>
+    <w:unhideWhenUsed/>
+    <w:rsid w:val="002F029E"/>
+    <w:pPr>
+      <w:tabs>
+        <w:tab w:val="center" w:pos="4513"/>
+        <w:tab w:val="right" w:pos="9026"/>
+      </w:tabs>
+      <w:snapToGrid w:val="0"/>
+    </w:pPr>
+  </w:style>
+  <w:style w:type="character" w:customStyle="1" w:styleId="Char0">
+    <w:name w:val="바닥글 Char"/>
+    <w:basedOn w:val="a0"/>
+    <w:link w:val="a6"/>
+    <w:uiPriority w:val="99"/>
+    <w:rsid w:val="002F029E"/>
+    <w:rPr>
+      <w:rFonts w:asciiTheme="minorHAnsi"/>
+      <w:sz w:val="20"/>
+      <w:szCs w:val="22"/>
+      <w14:ligatures w14:val="none"/>
+    </w:rPr>
+  </w:style>
+</w:styles>
+</file>
+
+<file path=word/stylesWithEffects.xml><?xml version="1.0" encoding="utf-8"?>
+<w:styles xmlns:wpc="http://schemas.microsoft.com/office/word/2010/wordprocessingCanvas" xmlns:mc="http://schemas.openxmlformats.org/markup-compatibility/2006" xmlns:o="urn:schemas-microsoft-com:office:office" xmlns:r="http://schemas.openxmlformats.org/officeDocument/2006/relationships" xmlns:m="http://schemas.openxmlformats.org/officeDocument/2006/math" xmlns:v="urn:schemas-microsoft-com:vml" xmlns:wp14="http://schemas.microsoft.com/office/word/2010/wordprocessingDrawing" xmlns:wp="http://schemas.openxmlformats.org/drawingml/2006/wordprocessingDrawing" xmlns:w10="urn:schemas-microsoft-com:office:word" xmlns:w="http://schemas.openxmlformats.org/wordprocessingml/2006/main" xmlns:w14="http://schemas.microsoft.com/office/word/2010/wordml" xmlns:wpg="http://schemas.microsoft.com/office/word/2010/wordprocessingGroup" xmlns:wpi="http://schemas.microsoft.com/office/word/2010/wordprocessingInk" xmlns:wne="http://schemas.microsoft.com/office/word/2006/wordml" xmlns:wps="http://schemas.microsoft.com/office/word/2010/wordprocessingShape" mc:Ignorable="w14 wp14">
+  <w:docDefaults>
+    <w:rPrDefault>
+      <w:rPr>
+        <w:rFonts w:asciiTheme="minorEastAsia" w:eastAsiaTheme="minorEastAsia" w:hAnsiTheme="minorHAnsi" w:cstheme="minorBidi"/>
+        <w:kern w:val="2"/>
+        <w:sz w:val="22"/>
+        <w:szCs w:val="24"/>
+        <w:lang w:val="en-US" w:eastAsia="ko-KR" w:bidi="ar-SA"/>
+        <w14:ligatures w14:val="standardContextual"/>
+      </w:rPr>
+    </w:rPrDefault>
+    <w:pPrDefault>
+      <w:pPr>
+        <w:spacing w:after="160"/>
+      </w:pPr>
+    </w:pPrDefault>
+  </w:docDefaults>
+  <w:latentStyles w:defLockedState="0" w:defUIPriority="99" w:defSemiHidden="1" w:defUnhideWhenUsed="1" w:defQFormat="0" w:count="267">
+    <w:lsdException w:name="Normal" w:semiHidden="0" w:uiPriority="0" w:unhideWhenUsed="0" w:qFormat="1"/>
+    <w:lsdException w:name="heading 1" w:semiHidden="0" w:uiPriority="9" w:unhideWhenUsed="0" w:qFormat="1"/>
+    <w:lsdException w:name="heading 2" w:uiPriority="9" w:qFormat="1"/>
+    <w:lsdException w:name="heading 3" w:uiPriority="9" w:qFormat="1"/>
+    <w:lsdException w:name="heading 4" w:uiPriority="9" w:qFormat="1"/>
+    <w:lsdException w:name="heading 5" w:uiPriority="9" w:qFormat="1"/>
+    <w:lsdException w:name="heading 6" w:uiPriority="9" w:qFormat="1"/>
+    <w:lsdException w:name="heading 7" w:uiPriority="9" w:qFormat="1"/>
+    <w:lsdException w:name="heading 8" w:uiPriority="9" w:qFormat="1"/>
+    <w:lsdException w:name="heading 9" w:uiPriority="9" w:qFormat="1"/>
+    <w:lsdException w:name="toc 1" w:uiPriority="39"/>
+    <w:lsdException w:name="toc 2" w:uiPriority="39"/>
+    <w:lsdException w:name="toc 3" w:uiPriority="39"/>
+    <w:lsdException w:name="toc 4" w:uiPriority="39"/>
+    <w:lsdException w:name="toc 5" w:uiPriority="39"/>
+    <w:lsdException w:name="toc 6" w:uiPriority="39"/>
+    <w:lsdException w:name="toc 7" w:uiPriority="39"/>
+    <w:lsdException w:name="toc 8" w:uiPriority="39"/>
+    <w:lsdException w:name="toc 9" w:uiPriority="39"/>
+    <w:lsdException w:name="caption" w:uiPriority="35" w:qFormat="1"/>
+    <w:lsdException w:name="Title" w:semiHidden="0" w:uiPriority="10" w:unhideWhenUsed="0" w:qFormat="1"/>
+    <w:lsdException w:name="Default Paragraph Font" w:uiPriority="1"/>
+    <w:lsdException w:name="Subtitle" w:semiHidden="0" w:uiPriority="11" w:unhideWhenUsed="0" w:qFormat="1"/>
+    <w:lsdException w:name="Strong" w:semiHidden="0" w:uiPriority="22" w:unhideWhenUsed="0" w:qFormat="1"/>
+    <w:lsdException w:name="Emphasis" w:semiHidden="0" w:uiPriority="20" w:unhideWhenUsed="0" w:qFormat="1"/>
+    <w:lsdException w:name="Table Grid" w:semiHidden="0" w:uiPriority="39" w:unhideWhenUsed="0"/>
+    <w:lsdException w:name="Placeholder Text" w:unhideWhenUsed="0"/>
+    <w:lsdException w:name="No Spacing" w:semiHidden="0" w:uiPriority="1" w:unhideWhenUsed="0" w:qFormat="1"/>
+    <w:lsdException w:name="Light Shading" w:semiHidden="0" w:uiPriority="60" w:unhideWhenUsed="0"/>
+    <w:lsdException w:name="Light List" w:semiHidden="0" w:uiPriority="61" w:unhideWhenUsed="0"/>
+    <w:lsdException w:name="Light Grid" w:semiHidden="0" w:uiPriority="62" w:unhideWhenUsed="0"/>
+    <w:lsdException w:name="Medium Shading 1" w:semiHidden="0" w:uiPriority="63" w:unhideWhenUsed="0"/>
+    <w:lsdException w:name="Medium Shading 2" w:semiHidden="0" w:uiPriority="64" w:unhideWhenUsed="0"/>
+    <w:lsdException w:name="Medium List 1" w:semiHidden="0" w:uiPriority="65" w:unhideWhenUsed="0"/>
+    <w:lsdException w:name="Medium List 2" w:semiHidden="0" w:uiPriority="66" w:unhideWhenUsed="0"/>
+    <w:lsdException w:name="Medium Grid 1" w:semiHidden="0" w:uiPriority="67" w:unhideWhenUsed="0"/>
+    <w:lsdException w:name="Medium Grid 2" w:semiHidden="0" w:uiPriority="68" w:unhideWhenUsed="0"/>
+    <w:lsdException w:name="Medium Grid 3" w:semiHidden="0" w:uiPriority="69" w:unhideWhenUsed="0"/>
+    <w:lsdException w:name="Dark List" w:semiHidden="0" w:uiPriority="70" w:unhideWhenUsed="0"/>
+    <w:lsdException w:name="Colorful Shading" w:semiHidden="0" w:uiPriority="71" w:unhideWhenUsed="0"/>
+    <w:lsdException w:name="Colorful List" w:semiHidden="0" w:uiPriority="72" w:unhideWhenUsed="0"/>
+    <w:lsdException w:name="Colorful Grid" w:semiHidden="0" w:uiPriority="73" w:unhideWhenUsed="0"/>
+    <w:lsdException w:name="Light Shading Accent 1" w:semiHidden="0" w:uiPriority="60" w:unhideWhenUsed="0"/>
+    <w:lsdException w:name="Light List Accent 1" w:semiHidden="0" w:uiPriority="61" w:unhideWhenUsed="0"/>
+    <w:lsdException w:name="Light Grid Accent 1" w:semiHidden="0" w:uiPriority="62" w:unhideWhenUsed="0"/>
+    <w:lsdException w:name="Medium Shading 1 Accent 1" w:semiHidden="0" w:uiPriority="63" w:unhideWhenUsed="0"/>
+    <w:lsdException w:name="Medium Shading 2 Accent 1" w:semiHidden="0" w:uiPriority="64" w:unhideWhenUsed="0"/>
+    <w:lsdException w:name="Medium List 1 Accent 1" w:semiHidden="0" w:uiPriority="65" w:unhideWhenUsed="0"/>
+    <w:lsdException w:name="Revision" w:unhideWhenUsed="0"/>
+    <w:lsdException w:name="List Paragraph" w:semiHidden="0" w:uiPriority="34" w:unhideWhenUsed="0" w:qFormat="1"/>
+    <w:lsdException w:name="Quote" w:semiHidden="0" w:uiPriority="29" w:unhideWhenUsed="0" w:qFormat="1"/>
+    <w:lsdException w:name="Intense Quote" w:semiHidden="0" w:uiPriority="30" w:unhideWhenUsed="0" w:qFormat="1"/>
+    <w:lsdException w:name="Medium List 2 Accent 1" w:semiHidden="0" w:uiPriority="66" w:unhideWhenUsed="0"/>
+    <w:lsdException w:name="Medium Grid 1 Accent 1" w:semiHidden="0" w:uiPriority="67" w:unhideWhenUsed="0"/>
+    <w:lsdException w:name="Medium Grid 2 Accent 1" w:semiHidden="0" w:uiPriority="68" w:unhideWhenUsed="0"/>
+    <w:lsdException w:name="Medium Grid 3 Accent 1" w:semiHidden="0" w:uiPriority="69" w:unhideWhenUsed="0"/>
+    <w:lsdException w:name="Dark List Accent 1" w:semiHidden="0" w:uiPriority="70" w:unhideWhenUsed="0"/>
+    <w:lsdException w:name="Colorful Shading Accent 1" w:semiHidden="0" w:uiPriority="71" w:unhideWhenUsed="0"/>
+    <w:lsdException w:name="Colorful List Accent 1" w:semiHidden="0" w:uiPriority="72" w:unhideWhenUsed="0"/>
+    <w:lsdException w:name="Colorful Grid Accent 1" w:semiHidden="0" w:uiPriority="73" w:unhideWhenUsed="0"/>
+    <w:lsdException w:name="Light Shading Accent 2" w:semiHidden="0" w:uiPriority="60" w:unhideWhenUsed="0"/>
+    <w:lsdException w:name="Light List Accent 2" w:semiHidden="0" w:uiPriority="61" w:unhideWhenUsed="0"/>
+    <w:lsdException w:name="Light Grid Accent 2" w:semiHidden="0" w:uiPriority="62" w:unhideWhenUsed="0"/>
+    <w:lsdException w:name="Medium Shading 1 Accent 2" w:semiHidden="0" w:uiPriority="63" w:unhideWhenUsed="0"/>
+    <w:lsdException w:name="Medium Shading 2 Accent 2" w:semiHidden="0" w:uiPriority="64" w:unhideWhenUsed="0"/>
+    <w:lsdException w:name="Medium List 1 Accent 2" w:semiHidden="0" w:uiPriority="65" w:unhideWhenUsed="0"/>
+    <w:lsdException w:name="Medium List 2 Accent 2" w:semiHidden="0" w:uiPriority="66" w:unhideWhenUsed="0"/>
+    <w:lsdException w:name="Medium Grid 1 Accent 2" w:semiHidden="0" w:uiPriority="67" w:unhideWhenUsed="0"/>
+    <w:lsdException w:name="Medium Grid 2 Accent 2" w:semiHidden="0" w:uiPriority="68" w:unhideWhenUsed="0"/>
+    <w:lsdException w:name="Medium Grid 3 Accent 2" w:semiHidden="0" w:uiPriority="69" w:unhideWhenUsed="0"/>
+    <w:lsdException w:name="Dark List Accent 2" w:semiHidden="0" w:uiPriority="70" w:unhideWhenUsed="0"/>
+    <w:lsdException w:name="Colorful Shading Accent 2" w:semiHidden="0" w:uiPriority="71" w:unhideWhenUsed="0"/>
+    <w:lsdException w:name="Colorful List Accent 2" w:semiHidden="0" w:uiPriority="72" w:unhideWhenUsed="0"/>
+    <w:lsdException w:name="Colorful Grid Accent 2" w:semiHidden="0" w:uiPriority="73" w:unhideWhenUsed="0"/>
+    <w:lsdException w:name="Light Shading Accent 3" w:semiHidden="0" w:uiPriority="60" w:unhideWhenUsed="0"/>
+    <w:lsdException w:name="Light List Accent 3" w:semiHidden="0" w:uiPriority="61" w:unhideWhenUsed="0"/>
+    <w:lsdException w:name="Light Grid Accent 3" w:semiHidden="0" w:uiPriority="62" w:unhideWhenUsed="0"/>
+    <w:lsdException w:name="Medium Shading 1 Accent 3" w:semiHidden="0" w:uiPriority="63" w:unhideWhenUsed="0"/>
+    <w:lsdException w:name="Medium Shading 2 Accent 3" w:semiHidden="0" w:uiPriority="64" w:unhideWhenUsed="0"/>
+    <w:lsdException w:name="Medium List 1 Accent 3" w:semiHidden="0" w:uiPriority="65" w:unhideWhenUsed="0"/>
+    <w:lsdException w:name="Medium List 2 Accent 3" w:semiHidden="0" w:uiPriority="66" w:unhideWhenUsed="0"/>
+    <w:lsdException w:name="Medium Grid 1 Accent 3" w:semiHidden="0" w:uiPriority="67" w:unhideWhenUsed="0"/>
+    <w:lsdException w:name="Medium Grid 2 Accent 3" w:semiHidden="0" w:uiPriority="68" w:unhideWhenUsed="0"/>
+    <w:lsdException w:name="Medium Grid 3 Accent 3" w:semiHidden="0" w:uiPriority="69" w:unhideWhenUsed="0"/>
+    <w:lsdException w:name="Dark List Accent 3" w:semiHidden="0" w:uiPriority="70" w:unhideWhenUsed="0"/>
+    <w:lsdException w:name="Colorful Shading Accent 3" w:semiHidden="0" w:uiPriority="71" w:unhideWhenUsed="0"/>
+    <w:lsdException w:name="Colorful List Accent 3" w:semiHidden="0" w:uiPriority="72" w:unhideWhenUsed="0"/>
+    <w:lsdException w:name="Colorful Grid Accent 3" w:semiHidden="0" w:uiPriority="73" w:unhideWhenUsed="0"/>
+    <w:lsdException w:name="Light Shading Accent 4" w:semiHidden="0" w:uiPriority="60" w:unhideWhenUsed="0"/>
+    <w:lsdException w:name="Light List Accent 4" w:semiHidden="0" w:uiPriority="61" w:unhideWhenUsed="0"/>
+    <w:lsdException w:name="Light Grid Accent 4" w:semiHidden="0" w:uiPriority="62" w:unhideWhenUsed="0"/>
+    <w:lsdException w:name="Medium Shading 1 Accent 4" w:semiHidden="0" w:uiPriority="63" w:unhideWhenUsed="0"/>
+    <w:lsdException w:name="Medium Shading 2 Accent 4" w:semiHidden="0" w:uiPriority="64" w:unhideWhenUsed="0"/>
+    <w:lsdException w:name="Medium List 1 Accent 4" w:semiHidden="0" w:uiPriority="65" w:unhideWhenUsed="0"/>
+    <w:lsdException w:name="Medium List 2 Accent 4" w:semiHidden="0" w:uiPriority="66" w:unhideWhenUsed="0"/>
+    <w:lsdException w:name="Medium Grid 1 Accent 4" w:semiHidden="0" w:uiPriority="67" w:unhideWhenUsed="0"/>
+    <w:lsdException w:name="Medium Grid 2 Accent 4" w:semiHidden="0" w:uiPriority="68" w:unhideWhenUsed="0"/>
+    <w:lsdException w:name="Medium Grid 3 Accent 4" w:semiHidden="0" w:uiPriority="69" w:unhideWhenUsed="0"/>
+    <w:lsdException w:name="Dark List Accent 4" w:semiHidden="0" w:uiPriority="70" w:unhideWhenUsed="0"/>
+    <w:lsdException w:name="Colorful Shading Accent 4" w:semiHidden="0" w:uiPriority="71" w:unhideWhenUsed="0"/>
+    <w:lsdException w:name="Colorful List Accent 4" w:semiHidden="0" w:uiPriority="72" w:unhideWhenUsed="0"/>
+    <w:lsdException w:name="Colorful Grid Accent 4" w:semiHidden="0" w:uiPriority="73" w:unhideWhenUsed="0"/>
+    <w:lsdException w:name="Light Shading Accent 5" w:semiHidden="0" w:uiPriority="60" w:unhideWhenUsed="0"/>
+    <w:lsdException w:name="Light List Accent 5" w:semiHidden="0" w:uiPriority="61" w:unhideWhenUsed="0"/>
+    <w:lsdException w:name="Light Grid Accent 5" w:semiHidden="0" w:uiPriority="62" w:unhideWhenUsed="0"/>
+    <w:lsdException w:name="Medium Shading 1 Accent 5" w:semiHidden="0" w:uiPriority="63" w:unhideWhenUsed="0"/>
+    <w:lsdException w:name="Medium Shading 2 Accent 5" w:semiHidden="0" w:uiPriority="64" w:unhideWhenUsed="0"/>
+    <w:lsdException w:name="Medium List 1 Accent 5" w:semiHidden="0" w:uiPriority="65" w:unhideWhenUsed="0"/>
+    <w:lsdException w:name="Medium List 2 Accent 5" w:semiHidden="0" w:uiPriority="66" w:unhideWhenUsed="0"/>
+    <w:lsdException w:name="Medium Grid 1 Accent 5" w:semiHidden="0" w:uiPriority="67" w:unhideWhenUsed="0"/>
+    <w:lsdException w:name="Medium Grid 2 Accent 5" w:semiHidden="0" w:uiPriority="68" w:unhideWhenUsed="0"/>
+    <w:lsdException w:name="Medium Grid 3 Accent 5" w:semiHidden="0" w:uiPriority="69" w:unhideWhenUsed="0"/>
+    <w:lsdException w:name="Dark List Accent 5" w:semiHidden="0" w:uiPriority="70" w:unhideWhenUsed="0"/>
+    <w:lsdException w:name="Colorful Shading Accent 5" w:semiHidden="0" w:uiPriority="71" w:unhideWhenUsed="0"/>
+    <w:lsdException w:name="Colorful List Accent 5" w:semiHidden="0" w:uiPriority="72" w:unhideWhenUsed="0"/>
+    <w:lsdException w:name="Colorful Grid Accent 5" w:semiHidden="0" w:uiPriority="73" w:unhideWhenUsed="0"/>
+    <w:lsdException w:name="Light Shading Accent 6" w:semiHidden="0" w:uiPriority="60" w:unhideWhenUsed="0"/>
+    <w:lsdException w:name="Light List Accent 6" w:semiHidden="0" w:uiPriority="61" w:unhideWhenUsed="0"/>
+    <w:lsdException w:name="Light Grid Accent 6" w:semiHidden="0" w:uiPriority="62" w:unhideWhenUsed="0"/>
+    <w:lsdException w:name="Medium Shading 1 Accent 6" w:semiHidden="0" w:uiPriority="63" w:unhideWhenUsed="0"/>
+    <w:lsdException w:name="Medium Shading 2 Accent 6" w:semiHidden="0" w:uiPriority="64" w:unhideWhenUsed="0"/>
+    <w:lsdException w:name="Medium List 1 Accent 6" w:semiHidden="0" w:uiPriority="65" w:unhideWhenUsed="0"/>
+    <w:lsdException w:name="Medium List 2 Accent 6" w:semiHidden="0" w:uiPriority="66" w:unhideWhenUsed="0"/>
+    <w:lsdException w:name="Medium Grid 1 Accent 6" w:semiHidden="0" w:uiPriority="67" w:unhideWhenUsed="0"/>
+    <w:lsdException w:name="Medium Grid 2 Accent 6" w:semiHidden="0" w:uiPriority="68" w:unhideWhenUsed="0"/>
+    <w:lsdException w:name="Medium Grid 3 Accent 6" w:semiHidden="0" w:uiPriority="69" w:unhideWhenUsed="0"/>
+    <w:lsdException w:name="Dark List Accent 6" w:semiHidden="0" w:uiPriority="70" w:unhideWhenUsed="0"/>
+    <w:lsdException w:name="Colorful Shading Accent 6" w:semiHidden="0" w:uiPriority="71" w:unhideWhenUsed="0"/>
+    <w:lsdException w:name="Colorful List Accent 6" w:semiHidden="0" w:uiPriority="72" w:unhideWhenUsed="0"/>
+    <w:lsdException w:name="Colorful Grid Accent 6" w:semiHidden="0" w:uiPriority="73" w:unhideWhenUsed="0"/>
+    <w:lsdException w:name="Subtle Emphasis" w:semiHidden="0" w:uiPriority="19" w:unhideWhenUsed="0" w:qFormat="1"/>
+    <w:lsdException w:name="Intense Emphasis" w:semiHidden="0" w:uiPriority="21" w:unhideWhenUsed="0" w:qFormat="1"/>
+    <w:lsdException w:name="Subtle Reference" w:semiHidden="0" w:uiPriority="31" w:unhideWhenUsed="0" w:qFormat="1"/>
+    <w:lsdException w:name="Intense Reference" w:semiHidden="0" w:uiPriority="32" w:unhideWhenUsed="0" w:qFormat="1"/>
+    <w:lsdException w:name="Book Title" w:semiHidden="0" w:uiPriority="33" w:unhideWhenUsed="0" w:qFormat="1"/>
+    <w:lsdException w:name="Bibliography" w:uiPriority="37"/>
+    <w:lsdException w:name="TOC Heading" w:uiPriority="39" w:qFormat="1"/>
+  </w:latentStyles>
+  <w:style w:type="paragraph" w:default="1" w:styleId="a">
+    <w:name w:val="Normal"/>
+    <w:qFormat/>
+    <w:rsid w:val="007D051A"/>
+    <w:pPr>
+      <w:widowControl w:val="0"/>
+      <w:wordWrap w:val="0"/>
+      <w:autoSpaceDE w:val="0"/>
+      <w:autoSpaceDN w:val="0"/>
+      <w:spacing w:line="259" w:lineRule="auto"/>
+      <w:jc w:val="both"/>
+    </w:pPr>
+    <w:rPr>
+      <w:rFonts w:asciiTheme="minorHAnsi"/>
+      <w:sz w:val="20"/>
+      <w:szCs w:val="22"/>
+      <w14:ligatures w14:val="none"/>
+    </w:rPr>
+  </w:style>
+  <w:style w:type="paragraph" w:styleId="4">
+    <w:name w:val="heading 4"/>
+    <w:basedOn w:val="a"/>
+    <w:link w:val="4Char"/>
+    <w:uiPriority w:val="9"/>
+    <w:qFormat/>
+    <w:rsid w:val="007D051A"/>
+    <w:pPr>
+      <w:widowControl/>
+      <w:wordWrap/>
+      <w:autoSpaceDE/>
+      <w:autoSpaceDN/>
+      <w:spacing w:before="100" w:beforeAutospacing="1" w:after="100" w:afterAutospacing="1" w:line="240" w:lineRule="auto"/>
+      <w:jc w:val="left"/>
+      <w:outlineLvl w:val="3"/>
+    </w:pPr>
+    <w:rPr>
+      <w:rFonts w:ascii="굴림" w:eastAsia="굴림" w:hAnsi="굴림" w:cs="굴림"/>
+      <w:b/>
+      <w:bCs/>
+      <w:kern w:val="0"/>
+      <w:sz w:val="24"/>
+      <w:szCs w:val="24"/>
+    </w:rPr>
+  </w:style>
+  <w:style w:type="character" w:default="1" w:styleId="a0">
+    <w:name w:val="Default Paragraph Font"/>
+    <w:uiPriority w:val="1"/>
+    <w:semiHidden/>
     <w:unhideWhenUsed/>
   </w:style>
   <w:style w:type="table" w:default="1" w:styleId="a1">
@@ -4859,7 +4704,7 @@
   <a:extraClrSchemeLst/>
   <a:extLst>
     <a:ext uri="{05A4C25C-085E-4340-85A3-A5531E510DB2}">
-      <thm15:themeFamily xmlns:thm15="http://schemas.microsoft.com/office/thememl/2012/main" name="Office Theme" id="{62F939B6-93AF-4DB8-9C6B-D6C7DFDC589F}" vid="{4A3C46E8-61CC-4603-A589-7422A47A8E4A}"/>
+      <thm15:themeFamily xmlns:thm15="http://schemas.microsoft.com/office/thememl/2012/main" xmlns="" name="Office Theme" id="{62F939B6-93AF-4DB8-9C6B-D6C7DFDC589F}" vid="{4A3C46E8-61CC-4603-A589-7422A47A8E4A}"/>
     </a:ext>
   </a:extLst>
 </a:theme>

--- a/신청서 및 자소서/240919 lg Cns .docx
+++ b/신청서 및 자소서/240919 lg Cns .docx
@@ -742,23 +742,7 @@
         <w:ind w:firstLineChars="100" w:firstLine="200"/>
       </w:pPr>
       <w:r>
-        <w:t xml:space="preserve">"현장에서 얻은 </w:t>
-      </w:r>
-      <w:proofErr w:type="spellStart"/>
-      <w:r>
-        <w:t>인사이트를</w:t>
-      </w:r>
-      <w:proofErr w:type="spellEnd"/>
-      <w:r>
-        <w:t xml:space="preserve"> 바탕으로 한 IT </w:t>
-      </w:r>
-      <w:proofErr w:type="gramStart"/>
-      <w:r>
-        <w:t>솔루션 :</w:t>
-      </w:r>
-      <w:proofErr w:type="gramEnd"/>
-      <w:r>
-        <w:t xml:space="preserve"> 우수프로젝트 선정"</w:t>
+        <w:t>"현장에서 얻은 인사이트를 바탕으로 한 IT 솔루션 : 우수프로젝트 선정"</w:t>
       </w:r>
     </w:p>
     <w:p>
@@ -771,15 +755,7 @@
         <w:ind w:firstLineChars="100" w:firstLine="200"/>
       </w:pPr>
       <w:r>
-        <w:t xml:space="preserve"> 현업에서 </w:t>
-      </w:r>
-      <w:proofErr w:type="spellStart"/>
-      <w:r>
-        <w:t>유니클로</w:t>
-      </w:r>
-      <w:proofErr w:type="spellEnd"/>
-      <w:r>
-        <w:t xml:space="preserve"> 물류를 담당하며, COVID-19로 인한 변화에 대응해 5,000평 규모의 임시 물류 센터를 3,000평으로 압축하여 운영한 경험이 있습니다. 이를 바탕으로 삼성 SW 아카데미에서 WEB WMS 프로젝트를 기획 및 개발하였고, 당위성을 설득해 우수 프로젝트로 선정되었습니다.</w:t>
+        <w:t xml:space="preserve"> 현업에서 유니클로 물류를 담당하며, COVID-19로 인한 변화에 대응해 5,000평 규모의 임시 물류 센터를 3,000평으로 압축하여 운영한 경험이 있습니다. 이를 바탕으로 삼성 SW 아카데미에서 WEB WMS 프로젝트를 기획 및 개발하였고, 당위성을 설득해 우수 프로젝트로 선정되었습니다.</w:t>
       </w:r>
     </w:p>
     <w:p>
@@ -792,15 +768,7 @@
         <w:ind w:firstLineChars="100" w:firstLine="200"/>
       </w:pPr>
       <w:r>
-        <w:t xml:space="preserve"> 특히 3D 창고 화면을 WEB상에서 구현하기 위해 </w:t>
-      </w:r>
-      <w:proofErr w:type="spellStart"/>
-      <w:r>
-        <w:t>Konva</w:t>
-      </w:r>
-      <w:proofErr w:type="spellEnd"/>
-      <w:r>
-        <w:t>를 활용해 2D 평면도 위에 2D 요소를 추가하여 창고 사용량을 시각적으로 표현했습니다. 각 섹션의 사용량을 색상으로 구분해 사용자 편의성을 극대화했으며, 사용자는 색상 변화를 통해 공간 활용도를 쉽게 파악할 수 있었습니다. 이러한 시각적 인터페이스는 작업 효율성을 높이고 물류 관리를 직관적으로 개선했습니다.</w:t>
+        <w:t xml:space="preserve"> 특히 3D 창고 화면을 WEB상에서 구현하기 위해 Konva를 활용해 2D 평면도 위에 2D 요소를 추가하여 창고 사용량을 시각적으로 표현했습니다. 각 섹션의 사용량을 색상으로 구분해 사용자 편의성을 극대화했으며, 사용자는 색상 변화를 통해 공간 활용도를 쉽게 파악할 수 있었습니다. 이러한 시각적 인터페이스는 작업 효율성을 높이고 물류 관리를 직관적으로 개선했습니다.</w:t>
       </w:r>
     </w:p>
     <w:p>
@@ -1080,7 +1048,6 @@
         </w:rPr>
         <w:t>*</w:t>
       </w:r>
-      <w:proofErr w:type="gramStart"/>
       <w:r>
         <w:rPr>
           <w:rFonts w:ascii="Arial" w:hAnsi="Arial" w:cs="Arial"/>
@@ -1099,18 +1066,7 @@
           <w:sz w:val="30"/>
           <w:szCs w:val="30"/>
         </w:rPr>
-        <w:t xml:space="preserve"> :</w:t>
-      </w:r>
-      <w:proofErr w:type="gramEnd"/>
-      <w:r>
-        <w:rPr>
-          <w:rFonts w:ascii="Arial" w:hAnsi="Arial" w:cs="Arial"/>
-          <w:color w:val="000000"/>
-          <w:spacing w:val="-8"/>
-          <w:sz w:val="30"/>
-          <w:szCs w:val="30"/>
-        </w:rPr>
-        <w:t xml:space="preserve"> LG CNS</w:t>
+        <w:t xml:space="preserve"> : LG CNS</w:t>
       </w:r>
       <w:r>
         <w:rPr>
@@ -1426,7 +1382,6 @@
         </w:rPr>
         <w:t>*</w:t>
       </w:r>
-      <w:proofErr w:type="gramStart"/>
       <w:r>
         <w:rPr>
           <w:rFonts w:ascii="Arial" w:hAnsi="Arial" w:cs="Arial"/>
@@ -1445,18 +1400,7 @@
           <w:sz w:val="30"/>
           <w:szCs w:val="30"/>
         </w:rPr>
-        <w:t xml:space="preserve"> :</w:t>
-      </w:r>
-      <w:proofErr w:type="gramEnd"/>
-      <w:r>
-        <w:rPr>
-          <w:rFonts w:ascii="Arial" w:hAnsi="Arial" w:cs="Arial"/>
-          <w:color w:val="000000"/>
-          <w:spacing w:val="-8"/>
-          <w:sz w:val="30"/>
-          <w:szCs w:val="30"/>
-        </w:rPr>
-        <w:t xml:space="preserve"> </w:t>
+        <w:t xml:space="preserve"> : </w:t>
       </w:r>
       <w:r>
         <w:rPr>
@@ -1717,124 +1661,13 @@
         <w:rPr>
           <w:bCs/>
         </w:rPr>
-        <w:t>"</w:t>
-      </w:r>
-      <w:proofErr w:type="spellStart"/>
-      <w:r>
-        <w:rPr>
-          <w:bCs/>
-        </w:rPr>
-        <w:t>AutoStore</w:t>
-      </w:r>
-      <w:proofErr w:type="spellEnd"/>
-      <w:r>
-        <w:rPr>
-          <w:bCs/>
-        </w:rPr>
-        <w:t>를 통한 물류 혁신: LG CNS에서의 비전"</w:t>
-      </w:r>
-    </w:p>
-    <w:p>
-      <w:pPr>
-        <w:rPr>
-          <w:bCs/>
-        </w:rPr>
-      </w:pPr>
-    </w:p>
-    <w:p>
-      <w:pPr>
-        <w:rPr>
-          <w:bCs/>
-        </w:rPr>
-      </w:pPr>
-      <w:r>
-        <w:rPr>
-          <w:bCs/>
-        </w:rPr>
-        <w:t xml:space="preserve"> </w:t>
-      </w:r>
-      <w:proofErr w:type="spellStart"/>
-      <w:r>
-        <w:rPr>
-          <w:bCs/>
-        </w:rPr>
-        <w:t>롯데글로벌로지스에서</w:t>
-      </w:r>
-      <w:proofErr w:type="spellEnd"/>
-      <w:r>
-        <w:rPr>
-          <w:bCs/>
-        </w:rPr>
-        <w:t xml:space="preserve"> 근무하며 </w:t>
-      </w:r>
-      <w:proofErr w:type="spellStart"/>
-      <w:r>
-        <w:rPr>
-          <w:bCs/>
-        </w:rPr>
-        <w:t>AutoStore</w:t>
-      </w:r>
-      <w:proofErr w:type="spellEnd"/>
-      <w:r>
-        <w:rPr>
-          <w:bCs/>
-        </w:rPr>
-        <w:t xml:space="preserve">의 </w:t>
-      </w:r>
-      <w:proofErr w:type="spellStart"/>
-      <w:r>
-        <w:rPr>
-          <w:bCs/>
-        </w:rPr>
-        <w:t>큐브형</w:t>
-      </w:r>
-      <w:proofErr w:type="spellEnd"/>
-      <w:r>
-        <w:rPr>
-          <w:bCs/>
-        </w:rPr>
-        <w:t xml:space="preserve"> 자동화 보관 시스템을 통해 공간 활용과 </w:t>
-      </w:r>
-      <w:proofErr w:type="spellStart"/>
-      <w:r>
-        <w:rPr>
-          <w:bCs/>
-        </w:rPr>
-        <w:t>피킹</w:t>
-      </w:r>
-      <w:proofErr w:type="spellEnd"/>
-      <w:r>
-        <w:rPr>
-          <w:bCs/>
-        </w:rPr>
-        <w:t xml:space="preserve"> 생산성을 극대화할 수 있는 가능성을 보게 되었습니다. 이를 계기로 물류 산업에서 자동화의 중요성을 인식하였고, 특히 LG CNS가 </w:t>
-      </w:r>
-      <w:proofErr w:type="spellStart"/>
-      <w:r>
-        <w:rPr>
-          <w:bCs/>
-        </w:rPr>
-        <w:t>AutoStore</w:t>
-      </w:r>
-      <w:proofErr w:type="spellEnd"/>
-      <w:r>
-        <w:rPr>
-          <w:bCs/>
-        </w:rPr>
-        <w:t>와 제휴하여 국내 유일의 공급 파트너로 활동하고 있다는 점에서 큰 매력을 느껴 지원하게 되었습니다.</w:t>
-      </w:r>
-    </w:p>
-    <w:p>
-      <w:pPr>
-        <w:rPr>
-          <w:bCs/>
-        </w:rPr>
-      </w:pPr>
-    </w:p>
-    <w:p>
-      <w:pPr>
-        <w:rPr>
-          <w:b/>
+        <w:t>"AutoStore를 통한 물류 혁신: LG CNS에서의 비전"</w:t>
+      </w:r>
+    </w:p>
+    <w:p>
+      <w:pPr>
+        <w:rPr>
+          <w:bCs/>
         </w:rPr>
       </w:pPr>
       <w:r>
@@ -1842,41 +1675,49 @@
           <w:rFonts w:hint="eastAsia"/>
           <w:bCs/>
         </w:rPr>
+        <w:t xml:space="preserve"> </w:t>
+      </w:r>
+      <w:bookmarkStart w:id="0" w:name="_GoBack"/>
+      <w:bookmarkEnd w:id="0"/>
+    </w:p>
+    <w:p>
+      <w:pPr>
+        <w:rPr>
+          <w:bCs/>
+        </w:rPr>
+      </w:pPr>
+      <w:r>
+        <w:rPr>
+          <w:bCs/>
+        </w:rPr>
+        <w:t xml:space="preserve"> 롯데글로벌로지스에서 근무하며 AutoStore의 큐브형 자동화 보관 시스템을 통해 공간 활용과 피킹 생산성을 극대화할 수 있는 가능성을 보게 되었습니다. 이를 계기로 물류 산업에서 자동화의 중요성을 인식하였고, 특히 LG CNS가 AutoStore와 제휴하여 국내 유일의 공급 파트너로 활동하고 있다는 점에서 큰 매력을 느껴 지원하게 되었습니다.</w:t>
+      </w:r>
+    </w:p>
+    <w:p>
+      <w:pPr>
+        <w:rPr>
+          <w:bCs/>
+        </w:rPr>
+      </w:pPr>
+    </w:p>
+    <w:p>
+      <w:pPr>
+        <w:rPr>
+          <w:b/>
+        </w:rPr>
+      </w:pPr>
+      <w:r>
+        <w:rPr>
+          <w:rFonts w:hint="eastAsia"/>
+          <w:bCs/>
+        </w:rPr>
         <w:t>입사</w:t>
       </w:r>
       <w:r>
         <w:rPr>
           <w:bCs/>
         </w:rPr>
-        <w:t xml:space="preserve"> 후에는 </w:t>
-      </w:r>
-      <w:proofErr w:type="spellStart"/>
-      <w:r>
-        <w:rPr>
-          <w:bCs/>
-        </w:rPr>
-        <w:t>AutoStore</w:t>
-      </w:r>
-      <w:proofErr w:type="spellEnd"/>
-      <w:r>
-        <w:rPr>
-          <w:bCs/>
-        </w:rPr>
-        <w:t xml:space="preserve">의 기술을 더 많은 기업에 맞춤형으로 제공하여, 그들이 물류 자동화의 효율성을 최대한 경험할 수 있도록 기여하고자 합니다. 이를 위해 각 기업의 물류 운영 방식을 분석한 뒤, 고객사의 상품 특수성에 맞춘 </w:t>
-      </w:r>
-      <w:proofErr w:type="spellStart"/>
-      <w:r>
-        <w:rPr>
-          <w:bCs/>
-        </w:rPr>
-        <w:t>AutoStore</w:t>
-      </w:r>
-      <w:proofErr w:type="spellEnd"/>
-      <w:r>
-        <w:rPr>
-          <w:bCs/>
-        </w:rPr>
-        <w:t xml:space="preserve"> 모듈을 개발하고 최적화된 솔루션을 제안할 것입니다. 또한, 도입 시 예상되는 투자 회수 기간과 운영 효율성을 함께 고려하여 고객사의 물류 시스템을 안정적이고 효율적으로 자동화하는 데 중점을 두겠습니다.</w:t>
+        <w:t xml:space="preserve"> 후에는 AutoStore의 기술을 더 많은 기업에 맞춤형으로 제공하여, 그들이 물류 자동화의 효율성을 최대한 경험할 수 있도록 기여하고자 합니다. 이를 위해 각 기업의 물류 운영 방식을 분석한 뒤, 고객사의 상품 특수성에 맞춘 AutoStore 모듈을 개발하고 최적화된 솔루션을 제안할 것입니다. 또한, 도입 시 예상되는 투자 회수 기간과 운영 효율성을 함께 고려하여 고객사의 물류 시스템을 안정적이고 효율적으로 자동화하는 데 중점을 두겠습니다.</w:t>
       </w:r>
     </w:p>
     <w:p>
@@ -2213,8 +2054,6 @@
         </w:rPr>
         <w:t>)</w:t>
       </w:r>
-      <w:bookmarkStart w:id="0" w:name="_GoBack"/>
-      <w:bookmarkEnd w:id="0"/>
     </w:p>
     <w:p>
       <w:pPr>
@@ -2283,7 +2122,6 @@
         </w:rPr>
         <w:t xml:space="preserve">- </w:t>
       </w:r>
-      <w:proofErr w:type="spellStart"/>
       <w:r>
         <w:rPr>
           <w:rFonts w:ascii="Arial" w:hAnsi="Arial" w:cs="Arial"/>
@@ -2294,7 +2132,6 @@
         </w:rPr>
         <w:t>고급파이썬프로그래밍</w:t>
       </w:r>
-      <w:proofErr w:type="spellEnd"/>
       <w:r>
         <w:rPr>
           <w:rFonts w:ascii="Arial" w:hAnsi="Arial" w:cs="Arial"/>
@@ -2444,55 +2281,7 @@
           <w:b/>
           <w:bCs/>
         </w:rPr>
-        <w:t>-</w:t>
-      </w:r>
-      <w:proofErr w:type="spellStart"/>
-      <w:r>
-        <w:rPr>
-          <w:b/>
-          <w:bCs/>
-        </w:rPr>
-        <w:t>크리에이티브</w:t>
-      </w:r>
-      <w:proofErr w:type="spellEnd"/>
-      <w:r>
-        <w:rPr>
-          <w:b/>
-          <w:bCs/>
-        </w:rPr>
-        <w:t xml:space="preserve"> </w:t>
-      </w:r>
-      <w:proofErr w:type="spellStart"/>
-      <w:r>
-        <w:rPr>
-          <w:b/>
-          <w:bCs/>
-        </w:rPr>
-        <w:t>챌린지</w:t>
-      </w:r>
-      <w:proofErr w:type="spellEnd"/>
-      <w:r>
-        <w:rPr>
-          <w:b/>
-          <w:bCs/>
-        </w:rPr>
-        <w:t xml:space="preserve">, </w:t>
-      </w:r>
-      <w:proofErr w:type="spellStart"/>
-      <w:r>
-        <w:rPr>
-          <w:b/>
-          <w:bCs/>
-        </w:rPr>
-        <w:t>로봇퀘스트</w:t>
-      </w:r>
-      <w:proofErr w:type="spellEnd"/>
-      <w:r>
-        <w:rPr>
-          <w:b/>
-          <w:bCs/>
-        </w:rPr>
-        <w:t>, 자동예매 프로그램 제작 / 40시간 / PASS</w:t>
+        <w:t>-크리에이티브 챌린지, 로봇퀘스트, 자동예매 프로그램 제작 / 40시간 / PASS</w:t>
       </w:r>
     </w:p>
     <w:p>
@@ -2509,23 +2298,7 @@
           <w:b/>
           <w:bCs/>
         </w:rPr>
-        <w:t xml:space="preserve">-컴퓨팅 사고력: 프로그래밍과 논리/수학, 집합과 </w:t>
-      </w:r>
-      <w:proofErr w:type="spellStart"/>
-      <w:r>
-        <w:rPr>
-          <w:b/>
-          <w:bCs/>
-        </w:rPr>
-        <w:t>조합론</w:t>
-      </w:r>
-      <w:proofErr w:type="spellEnd"/>
-      <w:r>
-        <w:rPr>
-          <w:b/>
-          <w:bCs/>
-        </w:rPr>
-        <w:t>, 기초 알고리즘 / 56시간 / 59점</w:t>
+        <w:t>-컴퓨팅 사고력: 프로그래밍과 논리/수학, 집합과 조합론, 기초 알고리즘 / 56시간 / 59점</w:t>
       </w:r>
     </w:p>
     <w:p>
@@ -2610,23 +2383,7 @@
           <w:b/>
           <w:bCs/>
         </w:rPr>
-        <w:t xml:space="preserve">- Front-end: HTML5, CSS3, JavaScript, </w:t>
-      </w:r>
-      <w:proofErr w:type="spellStart"/>
-      <w:r>
-        <w:rPr>
-          <w:b/>
-          <w:bCs/>
-        </w:rPr>
-        <w:t>BootStrap</w:t>
-      </w:r>
-      <w:proofErr w:type="spellEnd"/>
-      <w:r>
-        <w:rPr>
-          <w:b/>
-          <w:bCs/>
-        </w:rPr>
-        <w:t xml:space="preserve"> / 77시간 / 53점</w:t>
+        <w:t>- Front-end: HTML5, CSS3, JavaScript, BootStrap / 77시간 / 53점</w:t>
       </w:r>
     </w:p>
     <w:p>
@@ -2660,39 +2417,7 @@
           <w:b/>
           <w:bCs/>
         </w:rPr>
-        <w:t xml:space="preserve">- Vue.js: Vue 기본개념, Composition API, Vite, Component 심화, Router, REST API 통신, UI 프레임워크 디자인, </w:t>
-      </w:r>
-      <w:proofErr w:type="spellStart"/>
-      <w:r>
-        <w:rPr>
-          <w:b/>
-          <w:bCs/>
-        </w:rPr>
-        <w:t>Pinia</w:t>
-      </w:r>
-      <w:proofErr w:type="spellEnd"/>
-      <w:r>
-        <w:rPr>
-          <w:b/>
-          <w:bCs/>
-        </w:rPr>
-        <w:t xml:space="preserve">, </w:t>
-      </w:r>
-      <w:proofErr w:type="spellStart"/>
-      <w:r>
-        <w:rPr>
-          <w:b/>
-          <w:bCs/>
-        </w:rPr>
-        <w:t>Axios</w:t>
-      </w:r>
-      <w:proofErr w:type="spellEnd"/>
-      <w:r>
-        <w:rPr>
-          <w:b/>
-          <w:bCs/>
-        </w:rPr>
-        <w:t>, Spring Boot 연동 / 77시간 / 53점</w:t>
+        <w:t>- Vue.js: Vue 기본개념, Composition API, Vite, Component 심화, Router, REST API 통신, UI 프레임워크 디자인, Pinia, Axios, Spring Boot 연동 / 77시간 / 53점</w:t>
       </w:r>
     </w:p>
     <w:p>
@@ -2709,23 +2434,7 @@
           <w:b/>
           <w:bCs/>
         </w:rPr>
-        <w:t xml:space="preserve">- Spring: Spring, Spring Boot, </w:t>
-      </w:r>
-      <w:proofErr w:type="spellStart"/>
-      <w:r>
-        <w:rPr>
-          <w:b/>
-          <w:bCs/>
-        </w:rPr>
-        <w:t>MyBatis</w:t>
-      </w:r>
-      <w:proofErr w:type="spellEnd"/>
-      <w:r>
-        <w:rPr>
-          <w:b/>
-          <w:bCs/>
-        </w:rPr>
-        <w:t xml:space="preserve"> / 77시간 / 53점</w:t>
+        <w:t>- Spring: Spring, Spring Boot, MyBatis / 77시간 / 53점</w:t>
       </w:r>
     </w:p>
     <w:p>
@@ -2759,23 +2468,7 @@
           <w:b/>
           <w:bCs/>
         </w:rPr>
-        <w:t xml:space="preserve">- 데이터 검색(SQL, 함수, Join, </w:t>
-      </w:r>
-      <w:proofErr w:type="spellStart"/>
-      <w:r>
-        <w:rPr>
-          <w:b/>
-          <w:bCs/>
-        </w:rPr>
-        <w:t>SubQuery</w:t>
-      </w:r>
-      <w:proofErr w:type="spellEnd"/>
-      <w:r>
-        <w:rPr>
-          <w:b/>
-          <w:bCs/>
-        </w:rPr>
-        <w:t>) / 32시간 / 73점</w:t>
+        <w:t>- 데이터 검색(SQL, 함수, Join, SubQuery) / 32시간 / 73점</w:t>
       </w:r>
     </w:p>
     <w:p>
@@ -2937,15 +2630,7 @@
       </w:r>
       <w:r>
         <w:br/>
-        <w:t xml:space="preserve">- 시장 전망, 고객 분석, </w:t>
-      </w:r>
-      <w:proofErr w:type="spellStart"/>
-      <w:r>
-        <w:t>자매사</w:t>
-      </w:r>
-      <w:proofErr w:type="spellEnd"/>
-      <w:r>
-        <w:t xml:space="preserve"> 역량을 종합적으로 분석하여 그룹 신사업 이행 방안 및 거점 지역별 사업 전략을 수립합니다.</w:t>
+        <w:t>- 시장 전망, 고객 분석, 자매사 역량을 종합적으로 분석하여 그룹 신사업 이행 방안 및 거점 지역별 사업 전략을 수립합니다.</w:t>
       </w:r>
       <w:r>
         <w:br/>
@@ -2953,23 +2638,7 @@
       </w:r>
       <w:r>
         <w:br/>
-        <w:t xml:space="preserve">- 문제의 원인을 진단하는 일(Diagnostic Analysis)부터 올바른 결정을 내릴 수 있도록 </w:t>
-      </w:r>
-      <w:proofErr w:type="spellStart"/>
-      <w:r>
-        <w:t>가이드하는</w:t>
-      </w:r>
-      <w:proofErr w:type="spellEnd"/>
-      <w:r>
-        <w:t xml:space="preserve"> 일(</w:t>
-      </w:r>
-      <w:proofErr w:type="spellStart"/>
-      <w:r>
-        <w:t>Presciptive</w:t>
-      </w:r>
-      <w:proofErr w:type="spellEnd"/>
-      <w:r>
-        <w:t xml:space="preserve"> Analysis)까지 고객 맞춤형으로 서비스를 제공합니다.</w:t>
+        <w:t>- 문제의 원인을 진단하는 일(Diagnostic Analysis)부터 올바른 결정을 내릴 수 있도록 가이드하는 일(Presciptive Analysis)까지 고객 맞춤형으로 서비스를 제공합니다.</w:t>
       </w:r>
       <w:r>
         <w:br/>
@@ -2980,15 +2649,7 @@
       </w:r>
       <w:r>
         <w:br/>
-        <w:t xml:space="preserve">- </w:t>
-      </w:r>
-      <w:proofErr w:type="spellStart"/>
-      <w:r>
-        <w:t>Entrue</w:t>
-      </w:r>
-      <w:proofErr w:type="spellEnd"/>
-      <w:r>
-        <w:t>만의 특화된 컨설턴트 교육을 통해 지속적으로 성장하고 역량을 향상시키고 싶으신 분</w:t>
+        <w:t>- Entrue만의 특화된 컨설턴트 교육을 통해 지속적으로 성장하고 역량을 향상시키고 싶으신 분</w:t>
       </w:r>
       <w:r>
         <w:br/>
@@ -4704,7 +4365,7 @@
   <a:extraClrSchemeLst/>
   <a:extLst>
     <a:ext uri="{05A4C25C-085E-4340-85A3-A5531E510DB2}">
-      <thm15:themeFamily xmlns:thm15="http://schemas.microsoft.com/office/thememl/2012/main" xmlns="" name="Office Theme" id="{62F939B6-93AF-4DB8-9C6B-D6C7DFDC589F}" vid="{4A3C46E8-61CC-4603-A589-7422A47A8E4A}"/>
+      <thm15:themeFamily xmlns="" xmlns:thm15="http://schemas.microsoft.com/office/thememl/2012/main" name="Office Theme" id="{62F939B6-93AF-4DB8-9C6B-D6C7DFDC589F}" vid="{4A3C46E8-61CC-4603-A589-7422A47A8E4A}"/>
     </a:ext>
   </a:extLst>
 </a:theme>
